--- a/7. SOFTWARE SYSTEM testing.docx
+++ b/7. SOFTWARE SYSTEM testing.docx
@@ -1526,11 +1526,20 @@
       </w:r>
       <w:proofErr w:type="spellStart"/>
       <w:r>
-        <w:t>SmartSONO</w:t>
+        <w:rPr>
+          <w:rFonts w:hint="eastAsia"/>
+        </w:rPr>
+        <w:t>i</w:t>
       </w:r>
       <w:proofErr w:type="spellEnd"/>
       <w:r>
-        <w:t xml:space="preserve"> MS-09</w:t>
+        <w:t>-</w:t>
+      </w:r>
+      <w:r>
+        <w:rPr>
+          <w:rFonts w:hint="eastAsia"/>
+        </w:rPr>
+        <w:t>DOLPHIN</w:t>
       </w:r>
       <w:r>
         <w:rPr>
@@ -3130,14 +3139,26 @@
         </w:rPr>
         <w:t xml:space="preserve"> </w:t>
       </w:r>
-      <w:proofErr w:type="spellStart"/>
-      <w:r>
-        <w:rPr>
-          <w:rFonts w:hint="eastAsia"/>
-        </w:rPr>
-        <w:t>해야한다</w:t>
-      </w:r>
-      <w:proofErr w:type="spellEnd"/>
+      <w:r>
+        <w:rPr>
+          <w:rFonts w:hint="eastAsia"/>
+        </w:rPr>
+        <w:t>해야</w:t>
+      </w:r>
+      <w:r>
+        <w:rPr>
+          <w:rFonts w:hint="eastAsia"/>
+        </w:rPr>
+        <w:t xml:space="preserve"> </w:t>
+      </w:r>
+      <w:r>
+        <w:rPr>
+          <w:rFonts w:hint="eastAsia"/>
+        </w:rPr>
+        <w:t>한다</w:t>
+      </w:r>
+      <w:bookmarkStart w:id="0" w:name="_GoBack"/>
+      <w:bookmarkEnd w:id="0"/>
       <w:r>
         <w:rPr>
           <w:rFonts w:hint="eastAsia"/>
@@ -3779,8 +3800,6 @@
       <w:r>
         <w:t>USP – 01)</w:t>
       </w:r>
-      <w:bookmarkStart w:id="0" w:name="_GoBack"/>
-      <w:bookmarkEnd w:id="0"/>
       <w:r>
         <w:br/>
       </w:r>
@@ -4522,9 +4541,6 @@
     <w:p>
       <w:pPr>
         <w:jc w:val="center"/>
-        <w:rPr>
-          <w:rFonts w:hint="eastAsia"/>
-        </w:rPr>
       </w:pPr>
       <w:r>
         <w:rPr>
@@ -4662,9 +4678,6 @@
     <w:p>
       <w:pPr>
         <w:jc w:val="center"/>
-        <w:rPr>
-          <w:rFonts w:hint="eastAsia"/>
-        </w:rPr>
       </w:pPr>
       <w:r>
         <w:rPr>
@@ -4710,7 +4723,7 @@
     <w:p>
       <w:pPr>
         <w:rPr>
-          <w:rFonts w:ascii="굴림" w:hAnsi="굴림" w:hint="eastAsia"/>
+          <w:rFonts w:ascii="굴림" w:hAnsi="굴림"/>
         </w:rPr>
       </w:pPr>
       <w:r>
@@ -11532,7 +11545,7 @@
 </file>
 
 <file path=customXml/itemProps1.xml><?xml version="1.0" encoding="utf-8"?>
-<ds:datastoreItem xmlns:ds="http://schemas.openxmlformats.org/officeDocument/2006/customXml" ds:itemID="{1AA8D4A7-0233-4699-B4C2-B7560935E3C9}">
+<ds:datastoreItem xmlns:ds="http://schemas.openxmlformats.org/officeDocument/2006/customXml" ds:itemID="{0268EC6C-DFF7-40AD-9C67-9683F6EA6FCB}">
   <ds:schemaRefs>
     <ds:schemaRef ds:uri="http://schemas.openxmlformats.org/officeDocument/2006/bibliography"/>
   </ds:schemaRefs>

--- a/7. SOFTWARE SYSTEM testing.docx
+++ b/7. SOFTWARE SYSTEM testing.docx
@@ -42,16 +42,16 @@
         <mc:AlternateContent>
           <mc:Choice Requires="wps">
             <w:drawing>
-              <wp:anchor distT="45720" distB="45720" distL="114300" distR="114300" simplePos="0" relativeHeight="251659264" behindDoc="0" locked="0" layoutInCell="1" allowOverlap="1" wp14:anchorId="07DB4161" wp14:editId="0167DCF1">
+              <wp:anchor distT="45720" distB="45720" distL="114300" distR="114300" simplePos="0" relativeHeight="251659264" behindDoc="0" locked="0" layoutInCell="1" allowOverlap="1" wp14:anchorId="28B963DA" wp14:editId="6B385A77">
                 <wp:simplePos x="0" y="0"/>
                 <wp:positionH relativeFrom="margin">
-                  <wp:posOffset>462915</wp:posOffset>
+                  <wp:align>center</wp:align>
                 </wp:positionH>
                 <wp:positionV relativeFrom="paragraph">
                   <wp:posOffset>530225</wp:posOffset>
                 </wp:positionV>
-                <wp:extent cx="4543425" cy="756000"/>
-                <wp:effectExtent l="0" t="0" r="28575" b="25400"/>
+                <wp:extent cx="4543200" cy="756000"/>
+                <wp:effectExtent l="0" t="0" r="10160" b="25400"/>
                 <wp:wrapSquare wrapText="bothSides"/>
                 <wp:docPr id="217" name="텍스트 상자 2"/>
                 <wp:cNvGraphicFramePr>
@@ -66,7 +66,7 @@
                       <wps:spPr bwMode="auto">
                         <a:xfrm>
                           <a:off x="0" y="0"/>
-                          <a:ext cx="4543425" cy="756000"/>
+                          <a:ext cx="4543200" cy="756000"/>
                         </a:xfrm>
                         <a:prstGeom prst="rect">
                           <a:avLst/>
@@ -127,11 +127,11 @@
           </mc:Choice>
           <mc:Fallback>
             <w:pict>
-              <v:shapetype w14:anchorId="07DB4161" id="_x0000_t202" coordsize="21600,21600" o:spt="202" path="m,l,21600r21600,l21600,xe">
+              <v:shapetype w14:anchorId="28B963DA" id="_x0000_t202" coordsize="21600,21600" o:spt="202" path="m,l,21600r21600,l21600,xe">
                 <v:stroke joinstyle="miter"/>
                 <v:path gradientshapeok="t" o:connecttype="rect"/>
               </v:shapetype>
-              <v:shape id="텍스트 상자 2" o:spid="_x0000_s1026" type="#_x0000_t202" style="position:absolute;left:0;text-align:left;margin-left:36.45pt;margin-top:41.75pt;width:357.75pt;height:59.55pt;z-index:251659264;visibility:visible;mso-wrap-style:square;mso-width-percent:0;mso-height-percent:0;mso-wrap-distance-left:9pt;mso-wrap-distance-top:3.6pt;mso-wrap-distance-right:9pt;mso-wrap-distance-bottom:3.6pt;mso-position-horizontal:absolute;mso-position-horizontal-relative:margin;mso-position-vertical:absolute;mso-position-vertical-relative:text;mso-width-percent:0;mso-height-percent:0;mso-width-relative:margin;mso-height-relative:margin;v-text-anchor:middle" o:gfxdata="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" fillcolor="#d8d8d8 [2732]">
+              <v:shape id="텍스트 상자 2" o:spid="_x0000_s1026" type="#_x0000_t202" style="position:absolute;left:0;text-align:left;margin-left:0;margin-top:41.75pt;width:357.75pt;height:59.55pt;z-index:251659264;visibility:visible;mso-wrap-style:square;mso-width-percent:0;mso-height-percent:0;mso-wrap-distance-left:9pt;mso-wrap-distance-top:3.6pt;mso-wrap-distance-right:9pt;mso-wrap-distance-bottom:3.6pt;mso-position-horizontal:center;mso-position-horizontal-relative:margin;mso-position-vertical:absolute;mso-position-vertical-relative:text;mso-width-percent:0;mso-height-percent:0;mso-width-relative:margin;mso-height-relative:margin;v-text-anchor:middle" o:gfxdata="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" fillcolor="#d8d8d8 [2732]">
                 <v:textbox>
                   <w:txbxContent>
                     <w:p>
@@ -233,7 +233,17 @@
         </w:rPr>
         <w:t xml:space="preserve">Model: </w:t>
       </w:r>
-      <w:proofErr w:type="spellStart"/>
+      <w:r>
+        <w:rPr>
+          <w:rFonts w:cs="Arial" w:hint="eastAsia"/>
+          <w:b/>
+          <w:bCs/>
+          <w:iCs/>
+          <w:sz w:val="24"/>
+          <w:szCs w:val="48"/>
+        </w:rPr>
+        <w:t>iDOLPHIN</w:t>
+      </w:r>
       <w:r>
         <w:rPr>
           <w:rFonts w:cs="Arial"/>
@@ -243,9 +253,19 @@
           <w:sz w:val="24"/>
           <w:szCs w:val="48"/>
         </w:rPr>
-        <w:t>i</w:t>
-      </w:r>
-      <w:proofErr w:type="spellEnd"/>
+        <w:t xml:space="preserve"> </w:t>
+      </w:r>
+      <w:r>
+        <w:rPr>
+          <w:rFonts w:cs="Arial" w:hint="eastAsia"/>
+          <w:b/>
+          <w:bCs/>
+          <w:iCs/>
+          <w:sz w:val="24"/>
+          <w:szCs w:val="48"/>
+        </w:rPr>
+        <w:t>(</w:t>
+      </w:r>
       <w:r>
         <w:rPr>
           <w:rFonts w:cs="Arial"/>
@@ -255,13 +275,22 @@
           <w:sz w:val="24"/>
           <w:szCs w:val="48"/>
         </w:rPr>
-        <w:t>-DOLPHIN</w:t>
+        <w:t>i</w:t>
+      </w:r>
+      <w:r>
+        <w:rPr>
+          <w:rFonts w:cs="Arial"/>
+          <w:b/>
+          <w:bCs/>
+          <w:iCs/>
+          <w:sz w:val="24"/>
+          <w:szCs w:val="48"/>
+        </w:rPr>
+        <w:t>DOLPHIN-S &amp; iDOLPHIN-View)</w:t>
       </w:r>
     </w:p>
     <w:p>
       <w:pPr>
-        <w:wordWrap/>
-        <w:ind w:left="1600" w:hanging="1600"/>
         <w:jc w:val="center"/>
         <w:rPr>
           <w:rFonts w:cs="Arial"/>
@@ -275,7 +304,7 @@
           <w:b/>
           <w:sz w:val="24"/>
         </w:rPr>
-        <w:t>Document No. :</w:t>
+        <w:t>Document No. : Q4-29-015(0</w:t>
       </w:r>
       <w:r>
         <w:rPr>
@@ -283,7 +312,31 @@
           <w:b/>
           <w:sz w:val="24"/>
         </w:rPr>
-        <w:t xml:space="preserve"> </w:t>
+        <w:t>7</w:t>
+      </w:r>
+      <w:r>
+        <w:rPr>
+          <w:rFonts w:cs="Arial"/>
+          <w:b/>
+          <w:sz w:val="24"/>
+        </w:rPr>
+        <w:t xml:space="preserve">) </w:t>
+      </w:r>
+      <w:r>
+        <w:rPr>
+          <w:rFonts w:cs="Arial" w:hint="eastAsia"/>
+          <w:b/>
+          <w:sz w:val="24"/>
+        </w:rPr>
+        <w:t>Rev.</w:t>
+      </w:r>
+      <w:r>
+        <w:rPr>
+          <w:rFonts w:cs="Arial"/>
+          <w:b/>
+          <w:sz w:val="24"/>
+        </w:rPr>
+        <w:t xml:space="preserve"> 02</w:t>
       </w:r>
     </w:p>
     <w:p>
@@ -302,6 +355,42 @@
         <w:wordWrap/>
         <w:rPr>
           <w:rFonts w:cs="Arial"/>
+        </w:rPr>
+      </w:pPr>
+    </w:p>
+    <w:p>
+      <w:pPr>
+        <w:wordWrap/>
+        <w:rPr>
+          <w:rFonts w:cs="Arial"/>
+          <w:color w:val="000000"/>
+        </w:rPr>
+      </w:pPr>
+    </w:p>
+    <w:p>
+      <w:pPr>
+        <w:wordWrap/>
+        <w:rPr>
+          <w:rFonts w:cs="Arial"/>
+          <w:color w:val="000000"/>
+        </w:rPr>
+      </w:pPr>
+    </w:p>
+    <w:p>
+      <w:pPr>
+        <w:wordWrap/>
+        <w:rPr>
+          <w:rFonts w:cs="Arial"/>
+          <w:color w:val="000000"/>
+        </w:rPr>
+      </w:pPr>
+    </w:p>
+    <w:p>
+      <w:pPr>
+        <w:wordWrap/>
+        <w:rPr>
+          <w:rFonts w:cs="Arial"/>
+          <w:color w:val="000000"/>
         </w:rPr>
       </w:pPr>
     </w:p>
@@ -359,17 +448,20 @@
     <w:tbl>
       <w:tblPr>
         <w:tblStyle w:val="ae"/>
-        <w:tblW w:w="5004" w:type="pct"/>
+        <w:tblW w:w="5018" w:type="pct"/>
         <w:tblLook w:val="04A0" w:firstRow="1" w:lastRow="0" w:firstColumn="1" w:lastColumn="0" w:noHBand="0" w:noVBand="1"/>
       </w:tblPr>
       <w:tblGrid>
-        <w:gridCol w:w="1556"/>
-        <w:gridCol w:w="2270"/>
-        <w:gridCol w:w="1416"/>
-        <w:gridCol w:w="1571"/>
-        <w:gridCol w:w="1688"/>
+        <w:gridCol w:w="1810"/>
+        <w:gridCol w:w="2640"/>
+        <w:gridCol w:w="1648"/>
+        <w:gridCol w:w="1827"/>
+        <w:gridCol w:w="1964"/>
       </w:tblGrid>
       <w:tr>
+        <w:trPr>
+          <w:trHeight w:val="616"/>
+        </w:trPr>
         <w:tc>
           <w:tcPr>
             <w:tcW w:w="915" w:type="pct"/>
@@ -382,7 +474,6 @@
               <w:jc w:val="center"/>
               <w:rPr>
                 <w:rFonts w:cs="Arial"/>
-                <w:kern w:val="0"/>
                 <w:sz w:val="20"/>
                 <w:szCs w:val="20"/>
               </w:rPr>
@@ -401,7 +492,6 @@
               <w:jc w:val="center"/>
               <w:rPr>
                 <w:rFonts w:cs="Arial"/>
-                <w:kern w:val="0"/>
                 <w:sz w:val="20"/>
                 <w:szCs w:val="20"/>
               </w:rPr>
@@ -409,7 +499,6 @@
             <w:r>
               <w:rPr>
                 <w:rFonts w:cs="Arial"/>
-                <w:kern w:val="0"/>
                 <w:sz w:val="20"/>
                 <w:szCs w:val="20"/>
               </w:rPr>
@@ -429,7 +518,6 @@
               <w:jc w:val="center"/>
               <w:rPr>
                 <w:rFonts w:cs="Arial"/>
-                <w:kern w:val="0"/>
                 <w:sz w:val="20"/>
                 <w:szCs w:val="20"/>
               </w:rPr>
@@ -437,7 +525,6 @@
             <w:r>
               <w:rPr>
                 <w:rFonts w:cs="Arial"/>
-                <w:kern w:val="0"/>
                 <w:sz w:val="20"/>
                 <w:szCs w:val="20"/>
               </w:rPr>
@@ -457,7 +544,6 @@
               <w:jc w:val="center"/>
               <w:rPr>
                 <w:rFonts w:cs="Arial"/>
-                <w:kern w:val="0"/>
                 <w:sz w:val="20"/>
                 <w:szCs w:val="20"/>
               </w:rPr>
@@ -465,7 +551,6 @@
             <w:r>
               <w:rPr>
                 <w:rFonts w:cs="Arial"/>
-                <w:kern w:val="0"/>
                 <w:sz w:val="20"/>
                 <w:szCs w:val="20"/>
               </w:rPr>
@@ -485,7 +570,6 @@
               <w:jc w:val="center"/>
               <w:rPr>
                 <w:rFonts w:cs="Arial"/>
-                <w:kern w:val="0"/>
                 <w:sz w:val="20"/>
                 <w:szCs w:val="20"/>
               </w:rPr>
@@ -493,7 +577,6 @@
             <w:r>
               <w:rPr>
                 <w:rFonts w:cs="Arial"/>
-                <w:kern w:val="0"/>
                 <w:sz w:val="20"/>
                 <w:szCs w:val="20"/>
               </w:rPr>
@@ -503,6 +586,9 @@
         </w:tc>
       </w:tr>
       <w:tr>
+        <w:trPr>
+          <w:trHeight w:val="589"/>
+        </w:trPr>
         <w:tc>
           <w:tcPr>
             <w:tcW w:w="915" w:type="pct"/>
@@ -545,7 +631,7 @@
             </w:pPr>
             <w:r>
               <w:rPr>
-                <w:rFonts w:eastAsia="굴림체" w:cs="Arial"/>
+                <w:rFonts w:cs="Arial" w:hint="eastAsia"/>
                 <w:sz w:val="20"/>
                 <w:szCs w:val="20"/>
               </w:rPr>
@@ -568,6 +654,22 @@
                 <w:szCs w:val="20"/>
               </w:rPr>
             </w:pPr>
+            <w:r>
+              <w:rPr>
+                <w:rFonts w:cs="Arial" w:hint="eastAsia"/>
+                <w:sz w:val="20"/>
+                <w:szCs w:val="20"/>
+              </w:rPr>
+              <w:t xml:space="preserve">H. </w:t>
+            </w:r>
+            <w:r>
+              <w:rPr>
+                <w:rFonts w:cs="Arial"/>
+                <w:sz w:val="20"/>
+                <w:szCs w:val="20"/>
+              </w:rPr>
+              <w:t>W. Jung</w:t>
+            </w:r>
           </w:p>
         </w:tc>
         <w:tc>
@@ -585,6 +687,24 @@
                 <w:szCs w:val="20"/>
               </w:rPr>
             </w:pPr>
+            <w:r>
+              <w:rPr>
+                <w:rFonts w:cs="Arial" w:hint="eastAsia"/>
+                <w:color w:val="000000" w:themeColor="text1"/>
+                <w:sz w:val="20"/>
+                <w:szCs w:val="20"/>
+              </w:rPr>
+              <w:t>2016.</w:t>
+            </w:r>
+            <w:r>
+              <w:rPr>
+                <w:rFonts w:cs="Arial"/>
+                <w:color w:val="000000" w:themeColor="text1"/>
+                <w:sz w:val="20"/>
+                <w:szCs w:val="20"/>
+              </w:rPr>
+              <w:t>02.19</w:t>
+            </w:r>
           </w:p>
         </w:tc>
         <w:tc>
@@ -598,15 +718,57 @@
               <w:jc w:val="center"/>
               <w:rPr>
                 <w:rFonts w:cs="Arial"/>
-                <w:kern w:val="0"/>
                 <w:sz w:val="20"/>
                 <w:szCs w:val="20"/>
               </w:rPr>
             </w:pPr>
+            <w:r>
+              <w:rPr>
+                <w:noProof/>
+              </w:rPr>
+              <w:drawing>
+                <wp:inline distT="0" distB="0" distL="0" distR="0" wp14:anchorId="487EBFC3" wp14:editId="418F67F8">
+                  <wp:extent cx="581025" cy="401260"/>
+                  <wp:effectExtent l="0" t="0" r="0" b="0"/>
+                  <wp:docPr id="10" name="그림 10"/>
+                  <wp:cNvGraphicFramePr>
+                    <a:graphicFrameLocks xmlns:a="http://schemas.openxmlformats.org/drawingml/2006/main" noChangeAspect="1"/>
+                  </wp:cNvGraphicFramePr>
+                  <a:graphic xmlns:a="http://schemas.openxmlformats.org/drawingml/2006/main">
+                    <a:graphicData uri="http://schemas.openxmlformats.org/drawingml/2006/picture">
+                      <pic:pic xmlns:pic="http://schemas.openxmlformats.org/drawingml/2006/picture">
+                        <pic:nvPicPr>
+                          <pic:cNvPr id="1" name=""/>
+                          <pic:cNvPicPr/>
+                        </pic:nvPicPr>
+                        <pic:blipFill>
+                          <a:blip r:embed="rId8"/>
+                          <a:stretch>
+                            <a:fillRect/>
+                          </a:stretch>
+                        </pic:blipFill>
+                        <pic:spPr>
+                          <a:xfrm>
+                            <a:off x="0" y="0"/>
+                            <a:ext cx="596048" cy="411635"/>
+                          </a:xfrm>
+                          <a:prstGeom prst="rect">
+                            <a:avLst/>
+                          </a:prstGeom>
+                        </pic:spPr>
+                      </pic:pic>
+                    </a:graphicData>
+                  </a:graphic>
+                </wp:inline>
+              </w:drawing>
+            </w:r>
           </w:p>
         </w:tc>
       </w:tr>
       <w:tr>
+        <w:trPr>
+          <w:trHeight w:val="750"/>
+        </w:trPr>
         <w:tc>
           <w:tcPr>
             <w:tcW w:w="915" w:type="pct"/>
@@ -649,11 +811,11 @@
             </w:pPr>
             <w:r>
               <w:rPr>
-                <w:rFonts w:eastAsia="굴림체" w:cs="Arial" w:hint="eastAsia"/>
+                <w:rFonts w:cs="Arial" w:hint="eastAsia"/>
                 <w:sz w:val="20"/>
                 <w:szCs w:val="20"/>
               </w:rPr>
-              <w:t>Director</w:t>
+              <w:t>Senior researcher</w:t>
             </w:r>
           </w:p>
         </w:tc>
@@ -672,6 +834,22 @@
                 <w:szCs w:val="20"/>
               </w:rPr>
             </w:pPr>
+            <w:r>
+              <w:rPr>
+                <w:rFonts w:cs="Arial" w:hint="eastAsia"/>
+                <w:sz w:val="20"/>
+                <w:szCs w:val="20"/>
+              </w:rPr>
+              <w:t xml:space="preserve">J. H. </w:t>
+            </w:r>
+            <w:r>
+              <w:rPr>
+                <w:rFonts w:cs="Arial"/>
+                <w:sz w:val="20"/>
+                <w:szCs w:val="20"/>
+              </w:rPr>
+              <w:t>Oh</w:t>
+            </w:r>
           </w:p>
         </w:tc>
         <w:tc>
@@ -689,6 +867,24 @@
                 <w:szCs w:val="20"/>
               </w:rPr>
             </w:pPr>
+            <w:r>
+              <w:rPr>
+                <w:rFonts w:cs="Arial" w:hint="eastAsia"/>
+                <w:color w:val="000000" w:themeColor="text1"/>
+                <w:sz w:val="20"/>
+                <w:szCs w:val="20"/>
+              </w:rPr>
+              <w:t>2016.</w:t>
+            </w:r>
+            <w:r>
+              <w:rPr>
+                <w:rFonts w:cs="Arial"/>
+                <w:color w:val="000000" w:themeColor="text1"/>
+                <w:sz w:val="20"/>
+                <w:szCs w:val="20"/>
+              </w:rPr>
+              <w:t>02.19</w:t>
+            </w:r>
           </w:p>
         </w:tc>
         <w:tc>
@@ -705,10 +901,53 @@
                 <w:sz w:val="24"/>
               </w:rPr>
             </w:pPr>
+            <w:r>
+              <w:rPr>
+                <w:noProof/>
+              </w:rPr>
+              <w:drawing>
+                <wp:inline distT="0" distB="0" distL="0" distR="0" wp14:anchorId="35945D8D" wp14:editId="17D5B681">
+                  <wp:extent cx="910772" cy="457200"/>
+                  <wp:effectExtent l="0" t="0" r="3810" b="0"/>
+                  <wp:docPr id="3" name="그림 3"/>
+                  <wp:cNvGraphicFramePr>
+                    <a:graphicFrameLocks xmlns:a="http://schemas.openxmlformats.org/drawingml/2006/main" noChangeAspect="1"/>
+                  </wp:cNvGraphicFramePr>
+                  <a:graphic xmlns:a="http://schemas.openxmlformats.org/drawingml/2006/main">
+                    <a:graphicData uri="http://schemas.openxmlformats.org/drawingml/2006/picture">
+                      <pic:pic xmlns:pic="http://schemas.openxmlformats.org/drawingml/2006/picture">
+                        <pic:nvPicPr>
+                          <pic:cNvPr id="1" name=""/>
+                          <pic:cNvPicPr/>
+                        </pic:nvPicPr>
+                        <pic:blipFill>
+                          <a:blip r:embed="rId9"/>
+                          <a:stretch>
+                            <a:fillRect/>
+                          </a:stretch>
+                        </pic:blipFill>
+                        <pic:spPr>
+                          <a:xfrm>
+                            <a:off x="0" y="0"/>
+                            <a:ext cx="939163" cy="471452"/>
+                          </a:xfrm>
+                          <a:prstGeom prst="rect">
+                            <a:avLst/>
+                          </a:prstGeom>
+                        </pic:spPr>
+                      </pic:pic>
+                    </a:graphicData>
+                  </a:graphic>
+                </wp:inline>
+              </w:drawing>
+            </w:r>
           </w:p>
         </w:tc>
       </w:tr>
       <w:tr>
+        <w:trPr>
+          <w:trHeight w:val="589"/>
+        </w:trPr>
         <w:tc>
           <w:tcPr>
             <w:tcW w:w="915" w:type="pct"/>
@@ -774,6 +1013,22 @@
                 <w:szCs w:val="20"/>
               </w:rPr>
             </w:pPr>
+            <w:r>
+              <w:rPr>
+                <w:rFonts w:cs="Arial" w:hint="eastAsia"/>
+                <w:sz w:val="20"/>
+                <w:szCs w:val="20"/>
+              </w:rPr>
+              <w:t xml:space="preserve">G. Y. </w:t>
+            </w:r>
+            <w:r>
+              <w:rPr>
+                <w:rFonts w:cs="Arial"/>
+                <w:sz w:val="20"/>
+                <w:szCs w:val="20"/>
+              </w:rPr>
+              <w:t>Kim</w:t>
+            </w:r>
           </w:p>
         </w:tc>
         <w:tc>
@@ -791,6 +1046,24 @@
                 <w:szCs w:val="20"/>
               </w:rPr>
             </w:pPr>
+            <w:r>
+              <w:rPr>
+                <w:rFonts w:cs="Arial" w:hint="eastAsia"/>
+                <w:color w:val="000000" w:themeColor="text1"/>
+                <w:sz w:val="20"/>
+                <w:szCs w:val="20"/>
+              </w:rPr>
+              <w:t>2016.</w:t>
+            </w:r>
+            <w:r>
+              <w:rPr>
+                <w:rFonts w:cs="Arial"/>
+                <w:color w:val="000000" w:themeColor="text1"/>
+                <w:sz w:val="20"/>
+                <w:szCs w:val="20"/>
+              </w:rPr>
+              <w:t>02.19</w:t>
+            </w:r>
           </w:p>
         </w:tc>
         <w:tc>
@@ -804,11 +1077,50 @@
               <w:jc w:val="center"/>
               <w:rPr>
                 <w:rFonts w:cs="Arial"/>
-                <w:kern w:val="0"/>
                 <w:sz w:val="20"/>
                 <w:szCs w:val="20"/>
               </w:rPr>
             </w:pPr>
+            <w:r>
+              <w:rPr>
+                <w:noProof/>
+              </w:rPr>
+              <w:drawing>
+                <wp:inline distT="0" distB="0" distL="0" distR="0" wp14:anchorId="7CC722E4" wp14:editId="7E926F39">
+                  <wp:extent cx="676275" cy="427729"/>
+                  <wp:effectExtent l="0" t="0" r="0" b="0"/>
+                  <wp:docPr id="9" name="그림 9"/>
+                  <wp:cNvGraphicFramePr>
+                    <a:graphicFrameLocks xmlns:a="http://schemas.openxmlformats.org/drawingml/2006/main" noChangeAspect="1"/>
+                  </wp:cNvGraphicFramePr>
+                  <a:graphic xmlns:a="http://schemas.openxmlformats.org/drawingml/2006/main">
+                    <a:graphicData uri="http://schemas.openxmlformats.org/drawingml/2006/picture">
+                      <pic:pic xmlns:pic="http://schemas.openxmlformats.org/drawingml/2006/picture">
+                        <pic:nvPicPr>
+                          <pic:cNvPr id="1" name=""/>
+                          <pic:cNvPicPr/>
+                        </pic:nvPicPr>
+                        <pic:blipFill>
+                          <a:blip r:embed="rId10"/>
+                          <a:stretch>
+                            <a:fillRect/>
+                          </a:stretch>
+                        </pic:blipFill>
+                        <pic:spPr>
+                          <a:xfrm>
+                            <a:off x="0" y="0"/>
+                            <a:ext cx="682861" cy="431895"/>
+                          </a:xfrm>
+                          <a:prstGeom prst="rect">
+                            <a:avLst/>
+                          </a:prstGeom>
+                        </pic:spPr>
+                      </pic:pic>
+                    </a:graphicData>
+                  </a:graphic>
+                </wp:inline>
+              </w:drawing>
+            </w:r>
           </w:p>
         </w:tc>
       </w:tr>
@@ -843,17 +1155,21 @@
     <w:tbl>
       <w:tblPr>
         <w:tblStyle w:val="ae"/>
-        <w:tblW w:w="0" w:type="auto"/>
+        <w:tblpPr w:leftFromText="142" w:rightFromText="142" w:vertAnchor="text" w:horzAnchor="margin" w:tblpXSpec="center" w:tblpY="-10"/>
+        <w:tblW w:w="10022" w:type="dxa"/>
         <w:shd w:val="clear" w:color="auto" w:fill="D9D9D9" w:themeFill="background1" w:themeFillShade="D9"/>
         <w:tblLook w:val="04A0" w:firstRow="1" w:lastRow="0" w:firstColumn="1" w:lastColumn="0" w:noHBand="0" w:noVBand="1"/>
       </w:tblPr>
       <w:tblGrid>
-        <w:gridCol w:w="8494"/>
+        <w:gridCol w:w="10022"/>
       </w:tblGrid>
       <w:tr>
+        <w:trPr>
+          <w:trHeight w:val="274"/>
+        </w:trPr>
         <w:tc>
           <w:tcPr>
-            <w:tcW w:w="8702" w:type="dxa"/>
+            <w:tcW w:w="10022" w:type="dxa"/>
             <w:shd w:val="clear" w:color="auto" w:fill="D9D9D9" w:themeFill="background1" w:themeFillShade="D9"/>
           </w:tcPr>
           <w:p>
@@ -862,7 +1178,6 @@
               <w:jc w:val="center"/>
               <w:rPr>
                 <w:rFonts w:cs="Arial"/>
-                <w:color w:val="000000"/>
               </w:rPr>
             </w:pPr>
             <w:r>
@@ -911,182 +1226,397 @@
         <w:t>Revision History</w:t>
       </w:r>
     </w:p>
+    <w:p>
+      <w:pPr>
+        <w:wordWrap/>
+        <w:spacing w:line="240" w:lineRule="exact"/>
+        <w:rPr>
+          <w:rFonts w:cs="Arial"/>
+          <w:b/>
+          <w:bCs/>
+          <w:sz w:val="18"/>
+        </w:rPr>
+      </w:pPr>
+    </w:p>
     <w:tbl>
       <w:tblPr>
+        <w:tblStyle w:val="ae"/>
         <w:tblW w:w="0" w:type="auto"/>
         <w:jc w:val="center"/>
-        <w:tblBorders>
-          <w:top w:val="single" w:sz="4" w:space="0" w:color="auto"/>
-          <w:left w:val="single" w:sz="4" w:space="0" w:color="auto"/>
-          <w:bottom w:val="single" w:sz="4" w:space="0" w:color="auto"/>
-          <w:right w:val="single" w:sz="4" w:space="0" w:color="auto"/>
-          <w:insideH w:val="single" w:sz="4" w:space="0" w:color="auto"/>
-          <w:insideV w:val="single" w:sz="4" w:space="0" w:color="auto"/>
-        </w:tblBorders>
-        <w:tblLook w:val="01E0" w:firstRow="1" w:lastRow="1" w:firstColumn="1" w:lastColumn="1" w:noHBand="0" w:noVBand="0"/>
+        <w:tblLook w:val="04A0" w:firstRow="1" w:lastRow="0" w:firstColumn="1" w:lastColumn="0" w:noHBand="0" w:noVBand="1"/>
       </w:tblPr>
       <w:tblGrid>
-        <w:gridCol w:w="1355"/>
-        <w:gridCol w:w="1130"/>
-        <w:gridCol w:w="4786"/>
-        <w:gridCol w:w="1223"/>
+        <w:gridCol w:w="1691"/>
+        <w:gridCol w:w="6438"/>
+        <w:gridCol w:w="1725"/>
       </w:tblGrid>
       <w:tr>
         <w:trPr>
+          <w:trHeight w:val="369"/>
           <w:jc w:val="center"/>
         </w:trPr>
         <w:tc>
           <w:tcPr>
-            <w:tcW w:w="1355" w:type="dxa"/>
-            <w:shd w:val="clear" w:color="auto" w:fill="CCCCCC"/>
-            <w:vAlign w:val="center"/>
+            <w:tcW w:w="1701" w:type="dxa"/>
+            <w:shd w:val="clear" w:color="auto" w:fill="E7E6E6" w:themeFill="background2"/>
           </w:tcPr>
           <w:p>
             <w:pPr>
+              <w:widowControl/>
+              <w:wordWrap/>
+              <w:autoSpaceDE/>
+              <w:autoSpaceDN/>
               <w:jc w:val="center"/>
               <w:rPr>
-                <w:rFonts w:cs="Arial"/>
+                <w:rFonts w:eastAsia="맑은 고딕" w:cs="Arial"/>
+                <w:b/>
               </w:rPr>
             </w:pPr>
             <w:r>
               <w:rPr>
-                <w:rFonts w:cs="Arial"/>
-              </w:rPr>
-              <w:t>Date</w:t>
+                <w:rFonts w:eastAsia="맑은 고딕" w:cs="Arial" w:hint="eastAsia"/>
+                <w:b/>
+              </w:rPr>
+              <w:t>Revision No.</w:t>
             </w:r>
           </w:p>
         </w:tc>
         <w:tc>
           <w:tcPr>
-            <w:tcW w:w="1130" w:type="dxa"/>
-            <w:shd w:val="clear" w:color="auto" w:fill="CCCCCC"/>
-            <w:vAlign w:val="center"/>
+            <w:tcW w:w="6535" w:type="dxa"/>
+            <w:shd w:val="clear" w:color="auto" w:fill="E7E6E6" w:themeFill="background2"/>
           </w:tcPr>
           <w:p>
             <w:pPr>
+              <w:widowControl/>
+              <w:wordWrap/>
+              <w:autoSpaceDE/>
+              <w:autoSpaceDN/>
               <w:jc w:val="center"/>
               <w:rPr>
-                <w:rFonts w:cs="Arial"/>
+                <w:rFonts w:eastAsia="맑은 고딕" w:cs="Arial"/>
+                <w:b/>
               </w:rPr>
             </w:pPr>
             <w:r>
               <w:rPr>
-                <w:rFonts w:cs="Arial"/>
-              </w:rPr>
-              <w:t>Revision</w:t>
+                <w:rFonts w:eastAsia="맑은 고딕" w:cs="Arial" w:hint="eastAsia"/>
+                <w:b/>
+              </w:rPr>
+              <w:t>Revision history</w:t>
             </w:r>
           </w:p>
         </w:tc>
         <w:tc>
           <w:tcPr>
-            <w:tcW w:w="4786" w:type="dxa"/>
-            <w:shd w:val="clear" w:color="auto" w:fill="CCCCCC"/>
+            <w:tcW w:w="1733" w:type="dxa"/>
+            <w:shd w:val="clear" w:color="auto" w:fill="E7E6E6" w:themeFill="background2"/>
           </w:tcPr>
           <w:p>
             <w:pPr>
-              <w:rPr>
-                <w:rFonts w:cs="Arial"/>
+              <w:widowControl/>
+              <w:wordWrap/>
+              <w:autoSpaceDE/>
+              <w:autoSpaceDN/>
+              <w:jc w:val="center"/>
+              <w:rPr>
+                <w:rFonts w:eastAsia="맑은 고딕" w:cs="Arial"/>
+                <w:b/>
               </w:rPr>
             </w:pPr>
             <w:r>
               <w:rPr>
-                <w:rFonts w:cs="Arial"/>
-              </w:rPr>
-              <w:t>Description</w:t>
-            </w:r>
-          </w:p>
-        </w:tc>
-        <w:tc>
-          <w:tcPr>
-            <w:tcW w:w="1223" w:type="dxa"/>
-            <w:shd w:val="clear" w:color="auto" w:fill="CCCCCC"/>
-            <w:vAlign w:val="center"/>
-          </w:tcPr>
-          <w:p>
-            <w:pPr>
-              <w:jc w:val="center"/>
-              <w:rPr>
-                <w:rFonts w:cs="Arial"/>
-              </w:rPr>
-            </w:pPr>
-            <w:r>
-              <w:rPr>
-                <w:rFonts w:cs="Arial"/>
-              </w:rPr>
-              <w:t>Author</w:t>
+                <w:rFonts w:eastAsia="맑은 고딕" w:cs="Arial" w:hint="eastAsia"/>
+                <w:b/>
+              </w:rPr>
+              <w:t>Date</w:t>
             </w:r>
           </w:p>
         </w:tc>
       </w:tr>
       <w:tr>
         <w:trPr>
-          <w:trHeight w:val="567"/>
+          <w:trHeight w:val="414"/>
           <w:jc w:val="center"/>
         </w:trPr>
         <w:tc>
           <w:tcPr>
-            <w:tcW w:w="1355" w:type="dxa"/>
+            <w:tcW w:w="1701" w:type="dxa"/>
             <w:vAlign w:val="center"/>
           </w:tcPr>
           <w:p>
             <w:pPr>
-              <w:spacing w:line="260" w:lineRule="exact"/>
+              <w:widowControl/>
+              <w:wordWrap/>
+              <w:autoSpaceDE/>
+              <w:autoSpaceDN/>
               <w:jc w:val="center"/>
               <w:rPr>
-                <w:rFonts w:cs="Arial"/>
-                <w:sz w:val="20"/>
-                <w:szCs w:val="20"/>
+                <w:rFonts w:eastAsia="맑은 고딕" w:cs="Arial"/>
+              </w:rPr>
+            </w:pPr>
+            <w:r>
+              <w:rPr>
+                <w:rFonts w:eastAsia="맑은 고딕" w:cs="Arial" w:hint="eastAsia"/>
+              </w:rPr>
+              <w:t>0</w:t>
+            </w:r>
+          </w:p>
+        </w:tc>
+        <w:tc>
+          <w:tcPr>
+            <w:tcW w:w="6535" w:type="dxa"/>
+            <w:vAlign w:val="center"/>
+          </w:tcPr>
+          <w:p>
+            <w:pPr>
+              <w:jc w:val="center"/>
+            </w:pPr>
+            <w:r>
+              <w:rPr>
+                <w:rFonts w:hint="eastAsia"/>
+              </w:rPr>
+              <w:t>Initial release, alpha-test</w:t>
+            </w:r>
+          </w:p>
+        </w:tc>
+        <w:tc>
+          <w:tcPr>
+            <w:tcW w:w="1733" w:type="dxa"/>
+            <w:vAlign w:val="center"/>
+          </w:tcPr>
+          <w:p>
+            <w:pPr>
+              <w:widowControl/>
+              <w:wordWrap/>
+              <w:autoSpaceDE/>
+              <w:autoSpaceDN/>
+              <w:jc w:val="center"/>
+              <w:rPr>
+                <w:rFonts w:eastAsia="맑은 고딕" w:cs="Arial"/>
+              </w:rPr>
+            </w:pPr>
+            <w:r>
+              <w:rPr>
+                <w:rFonts w:eastAsia="맑은 고딕" w:cs="Arial" w:hint="eastAsia"/>
+              </w:rPr>
+              <w:t>2013.09.06</w:t>
+            </w:r>
+          </w:p>
+        </w:tc>
+      </w:tr>
+      <w:tr>
+        <w:trPr>
+          <w:trHeight w:val="419"/>
+          <w:jc w:val="center"/>
+        </w:trPr>
+        <w:tc>
+          <w:tcPr>
+            <w:tcW w:w="1701" w:type="dxa"/>
+            <w:vAlign w:val="center"/>
+          </w:tcPr>
+          <w:p>
+            <w:pPr>
+              <w:widowControl/>
+              <w:wordWrap/>
+              <w:autoSpaceDE/>
+              <w:autoSpaceDN/>
+              <w:jc w:val="center"/>
+              <w:rPr>
+                <w:rFonts w:eastAsia="맑은 고딕" w:cs="Arial"/>
+              </w:rPr>
+            </w:pPr>
+            <w:r>
+              <w:rPr>
+                <w:rFonts w:eastAsia="맑은 고딕" w:cs="Arial"/>
+              </w:rPr>
+              <w:t>1</w:t>
+            </w:r>
+          </w:p>
+        </w:tc>
+        <w:tc>
+          <w:tcPr>
+            <w:tcW w:w="6535" w:type="dxa"/>
+            <w:vAlign w:val="center"/>
+          </w:tcPr>
+          <w:p>
+            <w:pPr>
+              <w:jc w:val="center"/>
+              <w:rPr>
+                <w:rFonts w:eastAsia="나눔고딕"/>
+              </w:rPr>
+            </w:pPr>
+            <w:r>
+              <w:rPr>
+                <w:rFonts w:eastAsia="나눔고딕" w:hint="eastAsia"/>
+              </w:rPr>
+              <w:t xml:space="preserve">Modified according to EN 62366, Class </w:t>
+            </w:r>
+            <w:r>
+              <w:rPr>
+                <w:rFonts w:eastAsia="나눔고딕"/>
+              </w:rPr>
+              <w:t>A</w:t>
+            </w:r>
+          </w:p>
+        </w:tc>
+        <w:tc>
+          <w:tcPr>
+            <w:tcW w:w="1733" w:type="dxa"/>
+            <w:vAlign w:val="center"/>
+          </w:tcPr>
+          <w:p>
+            <w:pPr>
+              <w:widowControl/>
+              <w:wordWrap/>
+              <w:autoSpaceDE/>
+              <w:autoSpaceDN/>
+              <w:jc w:val="center"/>
+              <w:rPr>
+                <w:rFonts w:eastAsia="맑은 고딕" w:cs="Arial"/>
+              </w:rPr>
+            </w:pPr>
+            <w:r>
+              <w:rPr>
+                <w:rFonts w:eastAsia="맑은 고딕" w:cs="Arial" w:hint="eastAsia"/>
+              </w:rPr>
+              <w:t>20</w:t>
+            </w:r>
+            <w:r>
+              <w:rPr>
+                <w:rFonts w:eastAsia="맑은 고딕" w:cs="Arial"/>
+              </w:rPr>
+              <w:t>14.07.03</w:t>
+            </w:r>
+          </w:p>
+        </w:tc>
+      </w:tr>
+      <w:tr>
+        <w:trPr>
+          <w:trHeight w:val="419"/>
+          <w:jc w:val="center"/>
+        </w:trPr>
+        <w:tc>
+          <w:tcPr>
+            <w:tcW w:w="1701" w:type="dxa"/>
+            <w:vAlign w:val="center"/>
+          </w:tcPr>
+          <w:p>
+            <w:pPr>
+              <w:widowControl/>
+              <w:wordWrap/>
+              <w:autoSpaceDE/>
+              <w:autoSpaceDN/>
+              <w:jc w:val="center"/>
+              <w:rPr>
+                <w:rFonts w:eastAsia="맑은 고딕" w:cs="Arial"/>
+              </w:rPr>
+            </w:pPr>
+            <w:r>
+              <w:rPr>
+                <w:rFonts w:eastAsia="맑은 고딕" w:cs="Arial" w:hint="eastAsia"/>
+              </w:rPr>
+              <w:t>2</w:t>
+            </w:r>
+          </w:p>
+        </w:tc>
+        <w:tc>
+          <w:tcPr>
+            <w:tcW w:w="6535" w:type="dxa"/>
+            <w:vAlign w:val="center"/>
+          </w:tcPr>
+          <w:p>
+            <w:pPr>
+              <w:jc w:val="center"/>
+            </w:pPr>
+            <w:r>
+              <w:rPr>
+                <w:rFonts w:hint="eastAsia"/>
+              </w:rPr>
+              <w:t>A</w:t>
+            </w:r>
+            <w:r>
+              <w:t>ccording to Non-conformity, Modify Class B</w:t>
+            </w:r>
+          </w:p>
+        </w:tc>
+        <w:tc>
+          <w:tcPr>
+            <w:tcW w:w="1733" w:type="dxa"/>
+            <w:vAlign w:val="center"/>
+          </w:tcPr>
+          <w:p>
+            <w:pPr>
+              <w:widowControl/>
+              <w:wordWrap/>
+              <w:autoSpaceDE/>
+              <w:autoSpaceDN/>
+              <w:jc w:val="center"/>
+              <w:rPr>
+                <w:rFonts w:eastAsia="맑은 고딕" w:cs="Arial"/>
+              </w:rPr>
+            </w:pPr>
+            <w:r>
+              <w:rPr>
+                <w:rFonts w:eastAsia="맑은 고딕" w:cs="Arial" w:hint="eastAsia"/>
+              </w:rPr>
+              <w:t>2016.02.19</w:t>
+            </w:r>
+          </w:p>
+        </w:tc>
+      </w:tr>
+      <w:tr>
+        <w:trPr>
+          <w:trHeight w:val="419"/>
+          <w:jc w:val="center"/>
+        </w:trPr>
+        <w:tc>
+          <w:tcPr>
+            <w:tcW w:w="1701" w:type="dxa"/>
+            <w:vAlign w:val="center"/>
+          </w:tcPr>
+          <w:p>
+            <w:pPr>
+              <w:widowControl/>
+              <w:wordWrap/>
+              <w:autoSpaceDE/>
+              <w:autoSpaceDN/>
+              <w:jc w:val="center"/>
+              <w:rPr>
+                <w:rFonts w:eastAsia="맑은 고딕" w:cs="Arial"/>
               </w:rPr>
             </w:pPr>
           </w:p>
         </w:tc>
         <w:tc>
           <w:tcPr>
-            <w:tcW w:w="1130" w:type="dxa"/>
+            <w:tcW w:w="6535" w:type="dxa"/>
             <w:vAlign w:val="center"/>
           </w:tcPr>
           <w:p>
             <w:pPr>
-              <w:spacing w:line="260" w:lineRule="exact"/>
               <w:jc w:val="center"/>
               <w:rPr>
-                <w:rFonts w:cs="Arial"/>
-                <w:sz w:val="20"/>
-                <w:szCs w:val="20"/>
+                <w:rFonts w:eastAsia="SimSun"/>
+                <w:lang w:eastAsia="zh-CN"/>
               </w:rPr>
             </w:pPr>
           </w:p>
         </w:tc>
         <w:tc>
           <w:tcPr>
-            <w:tcW w:w="4786" w:type="dxa"/>
+            <w:tcW w:w="1733" w:type="dxa"/>
             <w:vAlign w:val="center"/>
           </w:tcPr>
           <w:p>
             <w:pPr>
-              <w:spacing w:line="260" w:lineRule="exact"/>
+              <w:widowControl/>
+              <w:wordWrap/>
+              <w:autoSpaceDE/>
+              <w:autoSpaceDN/>
               <w:jc w:val="center"/>
               <w:rPr>
-                <w:rFonts w:cs="Arial"/>
-                <w:sz w:val="20"/>
-                <w:szCs w:val="20"/>
-              </w:rPr>
-            </w:pPr>
-          </w:p>
-        </w:tc>
-        <w:tc>
-          <w:tcPr>
-            <w:tcW w:w="1223" w:type="dxa"/>
-            <w:vAlign w:val="center"/>
-          </w:tcPr>
-          <w:p>
-            <w:pPr>
-              <w:spacing w:line="260" w:lineRule="exact"/>
-              <w:jc w:val="center"/>
-              <w:rPr>
-                <w:rFonts w:cs="Arial"/>
-                <w:sz w:val="20"/>
-                <w:szCs w:val="20"/>
+                <w:rFonts w:eastAsia="맑은 고딕" w:cs="Arial"/>
               </w:rPr>
             </w:pPr>
           </w:p>
@@ -1094,295 +1624,56 @@
       </w:tr>
       <w:tr>
         <w:trPr>
-          <w:trHeight w:val="567"/>
+          <w:trHeight w:val="426"/>
           <w:jc w:val="center"/>
         </w:trPr>
         <w:tc>
           <w:tcPr>
-            <w:tcW w:w="1355" w:type="dxa"/>
+            <w:tcW w:w="1701" w:type="dxa"/>
             <w:vAlign w:val="center"/>
           </w:tcPr>
           <w:p>
             <w:pPr>
-              <w:spacing w:line="260" w:lineRule="exact"/>
+              <w:widowControl/>
+              <w:wordWrap/>
+              <w:autoSpaceDE/>
+              <w:autoSpaceDN/>
               <w:jc w:val="center"/>
               <w:rPr>
-                <w:rFonts w:cs="Arial"/>
-                <w:sz w:val="20"/>
-                <w:szCs w:val="20"/>
+                <w:rFonts w:eastAsia="맑은 고딕" w:cs="Arial"/>
               </w:rPr>
             </w:pPr>
           </w:p>
         </w:tc>
         <w:tc>
           <w:tcPr>
-            <w:tcW w:w="1130" w:type="dxa"/>
+            <w:tcW w:w="6535" w:type="dxa"/>
             <w:vAlign w:val="center"/>
           </w:tcPr>
           <w:p>
             <w:pPr>
-              <w:spacing w:line="260" w:lineRule="exact"/>
               <w:jc w:val="center"/>
               <w:rPr>
-                <w:rFonts w:cs="Arial"/>
-                <w:sz w:val="20"/>
-                <w:szCs w:val="20"/>
+                <w:rFonts w:eastAsia="SimSun"/>
+                <w:lang w:eastAsia="zh-CN"/>
               </w:rPr>
             </w:pPr>
           </w:p>
         </w:tc>
         <w:tc>
           <w:tcPr>
-            <w:tcW w:w="4786" w:type="dxa"/>
+            <w:tcW w:w="1733" w:type="dxa"/>
             <w:vAlign w:val="center"/>
           </w:tcPr>
           <w:p>
             <w:pPr>
-              <w:spacing w:line="260" w:lineRule="exact"/>
+              <w:widowControl/>
+              <w:wordWrap/>
+              <w:autoSpaceDE/>
+              <w:autoSpaceDN/>
               <w:jc w:val="center"/>
               <w:rPr>
-                <w:rFonts w:cs="Arial"/>
-                <w:sz w:val="20"/>
-                <w:szCs w:val="20"/>
-              </w:rPr>
-            </w:pPr>
-          </w:p>
-        </w:tc>
-        <w:tc>
-          <w:tcPr>
-            <w:tcW w:w="1223" w:type="dxa"/>
-            <w:vAlign w:val="center"/>
-          </w:tcPr>
-          <w:p>
-            <w:pPr>
-              <w:spacing w:line="260" w:lineRule="exact"/>
-              <w:jc w:val="center"/>
-              <w:rPr>
-                <w:rFonts w:cs="Arial"/>
-                <w:sz w:val="20"/>
-                <w:szCs w:val="20"/>
-              </w:rPr>
-            </w:pPr>
-          </w:p>
-        </w:tc>
-      </w:tr>
-      <w:tr>
-        <w:trPr>
-          <w:trHeight w:val="567"/>
-          <w:jc w:val="center"/>
-        </w:trPr>
-        <w:tc>
-          <w:tcPr>
-            <w:tcW w:w="1355" w:type="dxa"/>
-            <w:vAlign w:val="center"/>
-          </w:tcPr>
-          <w:p>
-            <w:pPr>
-              <w:spacing w:line="260" w:lineRule="exact"/>
-              <w:jc w:val="center"/>
-              <w:rPr>
-                <w:rFonts w:cs="Arial"/>
-                <w:sz w:val="20"/>
-                <w:szCs w:val="20"/>
-              </w:rPr>
-            </w:pPr>
-          </w:p>
-        </w:tc>
-        <w:tc>
-          <w:tcPr>
-            <w:tcW w:w="1130" w:type="dxa"/>
-            <w:vAlign w:val="center"/>
-          </w:tcPr>
-          <w:p>
-            <w:pPr>
-              <w:spacing w:line="260" w:lineRule="exact"/>
-              <w:jc w:val="center"/>
-              <w:rPr>
-                <w:rFonts w:cs="Arial"/>
-                <w:sz w:val="20"/>
-                <w:szCs w:val="20"/>
-              </w:rPr>
-            </w:pPr>
-          </w:p>
-        </w:tc>
-        <w:tc>
-          <w:tcPr>
-            <w:tcW w:w="4786" w:type="dxa"/>
-            <w:vAlign w:val="center"/>
-          </w:tcPr>
-          <w:p>
-            <w:pPr>
-              <w:spacing w:line="260" w:lineRule="exact"/>
-              <w:jc w:val="center"/>
-              <w:rPr>
-                <w:rFonts w:cs="Arial"/>
-                <w:sz w:val="20"/>
-                <w:szCs w:val="20"/>
-              </w:rPr>
-            </w:pPr>
-          </w:p>
-        </w:tc>
-        <w:tc>
-          <w:tcPr>
-            <w:tcW w:w="1223" w:type="dxa"/>
-            <w:vAlign w:val="center"/>
-          </w:tcPr>
-          <w:p>
-            <w:pPr>
-              <w:spacing w:line="260" w:lineRule="exact"/>
-              <w:jc w:val="center"/>
-              <w:rPr>
-                <w:rFonts w:cs="Arial"/>
-                <w:sz w:val="20"/>
-                <w:szCs w:val="20"/>
-              </w:rPr>
-            </w:pPr>
-          </w:p>
-        </w:tc>
-      </w:tr>
-      <w:tr>
-        <w:trPr>
-          <w:trHeight w:val="567"/>
-          <w:jc w:val="center"/>
-        </w:trPr>
-        <w:tc>
-          <w:tcPr>
-            <w:tcW w:w="1355" w:type="dxa"/>
-            <w:vAlign w:val="center"/>
-          </w:tcPr>
-          <w:p>
-            <w:pPr>
-              <w:spacing w:line="260" w:lineRule="exact"/>
-              <w:jc w:val="center"/>
-              <w:rPr>
-                <w:rFonts w:cs="Arial"/>
-                <w:sz w:val="20"/>
-                <w:szCs w:val="20"/>
-              </w:rPr>
-            </w:pPr>
-          </w:p>
-        </w:tc>
-        <w:tc>
-          <w:tcPr>
-            <w:tcW w:w="1130" w:type="dxa"/>
-            <w:vAlign w:val="center"/>
-          </w:tcPr>
-          <w:p>
-            <w:pPr>
-              <w:spacing w:line="260" w:lineRule="exact"/>
-              <w:jc w:val="center"/>
-              <w:rPr>
-                <w:rFonts w:cs="Arial"/>
-                <w:sz w:val="20"/>
-                <w:szCs w:val="20"/>
-              </w:rPr>
-            </w:pPr>
-          </w:p>
-        </w:tc>
-        <w:tc>
-          <w:tcPr>
-            <w:tcW w:w="4786" w:type="dxa"/>
-            <w:vAlign w:val="center"/>
-          </w:tcPr>
-          <w:p>
-            <w:pPr>
-              <w:spacing w:line="260" w:lineRule="exact"/>
-              <w:jc w:val="center"/>
-              <w:rPr>
-                <w:rFonts w:cs="Arial"/>
-                <w:sz w:val="20"/>
-                <w:szCs w:val="20"/>
-              </w:rPr>
-            </w:pPr>
-          </w:p>
-        </w:tc>
-        <w:tc>
-          <w:tcPr>
-            <w:tcW w:w="1223" w:type="dxa"/>
-            <w:vAlign w:val="center"/>
-          </w:tcPr>
-          <w:p>
-            <w:pPr>
-              <w:spacing w:line="260" w:lineRule="exact"/>
-              <w:jc w:val="center"/>
-              <w:rPr>
-                <w:rFonts w:cs="Arial"/>
-                <w:sz w:val="20"/>
-                <w:szCs w:val="20"/>
-              </w:rPr>
-            </w:pPr>
-          </w:p>
-        </w:tc>
-      </w:tr>
-      <w:tr>
-        <w:trPr>
-          <w:trHeight w:val="567"/>
-          <w:jc w:val="center"/>
-        </w:trPr>
-        <w:tc>
-          <w:tcPr>
-            <w:tcW w:w="1355" w:type="dxa"/>
-            <w:vAlign w:val="center"/>
-          </w:tcPr>
-          <w:p>
-            <w:pPr>
-              <w:spacing w:line="260" w:lineRule="exact"/>
-              <w:jc w:val="center"/>
-              <w:rPr>
-                <w:rFonts w:cs="Arial"/>
-                <w:sz w:val="20"/>
-                <w:szCs w:val="20"/>
-              </w:rPr>
-            </w:pPr>
-          </w:p>
-        </w:tc>
-        <w:tc>
-          <w:tcPr>
-            <w:tcW w:w="1130" w:type="dxa"/>
-            <w:vAlign w:val="center"/>
-          </w:tcPr>
-          <w:p>
-            <w:pPr>
-              <w:spacing w:line="260" w:lineRule="exact"/>
-              <w:jc w:val="center"/>
-              <w:rPr>
-                <w:rFonts w:cs="Arial"/>
-                <w:sz w:val="20"/>
-                <w:szCs w:val="20"/>
-              </w:rPr>
-            </w:pPr>
-          </w:p>
-        </w:tc>
-        <w:tc>
-          <w:tcPr>
-            <w:tcW w:w="4786" w:type="dxa"/>
-            <w:vAlign w:val="center"/>
-          </w:tcPr>
-          <w:p>
-            <w:pPr>
-              <w:spacing w:line="260" w:lineRule="exact"/>
-              <w:jc w:val="center"/>
-              <w:rPr>
-                <w:rFonts w:cs="Arial"/>
-                <w:sz w:val="20"/>
-                <w:szCs w:val="20"/>
-              </w:rPr>
-            </w:pPr>
-          </w:p>
-        </w:tc>
-        <w:tc>
-          <w:tcPr>
-            <w:tcW w:w="1223" w:type="dxa"/>
-            <w:vAlign w:val="center"/>
-          </w:tcPr>
-          <w:p>
-            <w:pPr>
-              <w:spacing w:line="260" w:lineRule="exact"/>
-              <w:jc w:val="center"/>
-              <w:rPr>
-                <w:rFonts w:cs="Arial"/>
-                <w:sz w:val="20"/>
-                <w:szCs w:val="20"/>
+                <w:rFonts w:eastAsia="맑은 고딕" w:cs="Arial"/>
               </w:rPr>
             </w:pPr>
           </w:p>
@@ -1409,19 +1700,14 @@
           <w:rFonts w:cs="Arial"/>
           <w:b/>
           <w:bCs/>
-          <w:color w:val="000000"/>
-          <w:sz w:val="32"/>
-          <w:shd w:val="pct15" w:color="auto" w:fill="FFFFFF"/>
-        </w:rPr>
-      </w:pPr>
-      <w:r>
-        <w:rPr>
-          <w:rFonts w:cs="Arial"/>
-          <w:color w:val="000000"/>
-        </w:rPr>
-        <w:br w:type="page"/>
-      </w:r>
-      <w:r>
+          <w:sz w:val="18"/>
+        </w:rPr>
+      </w:pPr>
+    </w:p>
+    <w:p>
+      <w:pPr>
+        <w:wordWrap/>
+        <w:spacing w:line="240" w:lineRule="exact"/>
         <w:rPr>
           <w:rFonts w:cs="Arial"/>
           <w:b/>
@@ -1430,8 +1716,13 @@
           <w:sz w:val="32"/>
           <w:shd w:val="pct15" w:color="auto" w:fill="FFFFFF"/>
         </w:rPr>
-        <w:lastRenderedPageBreak/>
-        <w:t xml:space="preserve">Contents                                             </w:t>
+      </w:pPr>
+      <w:r>
+        <w:rPr>
+          <w:rFonts w:cs="Arial"/>
+          <w:color w:val="000000"/>
+        </w:rPr>
+        <w:br w:type="page"/>
       </w:r>
     </w:p>
     <w:p>
@@ -1448,6 +1739,446 @@
         </w:rPr>
       </w:pPr>
     </w:p>
+    <w:sdt>
+      <w:sdtPr>
+        <w:rPr>
+          <w:lang w:val="ko-KR"/>
+        </w:rPr>
+        <w:id w:val="1815595147"/>
+        <w:docPartObj>
+          <w:docPartGallery w:val="Table of Contents"/>
+          <w:docPartUnique/>
+        </w:docPartObj>
+      </w:sdtPr>
+      <w:sdtEndPr>
+        <w:rPr>
+          <w:rFonts w:ascii="Arial" w:eastAsia="굴림" w:hAnsi="Arial"/>
+          <w:bCs/>
+          <w:color w:val="auto"/>
+          <w:kern w:val="2"/>
+          <w:sz w:val="22"/>
+          <w:szCs w:val="24"/>
+        </w:rPr>
+      </w:sdtEndPr>
+      <w:sdtContent>
+        <w:p>
+          <w:pPr>
+            <w:pStyle w:val="TOC"/>
+          </w:pPr>
+          <w:r>
+            <w:rPr>
+              <w:rFonts w:cs="Arial"/>
+              <w:bCs/>
+              <w:color w:val="000000"/>
+            </w:rPr>
+            <w:t>Contents</w:t>
+          </w:r>
+        </w:p>
+        <w:p>
+          <w:pPr>
+            <w:pStyle w:val="10"/>
+            <w:tabs>
+              <w:tab w:val="left" w:pos="440"/>
+              <w:tab w:val="right" w:leader="dot" w:pos="9854"/>
+            </w:tabs>
+            <w:rPr>
+              <w:rFonts w:asciiTheme="minorHAnsi" w:eastAsiaTheme="minorEastAsia" w:hAnsiTheme="minorHAnsi" w:cstheme="minorBidi"/>
+              <w:bCs w:val="0"/>
+              <w:iCs w:val="0"/>
+              <w:noProof/>
+              <w:sz w:val="20"/>
+              <w:szCs w:val="22"/>
+            </w:rPr>
+          </w:pPr>
+          <w:r>
+            <w:fldChar w:fldCharType="begin"/>
+          </w:r>
+          <w:r>
+            <w:instrText xml:space="preserve"> TOC \o "1-3" \h \z \u </w:instrText>
+          </w:r>
+          <w:r>
+            <w:fldChar w:fldCharType="separate"/>
+          </w:r>
+          <w:hyperlink w:anchor="_Toc443656964" w:history="1">
+            <w:r>
+              <w:rPr>
+                <w:rStyle w:val="a9"/>
+                <w:noProof/>
+              </w:rPr>
+              <w:t>1</w:t>
+            </w:r>
+            <w:r>
+              <w:rPr>
+                <w:rFonts w:asciiTheme="minorHAnsi" w:eastAsiaTheme="minorEastAsia" w:hAnsiTheme="minorHAnsi" w:cstheme="minorBidi"/>
+                <w:bCs w:val="0"/>
+                <w:iCs w:val="0"/>
+                <w:noProof/>
+                <w:sz w:val="20"/>
+                <w:szCs w:val="22"/>
+              </w:rPr>
+              <w:tab/>
+            </w:r>
+            <w:r>
+              <w:rPr>
+                <w:rStyle w:val="a9"/>
+                <w:noProof/>
+              </w:rPr>
+              <w:t>Establish tests for software requirements</w:t>
+            </w:r>
+            <w:r>
+              <w:rPr>
+                <w:noProof/>
+                <w:webHidden/>
+              </w:rPr>
+              <w:tab/>
+            </w:r>
+            <w:r>
+              <w:rPr>
+                <w:noProof/>
+                <w:webHidden/>
+              </w:rPr>
+              <w:fldChar w:fldCharType="begin"/>
+            </w:r>
+            <w:r>
+              <w:rPr>
+                <w:noProof/>
+                <w:webHidden/>
+              </w:rPr>
+              <w:instrText xml:space="preserve"> PAGEREF _Toc443656964 \h </w:instrText>
+            </w:r>
+            <w:r>
+              <w:rPr>
+                <w:noProof/>
+                <w:webHidden/>
+              </w:rPr>
+            </w:r>
+            <w:r>
+              <w:rPr>
+                <w:noProof/>
+                <w:webHidden/>
+              </w:rPr>
+              <w:fldChar w:fldCharType="separate"/>
+            </w:r>
+            <w:r>
+              <w:rPr>
+                <w:noProof/>
+                <w:webHidden/>
+              </w:rPr>
+              <w:t>4</w:t>
+            </w:r>
+            <w:r>
+              <w:rPr>
+                <w:noProof/>
+                <w:webHidden/>
+              </w:rPr>
+              <w:fldChar w:fldCharType="end"/>
+            </w:r>
+          </w:hyperlink>
+        </w:p>
+        <w:p>
+          <w:pPr>
+            <w:pStyle w:val="10"/>
+            <w:tabs>
+              <w:tab w:val="left" w:pos="440"/>
+              <w:tab w:val="right" w:leader="dot" w:pos="9854"/>
+            </w:tabs>
+            <w:rPr>
+              <w:rFonts w:asciiTheme="minorHAnsi" w:eastAsiaTheme="minorEastAsia" w:hAnsiTheme="minorHAnsi" w:cstheme="minorBidi"/>
+              <w:bCs w:val="0"/>
+              <w:iCs w:val="0"/>
+              <w:noProof/>
+              <w:sz w:val="20"/>
+              <w:szCs w:val="22"/>
+            </w:rPr>
+          </w:pPr>
+          <w:hyperlink w:anchor="_Toc443656966" w:history="1">
+            <w:r>
+              <w:rPr>
+                <w:rStyle w:val="a9"/>
+                <w:noProof/>
+              </w:rPr>
+              <w:t>2</w:t>
+            </w:r>
+            <w:r>
+              <w:rPr>
+                <w:rFonts w:asciiTheme="minorHAnsi" w:eastAsiaTheme="minorEastAsia" w:hAnsiTheme="minorHAnsi" w:cstheme="minorBidi"/>
+                <w:bCs w:val="0"/>
+                <w:iCs w:val="0"/>
+                <w:noProof/>
+                <w:sz w:val="20"/>
+                <w:szCs w:val="22"/>
+              </w:rPr>
+              <w:tab/>
+            </w:r>
+            <w:r>
+              <w:rPr>
+                <w:rStyle w:val="a9"/>
+                <w:noProof/>
+              </w:rPr>
+              <w:t>Use software problem resolution PROCESS</w:t>
+            </w:r>
+            <w:r>
+              <w:rPr>
+                <w:noProof/>
+                <w:webHidden/>
+              </w:rPr>
+              <w:tab/>
+            </w:r>
+            <w:r>
+              <w:rPr>
+                <w:noProof/>
+                <w:webHidden/>
+              </w:rPr>
+              <w:fldChar w:fldCharType="begin"/>
+            </w:r>
+            <w:r>
+              <w:rPr>
+                <w:noProof/>
+                <w:webHidden/>
+              </w:rPr>
+              <w:instrText xml:space="preserve"> PAGEREF _Toc443656966 \h </w:instrText>
+            </w:r>
+            <w:r>
+              <w:rPr>
+                <w:noProof/>
+                <w:webHidden/>
+              </w:rPr>
+            </w:r>
+            <w:r>
+              <w:rPr>
+                <w:noProof/>
+                <w:webHidden/>
+              </w:rPr>
+              <w:fldChar w:fldCharType="separate"/>
+            </w:r>
+            <w:r>
+              <w:rPr>
+                <w:noProof/>
+                <w:webHidden/>
+              </w:rPr>
+              <w:t>5</w:t>
+            </w:r>
+            <w:r>
+              <w:rPr>
+                <w:noProof/>
+                <w:webHidden/>
+              </w:rPr>
+              <w:fldChar w:fldCharType="end"/>
+            </w:r>
+          </w:hyperlink>
+        </w:p>
+        <w:p>
+          <w:pPr>
+            <w:pStyle w:val="10"/>
+            <w:tabs>
+              <w:tab w:val="left" w:pos="440"/>
+              <w:tab w:val="right" w:leader="dot" w:pos="9854"/>
+            </w:tabs>
+            <w:rPr>
+              <w:rFonts w:asciiTheme="minorHAnsi" w:eastAsiaTheme="minorEastAsia" w:hAnsiTheme="minorHAnsi" w:cstheme="minorBidi" w:hint="eastAsia"/>
+              <w:bCs w:val="0"/>
+              <w:iCs w:val="0"/>
+              <w:noProof/>
+              <w:sz w:val="20"/>
+              <w:szCs w:val="22"/>
+            </w:rPr>
+          </w:pPr>
+          <w:hyperlink w:anchor="_Toc443656971" w:history="1">
+            <w:r>
+              <w:rPr>
+                <w:rStyle w:val="a9"/>
+                <w:noProof/>
+              </w:rPr>
+              <w:t>3</w:t>
+            </w:r>
+            <w:r>
+              <w:rPr>
+                <w:rFonts w:asciiTheme="minorHAnsi" w:eastAsiaTheme="minorEastAsia" w:hAnsiTheme="minorHAnsi" w:cstheme="minorBidi"/>
+                <w:bCs w:val="0"/>
+                <w:iCs w:val="0"/>
+                <w:noProof/>
+                <w:sz w:val="20"/>
+                <w:szCs w:val="22"/>
+              </w:rPr>
+              <w:tab/>
+            </w:r>
+            <w:r>
+              <w:rPr>
+                <w:rStyle w:val="a9"/>
+                <w:noProof/>
+              </w:rPr>
+              <w:t>Retest after changes</w:t>
+            </w:r>
+            <w:r>
+              <w:rPr>
+                <w:noProof/>
+                <w:webHidden/>
+              </w:rPr>
+              <w:tab/>
+            </w:r>
+            <w:r>
+              <w:rPr>
+                <w:noProof/>
+                <w:webHidden/>
+              </w:rPr>
+              <w:fldChar w:fldCharType="begin"/>
+            </w:r>
+            <w:r>
+              <w:rPr>
+                <w:noProof/>
+                <w:webHidden/>
+              </w:rPr>
+              <w:instrText xml:space="preserve"> PAGEREF _Toc443656971 \h </w:instrText>
+            </w:r>
+            <w:r>
+              <w:rPr>
+                <w:noProof/>
+                <w:webHidden/>
+              </w:rPr>
+            </w:r>
+            <w:r>
+              <w:rPr>
+                <w:noProof/>
+                <w:webHidden/>
+              </w:rPr>
+              <w:fldChar w:fldCharType="separate"/>
+            </w:r>
+            <w:r>
+              <w:rPr>
+                <w:noProof/>
+                <w:webHidden/>
+              </w:rPr>
+              <w:t>7</w:t>
+            </w:r>
+            <w:r>
+              <w:rPr>
+                <w:noProof/>
+                <w:webHidden/>
+              </w:rPr>
+              <w:fldChar w:fldCharType="end"/>
+            </w:r>
+          </w:hyperlink>
+          <w:bookmarkStart w:id="0" w:name="_GoBack"/>
+          <w:bookmarkEnd w:id="0"/>
+        </w:p>
+        <w:p>
+          <w:pPr>
+            <w:pStyle w:val="10"/>
+            <w:tabs>
+              <w:tab w:val="left" w:pos="440"/>
+              <w:tab w:val="right" w:leader="dot" w:pos="9854"/>
+            </w:tabs>
+            <w:rPr>
+              <w:rFonts w:asciiTheme="minorHAnsi" w:eastAsiaTheme="minorEastAsia" w:hAnsiTheme="minorHAnsi" w:cstheme="minorBidi"/>
+              <w:bCs w:val="0"/>
+              <w:iCs w:val="0"/>
+              <w:noProof/>
+              <w:sz w:val="20"/>
+              <w:szCs w:val="22"/>
+            </w:rPr>
+          </w:pPr>
+          <w:hyperlink w:anchor="_Toc443656976" w:history="1">
+            <w:r>
+              <w:rPr>
+                <w:rStyle w:val="a9"/>
+                <w:noProof/>
+              </w:rPr>
+              <w:t>4</w:t>
+            </w:r>
+            <w:r>
+              <w:rPr>
+                <w:rFonts w:asciiTheme="minorHAnsi" w:eastAsiaTheme="minorEastAsia" w:hAnsiTheme="minorHAnsi" w:cstheme="minorBidi"/>
+                <w:bCs w:val="0"/>
+                <w:iCs w:val="0"/>
+                <w:noProof/>
+                <w:sz w:val="20"/>
+                <w:szCs w:val="22"/>
+              </w:rPr>
+              <w:tab/>
+            </w:r>
+            <w:r>
+              <w:rPr>
+                <w:rStyle w:val="a9"/>
+                <w:noProof/>
+              </w:rPr>
+              <w:t>Software System Test Verification</w:t>
+            </w:r>
+            <w:r>
+              <w:rPr>
+                <w:noProof/>
+                <w:webHidden/>
+              </w:rPr>
+              <w:tab/>
+            </w:r>
+            <w:r>
+              <w:rPr>
+                <w:noProof/>
+                <w:webHidden/>
+              </w:rPr>
+              <w:fldChar w:fldCharType="begin"/>
+            </w:r>
+            <w:r>
+              <w:rPr>
+                <w:noProof/>
+                <w:webHidden/>
+              </w:rPr>
+              <w:instrText xml:space="preserve"> PAGEREF _Toc443656976 \h </w:instrText>
+            </w:r>
+            <w:r>
+              <w:rPr>
+                <w:noProof/>
+                <w:webHidden/>
+              </w:rPr>
+            </w:r>
+            <w:r>
+              <w:rPr>
+                <w:noProof/>
+                <w:webHidden/>
+              </w:rPr>
+              <w:fldChar w:fldCharType="separate"/>
+            </w:r>
+            <w:r>
+              <w:rPr>
+                <w:noProof/>
+                <w:webHidden/>
+              </w:rPr>
+              <w:t>7</w:t>
+            </w:r>
+            <w:r>
+              <w:rPr>
+                <w:noProof/>
+                <w:webHidden/>
+              </w:rPr>
+              <w:fldChar w:fldCharType="end"/>
+            </w:r>
+          </w:hyperlink>
+        </w:p>
+        <w:p>
+          <w:r>
+            <w:rPr>
+              <w:b/>
+              <w:bCs/>
+              <w:lang w:val="ko-KR"/>
+            </w:rPr>
+            <w:fldChar w:fldCharType="end"/>
+          </w:r>
+        </w:p>
+      </w:sdtContent>
+    </w:sdt>
+    <w:p>
+      <w:pPr>
+        <w:wordWrap/>
+        <w:spacing w:line="240" w:lineRule="exact"/>
+        <w:rPr>
+          <w:rFonts w:cs="Arial" w:hint="eastAsia"/>
+          <w:b/>
+          <w:bCs/>
+          <w:color w:val="000000"/>
+          <w:sz w:val="32"/>
+          <w:shd w:val="pct15" w:color="auto" w:fill="FFFFFF"/>
+        </w:rPr>
+      </w:pPr>
+    </w:p>
     <w:p>
       <w:pPr>
         <w:wordWrap/>
@@ -1512,127 +2243,31 @@
       <w:pPr>
         <w:pStyle w:val="1"/>
       </w:pPr>
+      <w:bookmarkStart w:id="1" w:name="_Toc443656964"/>
       <w:r>
         <w:lastRenderedPageBreak/>
         <w:t>Establish tests for software requirements</w:t>
       </w:r>
+      <w:bookmarkEnd w:id="1"/>
     </w:p>
     <w:p>
       <w:r>
         <w:rPr>
           <w:rFonts w:hint="eastAsia"/>
         </w:rPr>
-        <w:t xml:space="preserve"> </w:t>
-      </w:r>
-      <w:proofErr w:type="spellStart"/>
+        <w:t xml:space="preserve">We </w:t>
+      </w:r>
+      <w:r>
+        <w:t xml:space="preserve">will establish test including </w:t>
+      </w:r>
       <w:r>
         <w:rPr>
           <w:rFonts w:hint="eastAsia"/>
         </w:rPr>
         <w:t>i</w:t>
       </w:r>
-      <w:proofErr w:type="spellEnd"/>
-      <w:r>
-        <w:t>-</w:t>
-      </w:r>
-      <w:r>
-        <w:rPr>
-          <w:rFonts w:hint="eastAsia"/>
-        </w:rPr>
-        <w:t>DOLPHIN</w:t>
-      </w:r>
-      <w:r>
-        <w:rPr>
-          <w:rFonts w:hint="eastAsia"/>
-        </w:rPr>
-        <w:t>는</w:t>
-      </w:r>
-      <w:r>
-        <w:rPr>
-          <w:rFonts w:hint="eastAsia"/>
-        </w:rPr>
-        <w:t xml:space="preserve"> </w:t>
-      </w:r>
-      <w:r>
-        <w:t>IEC 62304</w:t>
-      </w:r>
-      <w:r>
-        <w:rPr>
-          <w:rFonts w:hint="eastAsia"/>
-        </w:rPr>
-        <w:t>의</w:t>
-      </w:r>
-      <w:r>
-        <w:rPr>
-          <w:rFonts w:hint="eastAsia"/>
-        </w:rPr>
-        <w:t xml:space="preserve"> </w:t>
-      </w:r>
-      <w:r>
-        <w:rPr>
-          <w:rFonts w:hint="eastAsia"/>
-        </w:rPr>
-        <w:t>소프트웨어</w:t>
-      </w:r>
-      <w:r>
-        <w:rPr>
-          <w:rFonts w:hint="eastAsia"/>
-        </w:rPr>
-        <w:t xml:space="preserve"> </w:t>
-      </w:r>
-      <w:r>
-        <w:rPr>
-          <w:rFonts w:hint="eastAsia"/>
-        </w:rPr>
-        <w:t>안전등급</w:t>
-      </w:r>
-      <w:r>
-        <w:rPr>
-          <w:rFonts w:hint="eastAsia"/>
-        </w:rPr>
-        <w:t xml:space="preserve"> </w:t>
-      </w:r>
-      <w:r>
-        <w:rPr>
-          <w:rFonts w:hint="eastAsia"/>
-        </w:rPr>
-        <w:t>분류에</w:t>
-      </w:r>
-      <w:r>
-        <w:rPr>
-          <w:rFonts w:hint="eastAsia"/>
-        </w:rPr>
-        <w:t xml:space="preserve"> </w:t>
-      </w:r>
-      <w:r>
-        <w:rPr>
-          <w:rFonts w:hint="eastAsia"/>
-        </w:rPr>
-        <w:t>의하여</w:t>
-      </w:r>
-      <w:r>
-        <w:rPr>
-          <w:rFonts w:hint="eastAsia"/>
-        </w:rPr>
-        <w:t xml:space="preserve"> </w:t>
-      </w:r>
-      <w:r>
-        <w:rPr>
-          <w:rFonts w:hint="eastAsia"/>
-        </w:rPr>
-        <w:t>입력</w:t>
-      </w:r>
-      <w:r>
-        <w:rPr>
-          <w:rFonts w:hint="eastAsia"/>
-        </w:rPr>
-        <w:t xml:space="preserve"> </w:t>
-      </w:r>
-      <w:r>
-        <w:rPr>
-          <w:rFonts w:hint="eastAsia"/>
-        </w:rPr>
-        <w:t>자극</w:t>
+      <w:r>
+        <w:t>nput</w:t>
       </w:r>
       <w:r>
         <w:rPr>
@@ -1641,193 +2276,46 @@
         <w:t>,</w:t>
       </w:r>
       <w:r>
-        <w:t xml:space="preserve"> </w:t>
-      </w:r>
-      <w:r>
-        <w:rPr>
-          <w:rFonts w:hint="eastAsia"/>
-        </w:rPr>
-        <w:t>예상</w:t>
-      </w:r>
-      <w:r>
-        <w:rPr>
-          <w:rFonts w:hint="eastAsia"/>
-        </w:rPr>
-        <w:t xml:space="preserve"> </w:t>
-      </w:r>
-      <w:r>
-        <w:rPr>
-          <w:rFonts w:hint="eastAsia"/>
-        </w:rPr>
-        <w:t>결과</w:t>
-      </w:r>
-      <w:r>
-        <w:rPr>
-          <w:rFonts w:hint="eastAsia"/>
-        </w:rPr>
-        <w:t>,</w:t>
-      </w:r>
-      <w:r>
-        <w:t xml:space="preserve"> </w:t>
-      </w:r>
-      <w:r>
-        <w:rPr>
-          <w:rFonts w:hint="eastAsia"/>
-        </w:rPr>
-        <w:t>합격</w:t>
-      </w:r>
-      <w:r>
-        <w:rPr>
-          <w:rFonts w:hint="eastAsia"/>
-        </w:rPr>
-        <w:t xml:space="preserve"> </w:t>
-      </w:r>
-      <w:proofErr w:type="spellStart"/>
-      <w:r>
-        <w:rPr>
-          <w:rFonts w:hint="eastAsia"/>
-        </w:rPr>
-        <w:t>불합경의</w:t>
-      </w:r>
-      <w:proofErr w:type="spellEnd"/>
-      <w:r>
-        <w:rPr>
-          <w:rFonts w:hint="eastAsia"/>
-        </w:rPr>
-        <w:t xml:space="preserve"> </w:t>
-      </w:r>
-      <w:r>
-        <w:rPr>
-          <w:rFonts w:hint="eastAsia"/>
-        </w:rPr>
-        <w:t>기준</w:t>
-      </w:r>
-      <w:r>
-        <w:rPr>
-          <w:rFonts w:hint="eastAsia"/>
-        </w:rPr>
-        <w:t xml:space="preserve"> </w:t>
-      </w:r>
-      <w:r>
-        <w:rPr>
-          <w:rFonts w:hint="eastAsia"/>
-        </w:rPr>
-        <w:t>등</w:t>
-      </w:r>
-      <w:r>
-        <w:rPr>
-          <w:rFonts w:hint="eastAsia"/>
-        </w:rPr>
-        <w:t xml:space="preserve"> </w:t>
-      </w:r>
-      <w:r>
-        <w:rPr>
-          <w:rFonts w:hint="eastAsia"/>
-        </w:rPr>
-        <w:t>소프트웨어</w:t>
-      </w:r>
-      <w:r>
-        <w:rPr>
-          <w:rFonts w:hint="eastAsia"/>
-        </w:rPr>
-        <w:t xml:space="preserve"> </w:t>
-      </w:r>
-      <w:r>
-        <w:rPr>
-          <w:rFonts w:hint="eastAsia"/>
-        </w:rPr>
-        <w:t>요구사항을</w:t>
-      </w:r>
-      <w:r>
-        <w:rPr>
-          <w:rFonts w:hint="eastAsia"/>
-        </w:rPr>
-        <w:t xml:space="preserve"> </w:t>
-      </w:r>
-      <w:r>
-        <w:rPr>
-          <w:rFonts w:hint="eastAsia"/>
-        </w:rPr>
-        <w:t>아울러</w:t>
-      </w:r>
-      <w:r>
-        <w:rPr>
-          <w:rFonts w:hint="eastAsia"/>
-        </w:rPr>
-        <w:t xml:space="preserve"> </w:t>
-      </w:r>
-      <w:r>
-        <w:rPr>
-          <w:rFonts w:hint="eastAsia"/>
-        </w:rPr>
-        <w:t>시험을</w:t>
-      </w:r>
-      <w:r>
-        <w:rPr>
-          <w:rFonts w:hint="eastAsia"/>
-        </w:rPr>
-        <w:t xml:space="preserve"> </w:t>
-      </w:r>
-      <w:r>
-        <w:rPr>
-          <w:rFonts w:hint="eastAsia"/>
-        </w:rPr>
-        <w:t>수립</w:t>
-      </w:r>
-      <w:r>
-        <w:rPr>
-          <w:rFonts w:hint="eastAsia"/>
-        </w:rPr>
-        <w:t xml:space="preserve"> </w:t>
-      </w:r>
-      <w:r>
-        <w:rPr>
-          <w:rFonts w:hint="eastAsia"/>
-        </w:rPr>
-        <w:t>할</w:t>
-      </w:r>
-      <w:r>
-        <w:rPr>
-          <w:rFonts w:hint="eastAsia"/>
-        </w:rPr>
-        <w:t xml:space="preserve"> </w:t>
-      </w:r>
-      <w:r>
-        <w:rPr>
-          <w:rFonts w:hint="eastAsia"/>
-        </w:rPr>
-        <w:t>것이다</w:t>
-      </w:r>
-      <w:r>
-        <w:rPr>
-          <w:rFonts w:hint="eastAsia"/>
-        </w:rPr>
+        <w:t xml:space="preserve"> predicted result, pass/fail criteria </w:t>
+      </w:r>
+      <w:r>
+        <w:t>etc</w:t>
+      </w:r>
+      <w:r>
         <w:t>.</w:t>
+      </w:r>
+      <w:r>
+        <w:t xml:space="preserve"> ac</w:t>
+      </w:r>
+      <w:r>
+        <w:t>c</w:t>
+      </w:r>
+      <w:r>
+        <w:t>ording to safety class classification of IEC 62304: 2006.</w:t>
       </w:r>
     </w:p>
     <w:p>
       <w:r>
+        <w:rPr>
+          <w:color w:val="FF0000"/>
+        </w:rPr>
+        <w:t>iDOLPHIN Viewer</w:t>
+      </w:r>
+      <w:r>
+        <w:rPr>
+          <w:rFonts w:hint="eastAsia"/>
+          <w:color w:val="FF0000"/>
+        </w:rPr>
         <w:t xml:space="preserve"> </w:t>
       </w:r>
-      <w:proofErr w:type="spellStart"/>
-      <w:r>
-        <w:rPr>
-          <w:rFonts w:hint="eastAsia"/>
-        </w:rPr>
-        <w:t>i</w:t>
-      </w:r>
-      <w:proofErr w:type="spellEnd"/>
-      <w:r>
-        <w:rPr>
-          <w:rFonts w:hint="eastAsia"/>
-        </w:rPr>
-        <w:t>-DOLPHIN</w:t>
-      </w:r>
-      <w:r>
-        <w:rPr>
-          <w:rFonts w:hint="eastAsia"/>
-        </w:rPr>
-        <w:t>은</w:t>
+      <w:r>
+        <w:rPr>
+          <w:rFonts w:hint="eastAsia"/>
+        </w:rPr>
+        <w:t xml:space="preserve">is Class B software, so </w:t>
+      </w:r>
+      <w:r>
+        <w:t>development</w:t>
       </w:r>
       <w:r>
         <w:rPr>
@@ -1836,588 +2324,80 @@
         <w:t xml:space="preserve"> </w:t>
       </w:r>
       <w:r>
-        <w:t xml:space="preserve">Class </w:t>
-      </w:r>
-      <w:r>
-        <w:rPr>
-          <w:rFonts w:hint="eastAsia"/>
-        </w:rPr>
-        <w:t>B</w:t>
-      </w:r>
-      <w:r>
-        <w:rPr>
-          <w:rFonts w:hint="eastAsia"/>
-        </w:rPr>
-        <w:t>에</w:t>
-      </w:r>
-      <w:r>
-        <w:rPr>
-          <w:rFonts w:hint="eastAsia"/>
-        </w:rPr>
-        <w:t xml:space="preserve"> </w:t>
-      </w:r>
-      <w:r>
-        <w:rPr>
-          <w:rFonts w:hint="eastAsia"/>
-        </w:rPr>
-        <w:t>해당되는</w:t>
-      </w:r>
-      <w:r>
-        <w:rPr>
-          <w:rFonts w:hint="eastAsia"/>
-        </w:rPr>
-        <w:t xml:space="preserve"> </w:t>
-      </w:r>
-      <w:r>
-        <w:rPr>
-          <w:rFonts w:hint="eastAsia"/>
-        </w:rPr>
-        <w:t>제품으로써</w:t>
-      </w:r>
-      <w:r>
-        <w:rPr>
-          <w:rFonts w:hint="eastAsia"/>
-        </w:rPr>
-        <w:t xml:space="preserve"> </w:t>
-      </w:r>
-      <w:r>
-        <w:rPr>
-          <w:rFonts w:hint="eastAsia"/>
-        </w:rPr>
-        <w:t>시험</w:t>
-      </w:r>
-      <w:r>
-        <w:rPr>
-          <w:rFonts w:hint="eastAsia"/>
-        </w:rPr>
-        <w:t xml:space="preserve"> </w:t>
-      </w:r>
-      <w:r>
-        <w:rPr>
-          <w:rFonts w:hint="eastAsia"/>
-        </w:rPr>
-        <w:t>및</w:t>
-      </w:r>
-      <w:r>
-        <w:rPr>
-          <w:rFonts w:hint="eastAsia"/>
-        </w:rPr>
-        <w:t xml:space="preserve"> </w:t>
-      </w:r>
-      <w:r>
-        <w:rPr>
-          <w:rFonts w:hint="eastAsia"/>
-        </w:rPr>
-        <w:t>개발을</w:t>
-      </w:r>
-      <w:r>
-        <w:rPr>
-          <w:rFonts w:hint="eastAsia"/>
-        </w:rPr>
-        <w:t xml:space="preserve"> </w:t>
-      </w:r>
-      <w:r>
-        <w:rPr>
-          <w:rFonts w:hint="eastAsia"/>
-        </w:rPr>
-        <w:t>할</w:t>
-      </w:r>
-      <w:r>
-        <w:rPr>
-          <w:rFonts w:hint="eastAsia"/>
-        </w:rPr>
-        <w:t xml:space="preserve"> </w:t>
-      </w:r>
-      <w:r>
-        <w:rPr>
-          <w:rFonts w:hint="eastAsia"/>
-        </w:rPr>
-        <w:t>것이다</w:t>
-      </w:r>
-      <w:r>
-        <w:rPr>
-          <w:rFonts w:hint="eastAsia"/>
-        </w:rPr>
-        <w:t>.</w:t>
-      </w:r>
+        <w:t>and testing conducted by Class B.</w:t>
+      </w:r>
+    </w:p>
+    <w:p/>
+    <w:p/>
+    <w:p>
+      <w:pPr>
+        <w:pStyle w:val="2"/>
+      </w:pPr>
+      <w:bookmarkStart w:id="2" w:name="_Toc443656965"/>
+      <w:r>
+        <w:rPr>
+          <w:rFonts w:hint="eastAsia"/>
+        </w:rPr>
+        <w:t xml:space="preserve">Definition of </w:t>
+      </w:r>
+      <w:r>
+        <w:rPr>
+          <w:rFonts w:hint="eastAsia"/>
+        </w:rPr>
+        <w:t>Risk management</w:t>
+      </w:r>
+      <w:bookmarkEnd w:id="2"/>
     </w:p>
     <w:p/>
     <w:p>
-      <w:pPr>
-        <w:pStyle w:val="2"/>
-      </w:pPr>
-      <w:r>
-        <w:rPr>
-          <w:rFonts w:hint="eastAsia"/>
-        </w:rPr>
-        <w:t xml:space="preserve">Risk management </w:t>
-      </w:r>
-      <w:r>
-        <w:rPr>
-          <w:rFonts w:hint="eastAsia"/>
-        </w:rPr>
-        <w:t>정의</w:t>
+      <w:r>
+        <w:rPr>
+          <w:color w:val="FF0000"/>
+        </w:rPr>
+        <w:t>iDOLPHIN Viewer</w:t>
+      </w:r>
+      <w:r>
+        <w:rPr>
+          <w:color w:val="FF0000"/>
+        </w:rPr>
+        <w:t xml:space="preserve"> </w:t>
+      </w:r>
+      <w:r>
+        <w:rPr>
+          <w:rFonts w:hint="eastAsia"/>
+        </w:rPr>
+        <w:t>is</w:t>
+      </w:r>
+      <w:r>
+        <w:t xml:space="preserve"> the software to observe patient’s lesion through the camera.</w:t>
       </w:r>
     </w:p>
     <w:p>
       <w:r>
-        <w:rPr>
-          <w:rFonts w:hint="eastAsia"/>
-        </w:rPr>
-        <w:t xml:space="preserve"> </w:t>
-      </w:r>
-      <w:r>
-        <w:rPr>
-          <w:rFonts w:hint="eastAsia"/>
-        </w:rPr>
-        <w:t>상기</w:t>
-      </w:r>
-      <w:r>
-        <w:rPr>
-          <w:rFonts w:hint="eastAsia"/>
-        </w:rPr>
-        <w:t xml:space="preserve"> </w:t>
-      </w:r>
-      <w:r>
-        <w:rPr>
-          <w:rFonts w:hint="eastAsia"/>
-        </w:rPr>
-        <w:t>소프트웨어</w:t>
-      </w:r>
-      <w:r>
-        <w:rPr>
-          <w:rFonts w:hint="eastAsia"/>
-        </w:rPr>
-        <w:t xml:space="preserve"> </w:t>
-      </w:r>
-      <w:r>
-        <w:rPr>
-          <w:rFonts w:hint="eastAsia"/>
-        </w:rPr>
-        <w:t>시스템은</w:t>
-      </w:r>
-      <w:r>
-        <w:rPr>
-          <w:rFonts w:hint="eastAsia"/>
-        </w:rPr>
-        <w:t xml:space="preserve"> </w:t>
-      </w:r>
-      <w:r>
-        <w:rPr>
-          <w:rFonts w:hint="eastAsia"/>
-        </w:rPr>
-        <w:t>카메라를</w:t>
-      </w:r>
-      <w:r>
-        <w:rPr>
-          <w:rFonts w:hint="eastAsia"/>
-        </w:rPr>
-        <w:t xml:space="preserve"> </w:t>
-      </w:r>
-      <w:r>
-        <w:rPr>
-          <w:rFonts w:hint="eastAsia"/>
-        </w:rPr>
-        <w:t>통하여</w:t>
-      </w:r>
-      <w:r>
-        <w:rPr>
-          <w:rFonts w:hint="eastAsia"/>
-        </w:rPr>
-        <w:t xml:space="preserve"> </w:t>
-      </w:r>
-      <w:r>
-        <w:rPr>
-          <w:rFonts w:hint="eastAsia"/>
-        </w:rPr>
-        <w:t>보여지는</w:t>
-      </w:r>
-      <w:r>
-        <w:rPr>
-          <w:rFonts w:hint="eastAsia"/>
-        </w:rPr>
-        <w:t xml:space="preserve"> </w:t>
-      </w:r>
-      <w:r>
-        <w:rPr>
-          <w:rFonts w:hint="eastAsia"/>
-        </w:rPr>
-        <w:t>영상으로</w:t>
-      </w:r>
-      <w:r>
-        <w:rPr>
-          <w:rFonts w:hint="eastAsia"/>
-        </w:rPr>
-        <w:t xml:space="preserve"> </w:t>
-      </w:r>
-      <w:r>
-        <w:rPr>
-          <w:rFonts w:hint="eastAsia"/>
-        </w:rPr>
-        <w:t>환자의</w:t>
-      </w:r>
-      <w:r>
-        <w:rPr>
-          <w:rFonts w:hint="eastAsia"/>
-        </w:rPr>
-        <w:t xml:space="preserve"> </w:t>
-      </w:r>
-      <w:proofErr w:type="spellStart"/>
-      <w:r>
-        <w:rPr>
-          <w:rFonts w:hint="eastAsia"/>
-        </w:rPr>
-        <w:t>병변을</w:t>
-      </w:r>
-      <w:proofErr w:type="spellEnd"/>
-      <w:r>
-        <w:rPr>
-          <w:rFonts w:hint="eastAsia"/>
-        </w:rPr>
-        <w:t xml:space="preserve"> </w:t>
-      </w:r>
-      <w:r>
-        <w:rPr>
-          <w:rFonts w:hint="eastAsia"/>
-        </w:rPr>
-        <w:t>관찰하도록</w:t>
-      </w:r>
-      <w:r>
-        <w:rPr>
-          <w:rFonts w:hint="eastAsia"/>
-        </w:rPr>
-        <w:t xml:space="preserve"> </w:t>
-      </w:r>
-      <w:r>
-        <w:rPr>
-          <w:rFonts w:hint="eastAsia"/>
-        </w:rPr>
-        <w:t>구성된다</w:t>
-      </w:r>
-      <w:r>
-        <w:rPr>
-          <w:rFonts w:hint="eastAsia"/>
-        </w:rPr>
-        <w:t>.</w:t>
+        <w:t>The MANUFACTURER shall identify potential causes of the SOFTWARE ITEM contributing to a hazardous situation.</w:t>
+      </w:r>
+      <w:r>
+        <w:t xml:space="preserve"> [Class B, C] [Clause 7.1.2 of IEC 62304]</w:t>
       </w:r>
     </w:p>
     <w:p>
       <w:r>
-        <w:t xml:space="preserve">  </w:t>
-      </w:r>
-      <w:r>
-        <w:rPr>
-          <w:rFonts w:hint="eastAsia"/>
-        </w:rPr>
-        <w:t>위험</w:t>
-      </w:r>
-      <w:r>
-        <w:rPr>
-          <w:rFonts w:hint="eastAsia"/>
-        </w:rPr>
-        <w:t xml:space="preserve"> </w:t>
-      </w:r>
-      <w:r>
-        <w:rPr>
-          <w:rFonts w:hint="eastAsia"/>
-        </w:rPr>
-        <w:t>관리</w:t>
-      </w:r>
-      <w:r>
-        <w:rPr>
-          <w:rFonts w:hint="eastAsia"/>
-        </w:rPr>
-        <w:t xml:space="preserve"> </w:t>
-      </w:r>
-      <w:r>
-        <w:rPr>
-          <w:rFonts w:hint="eastAsia"/>
-        </w:rPr>
-        <w:t>파일에</w:t>
-      </w:r>
-      <w:r>
-        <w:rPr>
-          <w:rFonts w:hint="eastAsia"/>
-        </w:rPr>
-        <w:t xml:space="preserve"> </w:t>
-      </w:r>
-      <w:r>
-        <w:rPr>
-          <w:rFonts w:hint="eastAsia"/>
-        </w:rPr>
-        <w:t>설명</w:t>
-      </w:r>
-      <w:r>
-        <w:rPr>
-          <w:rFonts w:hint="eastAsia"/>
-        </w:rPr>
-        <w:t xml:space="preserve"> </w:t>
-      </w:r>
-      <w:r>
-        <w:rPr>
-          <w:rFonts w:hint="eastAsia"/>
-        </w:rPr>
-        <w:t>위험한</w:t>
-      </w:r>
-      <w:r>
-        <w:rPr>
-          <w:rFonts w:hint="eastAsia"/>
-        </w:rPr>
-        <w:t xml:space="preserve"> </w:t>
-      </w:r>
-      <w:r>
-        <w:rPr>
-          <w:rFonts w:hint="eastAsia"/>
-        </w:rPr>
-        <w:t>상황에</w:t>
-      </w:r>
-      <w:r>
-        <w:rPr>
-          <w:rFonts w:hint="eastAsia"/>
-        </w:rPr>
-        <w:t xml:space="preserve"> </w:t>
-      </w:r>
-      <w:r>
-        <w:rPr>
-          <w:rFonts w:hint="eastAsia"/>
-        </w:rPr>
-        <w:t>기여</w:t>
-      </w:r>
-      <w:r>
-        <w:rPr>
-          <w:rFonts w:hint="eastAsia"/>
-        </w:rPr>
-        <w:t xml:space="preserve"> </w:t>
-      </w:r>
-      <w:r>
-        <w:rPr>
-          <w:rFonts w:hint="eastAsia"/>
-        </w:rPr>
-        <w:t>가능한</w:t>
-      </w:r>
-      <w:r>
-        <w:rPr>
-          <w:rFonts w:hint="eastAsia"/>
-        </w:rPr>
-        <w:t xml:space="preserve"> </w:t>
-      </w:r>
-      <w:r>
-        <w:rPr>
-          <w:rFonts w:hint="eastAsia"/>
-        </w:rPr>
-        <w:t>소프트웨어</w:t>
-      </w:r>
-      <w:r>
-        <w:rPr>
-          <w:rFonts w:hint="eastAsia"/>
-        </w:rPr>
-        <w:t xml:space="preserve"> </w:t>
-      </w:r>
-      <w:r>
-        <w:rPr>
-          <w:rFonts w:hint="eastAsia"/>
-        </w:rPr>
-        <w:t>항목의</w:t>
-      </w:r>
-      <w:r>
-        <w:rPr>
-          <w:rFonts w:hint="eastAsia"/>
-        </w:rPr>
-        <w:t xml:space="preserve"> </w:t>
-      </w:r>
-      <w:r>
-        <w:rPr>
-          <w:rFonts w:hint="eastAsia"/>
-        </w:rPr>
-        <w:t>각각의</w:t>
-      </w:r>
-      <w:r>
-        <w:rPr>
-          <w:rFonts w:hint="eastAsia"/>
-        </w:rPr>
-        <w:t xml:space="preserve"> </w:t>
-      </w:r>
-      <w:r>
-        <w:rPr>
-          <w:rFonts w:hint="eastAsia"/>
-        </w:rPr>
-        <w:t>잠재적</w:t>
-      </w:r>
-      <w:r>
-        <w:rPr>
-          <w:rFonts w:hint="eastAsia"/>
-        </w:rPr>
-        <w:t xml:space="preserve"> </w:t>
-      </w:r>
-      <w:r>
-        <w:rPr>
-          <w:rFonts w:hint="eastAsia"/>
-        </w:rPr>
-        <w:t>원인은</w:t>
-      </w:r>
-      <w:r>
-        <w:rPr>
-          <w:rFonts w:hint="eastAsia"/>
-        </w:rPr>
-        <w:t xml:space="preserve"> </w:t>
-      </w:r>
-      <w:r>
-        <w:rPr>
-          <w:rFonts w:hint="eastAsia"/>
-        </w:rPr>
-        <w:t>제조업체</w:t>
-      </w:r>
-      <w:r>
-        <w:rPr>
-          <w:rFonts w:hint="eastAsia"/>
-        </w:rPr>
-        <w:t xml:space="preserve"> </w:t>
-      </w:r>
-      <w:r>
-        <w:rPr>
-          <w:rFonts w:hint="eastAsia"/>
-        </w:rPr>
-        <w:t>정의하고</w:t>
-      </w:r>
-      <w:r>
-        <w:rPr>
-          <w:rFonts w:hint="eastAsia"/>
-        </w:rPr>
-        <w:t xml:space="preserve"> </w:t>
-      </w:r>
-      <w:r>
-        <w:rPr>
-          <w:rFonts w:hint="eastAsia"/>
-        </w:rPr>
-        <w:t>문서</w:t>
-      </w:r>
-      <w:r>
-        <w:rPr>
-          <w:rFonts w:hint="eastAsia"/>
-        </w:rPr>
-        <w:t xml:space="preserve"> </w:t>
-      </w:r>
-      <w:proofErr w:type="spellStart"/>
-      <w:r>
-        <w:rPr>
-          <w:rFonts w:hint="eastAsia"/>
-        </w:rPr>
-        <w:t>리스크</w:t>
-      </w:r>
-      <w:proofErr w:type="spellEnd"/>
-      <w:r>
-        <w:rPr>
-          <w:rFonts w:hint="eastAsia"/>
-        </w:rPr>
-        <w:t xml:space="preserve"> </w:t>
-      </w:r>
-      <w:r>
-        <w:rPr>
-          <w:rFonts w:hint="eastAsia"/>
-        </w:rPr>
-        <w:t>관리</w:t>
-      </w:r>
-      <w:r>
-        <w:rPr>
-          <w:rFonts w:hint="eastAsia"/>
-        </w:rPr>
-        <w:t xml:space="preserve"> </w:t>
-      </w:r>
-      <w:r>
-        <w:rPr>
-          <w:rFonts w:hint="eastAsia"/>
-        </w:rPr>
-        <w:t>조치한다</w:t>
-      </w:r>
-      <w:r>
-        <w:rPr>
-          <w:rFonts w:hint="eastAsia"/>
-        </w:rPr>
-        <w:t xml:space="preserve">. [B </w:t>
-      </w:r>
-      <w:r>
-        <w:rPr>
-          <w:rFonts w:hint="eastAsia"/>
-        </w:rPr>
-        <w:t>등급</w:t>
-      </w:r>
-      <w:r>
-        <w:rPr>
-          <w:rFonts w:hint="eastAsia"/>
-        </w:rPr>
-        <w:t>, C]</w:t>
+        <w:rPr>
+          <w:rFonts w:hint="eastAsia"/>
+        </w:rPr>
+        <w:t xml:space="preserve">For detailed </w:t>
+      </w:r>
+      <w:r>
+        <w:t>description, refer to ‘FMEA SW Validation’.</w:t>
       </w:r>
     </w:p>
+    <w:p/>
     <w:p>
       <w:pPr>
-        <w:ind w:firstLine="225"/>
-      </w:pPr>
-      <w:r>
-        <w:rPr>
-          <w:rFonts w:hint="eastAsia"/>
-        </w:rPr>
-        <w:t>상세한</w:t>
-      </w:r>
-      <w:r>
-        <w:rPr>
-          <w:rFonts w:hint="eastAsia"/>
-        </w:rPr>
-        <w:t xml:space="preserve"> </w:t>
-      </w:r>
-      <w:r>
-        <w:rPr>
-          <w:rFonts w:hint="eastAsia"/>
-        </w:rPr>
-        <w:t>내용은</w:t>
-      </w:r>
-      <w:r>
-        <w:rPr>
-          <w:rFonts w:hint="eastAsia"/>
-        </w:rPr>
-        <w:t xml:space="preserve"> </w:t>
-      </w:r>
-      <w:r>
-        <w:t>FMEA SW Vaildation</w:t>
-      </w:r>
-      <w:r>
-        <w:t xml:space="preserve">.xlsx </w:t>
-      </w:r>
-      <w:r>
-        <w:rPr>
-          <w:rFonts w:hint="eastAsia"/>
-        </w:rPr>
-        <w:t>문서를</w:t>
-      </w:r>
-      <w:r>
-        <w:rPr>
-          <w:rFonts w:hint="eastAsia"/>
-        </w:rPr>
-        <w:t xml:space="preserve"> </w:t>
-      </w:r>
-      <w:r>
-        <w:rPr>
-          <w:rFonts w:hint="eastAsia"/>
-        </w:rPr>
-        <w:t>참고</w:t>
-      </w:r>
-      <w:r>
-        <w:rPr>
-          <w:rFonts w:hint="eastAsia"/>
-        </w:rPr>
-        <w:t xml:space="preserve"> </w:t>
-      </w:r>
-      <w:r>
-        <w:rPr>
-          <w:rFonts w:hint="eastAsia"/>
-        </w:rPr>
-        <w:t>바란다</w:t>
-      </w:r>
-      <w:r>
-        <w:rPr>
-          <w:rFonts w:hint="eastAsia"/>
-        </w:rPr>
-        <w:t>.</w:t>
-      </w:r>
+        <w:rPr>
+          <w:rFonts w:hint="eastAsia"/>
+        </w:rPr>
+      </w:pPr>
     </w:p>
     <w:p>
       <w:pPr>
@@ -2435,10 +2415,12 @@
       <w:pPr>
         <w:pStyle w:val="1"/>
       </w:pPr>
+      <w:bookmarkStart w:id="3" w:name="_Toc443656966"/>
       <w:r>
         <w:lastRenderedPageBreak/>
         <w:t>Use software problem resolution PROCESS</w:t>
       </w:r>
+      <w:bookmarkEnd w:id="3"/>
     </w:p>
     <w:p/>
     <w:p>
@@ -2449,7 +2431,7 @@
           <w:szCs w:val="22"/>
         </w:rPr>
         <w:drawing>
-          <wp:inline distT="0" distB="0" distL="0" distR="0" wp14:anchorId="775132A2" wp14:editId="01107807">
+          <wp:inline distT="0" distB="0" distL="0" distR="0" wp14:anchorId="615DCE24" wp14:editId="66BA1FC8">
             <wp:extent cx="5400040" cy="3945191"/>
             <wp:effectExtent l="0" t="0" r="0" b="0"/>
             <wp:docPr id="43" name="그림 43"/>
@@ -2466,7 +2448,7 @@
                     </pic:cNvPicPr>
                   </pic:nvPicPr>
                   <pic:blipFill>
-                    <a:blip r:embed="rId8" cstate="print"/>
+                    <a:blip r:embed="rId11" cstate="print"/>
                     <a:srcRect/>
                     <a:stretch>
                       <a:fillRect/>
@@ -2503,6 +2485,11 @@
         <w:t xml:space="preserve"> </w:t>
       </w:r>
       <w:r>
+        <w:t>This software resolve the problems of software like table above</w:t>
+      </w:r>
+    </w:p>
+    <w:p>
+      <w:r>
         <w:rPr>
           <w:rFonts w:hint="eastAsia"/>
         </w:rPr>
@@ -2625,350 +2612,73 @@
       <w:pPr>
         <w:pStyle w:val="2"/>
       </w:pPr>
-      <w:r>
-        <w:rPr>
-          <w:rFonts w:hint="eastAsia"/>
-        </w:rPr>
-        <w:t xml:space="preserve">Viewer Box </w:t>
-      </w:r>
-      <w:r>
-        <w:rPr>
-          <w:rFonts w:hint="eastAsia"/>
-        </w:rPr>
-        <w:t>연결</w:t>
-      </w:r>
-      <w:r>
-        <w:rPr>
-          <w:rFonts w:hint="eastAsia"/>
-        </w:rPr>
-        <w:t xml:space="preserve"> (</w:t>
+      <w:bookmarkStart w:id="4" w:name="_Toc443656967"/>
+      <w:r>
+        <w:t xml:space="preserve">Connect </w:t>
+      </w:r>
+      <w:r>
+        <w:t>iDOLPHIN-View with PC</w:t>
+      </w:r>
+      <w:r>
+        <w:rPr>
+          <w:rFonts w:hint="eastAsia"/>
+        </w:rPr>
+        <w:t xml:space="preserve"> </w:t>
+      </w:r>
+      <w:r>
+        <w:rPr>
+          <w:rFonts w:hint="eastAsia"/>
+        </w:rPr>
+        <w:t>(</w:t>
       </w:r>
       <w:r>
         <w:t>USP – 01)</w:t>
       </w:r>
+      <w:bookmarkEnd w:id="4"/>
     </w:p>
     <w:p>
       <w:r>
         <w:rPr>
           <w:rFonts w:hint="eastAsia"/>
         </w:rPr>
+        <w:t>Connect</w:t>
+      </w:r>
+      <w:r>
+        <w:t xml:space="preserve"> iDOLPHIN-View with PC or Laptop. And preparation to be supplied power and image is completed. But, </w:t>
+      </w:r>
+      <w:r>
+        <w:rPr>
+          <w:rFonts w:hint="eastAsia"/>
+        </w:rPr>
+        <w:t xml:space="preserve">if </w:t>
+      </w:r>
+      <w:r>
+        <w:t xml:space="preserve">iDOLPHIN-View is not </w:t>
+      </w:r>
+      <w:r>
+        <w:rPr>
+          <w:rFonts w:hint="eastAsia"/>
+        </w:rPr>
+        <w:t>connect</w:t>
+      </w:r>
+      <w:r>
+        <w:t>ed</w:t>
+      </w:r>
+      <w:r>
+        <w:rPr>
+          <w:rFonts w:hint="eastAsia"/>
+        </w:rPr>
         <w:t xml:space="preserve"> </w:t>
       </w:r>
       <w:r>
-        <w:rPr>
-          <w:rFonts w:hint="eastAsia"/>
-        </w:rPr>
-        <w:t>Viewer Box</w:t>
-      </w:r>
-      <w:r>
-        <w:rPr>
-          <w:rFonts w:hint="eastAsia"/>
-        </w:rPr>
-        <w:t>를</w:t>
-      </w:r>
-      <w:r>
-        <w:rPr>
-          <w:rFonts w:hint="eastAsia"/>
-        </w:rPr>
-        <w:t xml:space="preserve"> </w:t>
-      </w:r>
-      <w:r>
-        <w:rPr>
-          <w:rFonts w:hint="eastAsia"/>
-        </w:rPr>
-        <w:t>컴퓨터와</w:t>
-      </w:r>
-      <w:r>
-        <w:rPr>
-          <w:rFonts w:hint="eastAsia"/>
-        </w:rPr>
-        <w:t xml:space="preserve"> </w:t>
-      </w:r>
-      <w:r>
-        <w:rPr>
-          <w:rFonts w:hint="eastAsia"/>
-        </w:rPr>
-        <w:t>연결을</w:t>
-      </w:r>
-      <w:r>
-        <w:rPr>
-          <w:rFonts w:hint="eastAsia"/>
-        </w:rPr>
-        <w:t xml:space="preserve"> </w:t>
-      </w:r>
-      <w:r>
-        <w:rPr>
-          <w:rFonts w:hint="eastAsia"/>
-        </w:rPr>
-        <w:t>하게</w:t>
-      </w:r>
-      <w:r>
-        <w:rPr>
-          <w:rFonts w:hint="eastAsia"/>
-        </w:rPr>
-        <w:t xml:space="preserve"> </w:t>
-      </w:r>
-      <w:r>
-        <w:rPr>
-          <w:rFonts w:hint="eastAsia"/>
-        </w:rPr>
-        <w:t>된다</w:t>
-      </w:r>
-      <w:r>
-        <w:rPr>
-          <w:rFonts w:hint="eastAsia"/>
-        </w:rPr>
-        <w:t>.</w:t>
-      </w:r>
-      <w:r>
-        <w:t xml:space="preserve"> </w:t>
-      </w:r>
-      <w:r>
-        <w:rPr>
-          <w:rFonts w:hint="eastAsia"/>
-        </w:rPr>
-        <w:t>연결됨으로써</w:t>
-      </w:r>
-      <w:r>
-        <w:rPr>
-          <w:rFonts w:hint="eastAsia"/>
-        </w:rPr>
-        <w:t xml:space="preserve"> </w:t>
-      </w:r>
-      <w:r>
-        <w:rPr>
-          <w:rFonts w:hint="eastAsia"/>
-        </w:rPr>
-        <w:t>전원</w:t>
-      </w:r>
-      <w:r>
-        <w:rPr>
-          <w:rFonts w:hint="eastAsia"/>
-        </w:rPr>
-        <w:t xml:space="preserve"> </w:t>
-      </w:r>
-      <w:r>
-        <w:rPr>
-          <w:rFonts w:hint="eastAsia"/>
-        </w:rPr>
-        <w:t>및</w:t>
-      </w:r>
-      <w:r>
-        <w:rPr>
-          <w:rFonts w:hint="eastAsia"/>
-        </w:rPr>
-        <w:t xml:space="preserve"> </w:t>
-      </w:r>
-      <w:r>
-        <w:rPr>
-          <w:rFonts w:hint="eastAsia"/>
-        </w:rPr>
-        <w:t>영상을</w:t>
-      </w:r>
-      <w:r>
-        <w:rPr>
-          <w:rFonts w:hint="eastAsia"/>
-        </w:rPr>
-        <w:t xml:space="preserve"> </w:t>
-      </w:r>
-      <w:r>
-        <w:rPr>
-          <w:rFonts w:hint="eastAsia"/>
-        </w:rPr>
-        <w:t>획득할</w:t>
-      </w:r>
-      <w:r>
-        <w:rPr>
-          <w:rFonts w:hint="eastAsia"/>
-        </w:rPr>
-        <w:t xml:space="preserve"> </w:t>
-      </w:r>
-      <w:r>
-        <w:rPr>
-          <w:rFonts w:hint="eastAsia"/>
-        </w:rPr>
-        <w:t>준비를</w:t>
-      </w:r>
-      <w:r>
-        <w:rPr>
-          <w:rFonts w:hint="eastAsia"/>
-        </w:rPr>
-        <w:t xml:space="preserve"> </w:t>
-      </w:r>
-      <w:r>
-        <w:rPr>
-          <w:rFonts w:hint="eastAsia"/>
-        </w:rPr>
-        <w:t>완료를</w:t>
-      </w:r>
-      <w:r>
-        <w:rPr>
-          <w:rFonts w:hint="eastAsia"/>
-        </w:rPr>
-        <w:t xml:space="preserve"> </w:t>
-      </w:r>
-      <w:r>
-        <w:rPr>
-          <w:rFonts w:hint="eastAsia"/>
-        </w:rPr>
-        <w:t>한다</w:t>
-      </w:r>
-      <w:r>
-        <w:rPr>
-          <w:rFonts w:hint="eastAsia"/>
-        </w:rPr>
-        <w:t>.</w:t>
-      </w:r>
-      <w:r>
-        <w:t xml:space="preserve"> </w:t>
-      </w:r>
-      <w:r>
-        <w:rPr>
-          <w:rFonts w:hint="eastAsia"/>
-        </w:rPr>
-        <w:t>하지만</w:t>
-      </w:r>
-      <w:r>
-        <w:rPr>
-          <w:rFonts w:hint="eastAsia"/>
-        </w:rPr>
-        <w:t>,</w:t>
-      </w:r>
-      <w:r>
-        <w:t xml:space="preserve"> </w:t>
-      </w:r>
-      <w:r>
-        <w:rPr>
-          <w:rFonts w:hint="eastAsia"/>
-        </w:rPr>
-        <w:t>문제가</w:t>
-      </w:r>
-      <w:r>
-        <w:rPr>
-          <w:rFonts w:hint="eastAsia"/>
-        </w:rPr>
-        <w:t xml:space="preserve"> </w:t>
-      </w:r>
-      <w:r>
-        <w:rPr>
-          <w:rFonts w:hint="eastAsia"/>
-        </w:rPr>
-        <w:t>발생시</w:t>
-      </w:r>
-      <w:r>
-        <w:rPr>
-          <w:rFonts w:hint="eastAsia"/>
-        </w:rPr>
-        <w:t xml:space="preserve"> </w:t>
-      </w:r>
-      <w:r>
-        <w:rPr>
-          <w:rFonts w:hint="eastAsia"/>
-        </w:rPr>
-        <w:t>연결이</w:t>
-      </w:r>
-      <w:r>
-        <w:rPr>
-          <w:rFonts w:hint="eastAsia"/>
-        </w:rPr>
-        <w:t xml:space="preserve"> </w:t>
-      </w:r>
-      <w:r>
-        <w:rPr>
-          <w:rFonts w:hint="eastAsia"/>
-        </w:rPr>
-        <w:t>되어있는지</w:t>
-      </w:r>
-      <w:r>
-        <w:rPr>
-          <w:rFonts w:hint="eastAsia"/>
-        </w:rPr>
-        <w:t xml:space="preserve"> </w:t>
-      </w:r>
-      <w:r>
-        <w:rPr>
-          <w:rFonts w:hint="eastAsia"/>
-        </w:rPr>
-        <w:t>안되어</w:t>
-      </w:r>
-      <w:r>
-        <w:rPr>
-          <w:rFonts w:hint="eastAsia"/>
-        </w:rPr>
-        <w:t xml:space="preserve"> </w:t>
-      </w:r>
-      <w:r>
-        <w:rPr>
-          <w:rFonts w:hint="eastAsia"/>
-        </w:rPr>
-        <w:t>있는지</w:t>
-      </w:r>
-      <w:r>
-        <w:rPr>
-          <w:rFonts w:hint="eastAsia"/>
-        </w:rPr>
-        <w:t xml:space="preserve"> </w:t>
-      </w:r>
-      <w:r>
-        <w:rPr>
-          <w:rFonts w:hint="eastAsia"/>
-        </w:rPr>
-        <w:t>확인</w:t>
-      </w:r>
-      <w:r>
-        <w:rPr>
-          <w:rFonts w:hint="eastAsia"/>
-        </w:rPr>
-        <w:t xml:space="preserve"> </w:t>
-      </w:r>
-      <w:r>
-        <w:rPr>
-          <w:rFonts w:hint="eastAsia"/>
-        </w:rPr>
-        <w:t>할</w:t>
-      </w:r>
-      <w:r>
-        <w:rPr>
-          <w:rFonts w:hint="eastAsia"/>
-        </w:rPr>
-        <w:t xml:space="preserve"> </w:t>
-      </w:r>
-      <w:r>
-        <w:rPr>
-          <w:rFonts w:hint="eastAsia"/>
-        </w:rPr>
-        <w:t>길이</w:t>
-      </w:r>
-      <w:r>
-        <w:rPr>
-          <w:rFonts w:hint="eastAsia"/>
-        </w:rPr>
-        <w:t xml:space="preserve"> </w:t>
-      </w:r>
-      <w:r>
-        <w:rPr>
-          <w:rFonts w:hint="eastAsia"/>
-        </w:rPr>
-        <w:t>없다</w:t>
-      </w:r>
-      <w:r>
-        <w:rPr>
-          <w:rFonts w:hint="eastAsia"/>
-        </w:rPr>
-        <w:t>.</w:t>
+        <w:t xml:space="preserve">with PC, there is </w:t>
+      </w:r>
+      <w:r>
+        <w:t>any other way to check connection status.</w:t>
       </w:r>
     </w:p>
     <w:p/>
     <w:p>
-      <w:pPr>
-        <w:pStyle w:val="2"/>
-      </w:pPr>
-      <w:r>
-        <w:rPr>
-          <w:rFonts w:hint="eastAsia"/>
-        </w:rPr>
-        <w:t>카메라</w:t>
-      </w:r>
       <w:r>
         <w:rPr>
           <w:rFonts w:hint="eastAsia"/>
@@ -2979,19 +2689,14 @@
         <w:rPr>
           <w:rFonts w:hint="eastAsia"/>
         </w:rPr>
-        <w:t>연결</w:t>
-      </w:r>
-      <w:r>
-        <w:rPr>
-          <w:rFonts w:hint="eastAsia"/>
-        </w:rPr>
-        <w:t xml:space="preserve"> (</w:t>
-      </w:r>
-      <w:r>
-        <w:t>USP – 02)</w:t>
-      </w:r>
-    </w:p>
-    <w:p>
+        <w:t>Viewer Box</w:t>
+      </w:r>
+      <w:r>
+        <w:rPr>
+          <w:rFonts w:hint="eastAsia"/>
+        </w:rPr>
+        <w:t>를</w:t>
+      </w:r>
       <w:r>
         <w:rPr>
           <w:rFonts w:hint="eastAsia"/>
@@ -3002,13 +2707,7 @@
         <w:rPr>
           <w:rFonts w:hint="eastAsia"/>
         </w:rPr>
-        <w:t>Viewer Box</w:t>
-      </w:r>
-      <w:r>
-        <w:rPr>
-          <w:rFonts w:hint="eastAsia"/>
-        </w:rPr>
-        <w:t>연결에도</w:t>
+        <w:t>컴퓨터와</w:t>
       </w:r>
       <w:r>
         <w:rPr>
@@ -3020,6 +2719,232 @@
         <w:rPr>
           <w:rFonts w:hint="eastAsia"/>
         </w:rPr>
+        <w:t>연결을</w:t>
+      </w:r>
+      <w:r>
+        <w:rPr>
+          <w:rFonts w:hint="eastAsia"/>
+        </w:rPr>
+        <w:t xml:space="preserve"> </w:t>
+      </w:r>
+      <w:r>
+        <w:rPr>
+          <w:rFonts w:hint="eastAsia"/>
+        </w:rPr>
+        <w:t>하게</w:t>
+      </w:r>
+      <w:r>
+        <w:rPr>
+          <w:rFonts w:hint="eastAsia"/>
+        </w:rPr>
+        <w:t xml:space="preserve"> </w:t>
+      </w:r>
+      <w:r>
+        <w:rPr>
+          <w:rFonts w:hint="eastAsia"/>
+        </w:rPr>
+        <w:t>된다</w:t>
+      </w:r>
+      <w:r>
+        <w:rPr>
+          <w:rFonts w:hint="eastAsia"/>
+        </w:rPr>
+        <w:t>.</w:t>
+      </w:r>
+      <w:r>
+        <w:t xml:space="preserve"> </w:t>
+      </w:r>
+      <w:r>
+        <w:rPr>
+          <w:rFonts w:hint="eastAsia"/>
+        </w:rPr>
+        <w:t>연결됨으로써</w:t>
+      </w:r>
+      <w:r>
+        <w:rPr>
+          <w:rFonts w:hint="eastAsia"/>
+        </w:rPr>
+        <w:t xml:space="preserve"> </w:t>
+      </w:r>
+      <w:r>
+        <w:rPr>
+          <w:rFonts w:hint="eastAsia"/>
+        </w:rPr>
+        <w:t>전원</w:t>
+      </w:r>
+      <w:r>
+        <w:rPr>
+          <w:rFonts w:hint="eastAsia"/>
+        </w:rPr>
+        <w:t xml:space="preserve"> </w:t>
+      </w:r>
+      <w:r>
+        <w:rPr>
+          <w:rFonts w:hint="eastAsia"/>
+        </w:rPr>
+        <w:t>및</w:t>
+      </w:r>
+      <w:r>
+        <w:rPr>
+          <w:rFonts w:hint="eastAsia"/>
+        </w:rPr>
+        <w:t xml:space="preserve"> </w:t>
+      </w:r>
+      <w:r>
+        <w:rPr>
+          <w:rFonts w:hint="eastAsia"/>
+        </w:rPr>
+        <w:t>영상을</w:t>
+      </w:r>
+      <w:r>
+        <w:rPr>
+          <w:rFonts w:hint="eastAsia"/>
+        </w:rPr>
+        <w:t xml:space="preserve"> </w:t>
+      </w:r>
+      <w:r>
+        <w:rPr>
+          <w:rFonts w:hint="eastAsia"/>
+        </w:rPr>
+        <w:t>획득할</w:t>
+      </w:r>
+      <w:r>
+        <w:rPr>
+          <w:rFonts w:hint="eastAsia"/>
+        </w:rPr>
+        <w:t xml:space="preserve"> </w:t>
+      </w:r>
+      <w:r>
+        <w:rPr>
+          <w:rFonts w:hint="eastAsia"/>
+        </w:rPr>
+        <w:t>준비를</w:t>
+      </w:r>
+      <w:r>
+        <w:rPr>
+          <w:rFonts w:hint="eastAsia"/>
+        </w:rPr>
+        <w:t xml:space="preserve"> </w:t>
+      </w:r>
+      <w:r>
+        <w:rPr>
+          <w:rFonts w:hint="eastAsia"/>
+        </w:rPr>
+        <w:t>완료를</w:t>
+      </w:r>
+      <w:r>
+        <w:rPr>
+          <w:rFonts w:hint="eastAsia"/>
+        </w:rPr>
+        <w:t xml:space="preserve"> </w:t>
+      </w:r>
+      <w:r>
+        <w:rPr>
+          <w:rFonts w:hint="eastAsia"/>
+        </w:rPr>
+        <w:t>한다</w:t>
+      </w:r>
+      <w:r>
+        <w:rPr>
+          <w:rFonts w:hint="eastAsia"/>
+        </w:rPr>
+        <w:t>.</w:t>
+      </w:r>
+      <w:r>
+        <w:t xml:space="preserve"> </w:t>
+      </w:r>
+      <w:commentRangeStart w:id="5"/>
+      <w:r>
+        <w:rPr>
+          <w:rFonts w:hint="eastAsia"/>
+        </w:rPr>
+        <w:t>하지만</w:t>
+      </w:r>
+      <w:r>
+        <w:rPr>
+          <w:rFonts w:hint="eastAsia"/>
+        </w:rPr>
+        <w:t>,</w:t>
+      </w:r>
+      <w:r>
+        <w:t xml:space="preserve"> </w:t>
+      </w:r>
+      <w:r>
+        <w:rPr>
+          <w:rFonts w:hint="eastAsia"/>
+        </w:rPr>
+        <w:t>문제가</w:t>
+      </w:r>
+      <w:r>
+        <w:rPr>
+          <w:rFonts w:hint="eastAsia"/>
+        </w:rPr>
+        <w:t xml:space="preserve"> </w:t>
+      </w:r>
+      <w:r>
+        <w:rPr>
+          <w:rFonts w:hint="eastAsia"/>
+        </w:rPr>
+        <w:t>발생시</w:t>
+      </w:r>
+      <w:r>
+        <w:rPr>
+          <w:rFonts w:hint="eastAsia"/>
+        </w:rPr>
+        <w:t xml:space="preserve"> </w:t>
+      </w:r>
+      <w:r>
+        <w:rPr>
+          <w:rFonts w:hint="eastAsia"/>
+        </w:rPr>
+        <w:t>연결이</w:t>
+      </w:r>
+      <w:r>
+        <w:rPr>
+          <w:rFonts w:hint="eastAsia"/>
+        </w:rPr>
+        <w:t xml:space="preserve"> </w:t>
+      </w:r>
+      <w:r>
+        <w:rPr>
+          <w:rFonts w:hint="eastAsia"/>
+        </w:rPr>
+        <w:t>되어있는지</w:t>
+      </w:r>
+      <w:r>
+        <w:rPr>
+          <w:rFonts w:hint="eastAsia"/>
+        </w:rPr>
+        <w:t xml:space="preserve"> </w:t>
+      </w:r>
+      <w:r>
+        <w:rPr>
+          <w:rFonts w:hint="eastAsia"/>
+        </w:rPr>
+        <w:t>안되어</w:t>
+      </w:r>
+      <w:r>
+        <w:rPr>
+          <w:rFonts w:hint="eastAsia"/>
+        </w:rPr>
+        <w:t xml:space="preserve"> </w:t>
+      </w:r>
+      <w:r>
+        <w:rPr>
+          <w:rFonts w:hint="eastAsia"/>
+        </w:rPr>
+        <w:t>있는지</w:t>
+      </w:r>
+      <w:r>
+        <w:rPr>
+          <w:rFonts w:hint="eastAsia"/>
+        </w:rPr>
+        <w:t xml:space="preserve"> </w:t>
+      </w:r>
+      <w:r>
+        <w:rPr>
+          <w:rFonts w:hint="eastAsia"/>
+        </w:rPr>
         <w:t>확인</w:t>
       </w:r>
       <w:r>
@@ -3032,7 +2957,7 @@
         <w:rPr>
           <w:rFonts w:hint="eastAsia"/>
         </w:rPr>
-        <w:t>작업표시가</w:t>
+        <w:t>할</w:t>
       </w:r>
       <w:r>
         <w:rPr>
@@ -3044,7 +2969,7 @@
         <w:rPr>
           <w:rFonts w:hint="eastAsia"/>
         </w:rPr>
-        <w:t>나와야</w:t>
+        <w:t>길이</w:t>
       </w:r>
       <w:r>
         <w:rPr>
@@ -3056,276 +2981,20 @@
         <w:rPr>
           <w:rFonts w:hint="eastAsia"/>
         </w:rPr>
-        <w:t>하지만</w:t>
-      </w:r>
-      <w:r>
-        <w:rPr>
-          <w:rFonts w:hint="eastAsia"/>
-        </w:rPr>
-        <w:t>,</w:t>
-      </w:r>
-      <w:r>
-        <w:t xml:space="preserve"> </w:t>
-      </w:r>
-      <w:r>
-        <w:rPr>
-          <w:rFonts w:hint="eastAsia"/>
-        </w:rPr>
-        <w:t>카메라</w:t>
-      </w:r>
-      <w:r>
-        <w:rPr>
-          <w:rFonts w:hint="eastAsia"/>
-        </w:rPr>
-        <w:t xml:space="preserve"> </w:t>
-      </w:r>
-      <w:r>
-        <w:rPr>
-          <w:rFonts w:hint="eastAsia"/>
-        </w:rPr>
-        <w:t>연결</w:t>
-      </w:r>
-      <w:r>
-        <w:rPr>
-          <w:rFonts w:hint="eastAsia"/>
-        </w:rPr>
-        <w:t xml:space="preserve"> </w:t>
-      </w:r>
-      <w:r>
-        <w:rPr>
-          <w:rFonts w:hint="eastAsia"/>
-        </w:rPr>
-        <w:t>또한</w:t>
-      </w:r>
-      <w:r>
-        <w:rPr>
-          <w:rFonts w:hint="eastAsia"/>
-        </w:rPr>
-        <w:t xml:space="preserve"> </w:t>
-      </w:r>
-      <w:r>
-        <w:rPr>
-          <w:rFonts w:hint="eastAsia"/>
-        </w:rPr>
-        <w:t>문제가</w:t>
-      </w:r>
-      <w:r>
-        <w:rPr>
-          <w:rFonts w:hint="eastAsia"/>
-        </w:rPr>
-        <w:t xml:space="preserve"> </w:t>
-      </w:r>
-      <w:r>
-        <w:rPr>
-          <w:rFonts w:hint="eastAsia"/>
-        </w:rPr>
-        <w:t>있는지</w:t>
-      </w:r>
-      <w:r>
-        <w:rPr>
-          <w:rFonts w:hint="eastAsia"/>
-        </w:rPr>
-        <w:t xml:space="preserve"> </w:t>
-      </w:r>
-      <w:r>
-        <w:rPr>
-          <w:rFonts w:hint="eastAsia"/>
-        </w:rPr>
-        <w:t>확인을</w:t>
-      </w:r>
-      <w:r>
-        <w:rPr>
-          <w:rFonts w:hint="eastAsia"/>
-        </w:rPr>
-        <w:t xml:space="preserve"> </w:t>
-      </w:r>
-      <w:r>
-        <w:rPr>
-          <w:rFonts w:hint="eastAsia"/>
-        </w:rPr>
-        <w:t>해야</w:t>
-      </w:r>
-      <w:r>
-        <w:rPr>
-          <w:rFonts w:hint="eastAsia"/>
-        </w:rPr>
-        <w:t xml:space="preserve"> </w:t>
-      </w:r>
-      <w:r>
-        <w:rPr>
-          <w:rFonts w:hint="eastAsia"/>
-        </w:rPr>
-        <w:t>한다</w:t>
-      </w:r>
-      <w:bookmarkStart w:id="0" w:name="_GoBack"/>
-      <w:bookmarkEnd w:id="0"/>
+        <w:t>없다</w:t>
+      </w:r>
       <w:r>
         <w:rPr>
           <w:rFonts w:hint="eastAsia"/>
         </w:rPr>
         <w:t>.</w:t>
       </w:r>
-      <w:r>
-        <w:t xml:space="preserve"> </w:t>
-      </w:r>
-      <w:r>
-        <w:rPr>
-          <w:rFonts w:hint="eastAsia"/>
-        </w:rPr>
-        <w:t>이</w:t>
-      </w:r>
-      <w:r>
-        <w:rPr>
-          <w:rFonts w:hint="eastAsia"/>
-        </w:rPr>
-        <w:t xml:space="preserve"> </w:t>
-      </w:r>
-      <w:r>
-        <w:rPr>
-          <w:rFonts w:hint="eastAsia"/>
-        </w:rPr>
-        <w:t>것을</w:t>
-      </w:r>
-      <w:r>
-        <w:rPr>
-          <w:rFonts w:hint="eastAsia"/>
-        </w:rPr>
-        <w:t xml:space="preserve"> </w:t>
-      </w:r>
-      <w:r>
-        <w:rPr>
-          <w:rFonts w:hint="eastAsia"/>
-        </w:rPr>
-        <w:t>통하여</w:t>
-      </w:r>
-      <w:r>
-        <w:rPr>
-          <w:rFonts w:hint="eastAsia"/>
-        </w:rPr>
-        <w:t xml:space="preserve"> </w:t>
-      </w:r>
-      <w:r>
-        <w:rPr>
-          <w:rFonts w:hint="eastAsia"/>
-        </w:rPr>
-        <w:t>장비에</w:t>
-      </w:r>
-      <w:r>
-        <w:rPr>
-          <w:rFonts w:hint="eastAsia"/>
-        </w:rPr>
-        <w:t xml:space="preserve"> </w:t>
-      </w:r>
-      <w:r>
-        <w:rPr>
-          <w:rFonts w:hint="eastAsia"/>
-        </w:rPr>
-        <w:t>문제가</w:t>
-      </w:r>
-      <w:r>
-        <w:rPr>
-          <w:rFonts w:hint="eastAsia"/>
-        </w:rPr>
-        <w:t xml:space="preserve"> </w:t>
-      </w:r>
-      <w:r>
-        <w:rPr>
-          <w:rFonts w:hint="eastAsia"/>
-        </w:rPr>
-        <w:t>있는지</w:t>
-      </w:r>
-      <w:r>
-        <w:rPr>
-          <w:rFonts w:hint="eastAsia"/>
-        </w:rPr>
-        <w:t>,</w:t>
-      </w:r>
-      <w:r>
-        <w:t xml:space="preserve"> </w:t>
-      </w:r>
-      <w:r>
-        <w:rPr>
-          <w:rFonts w:hint="eastAsia"/>
-        </w:rPr>
-        <w:t>카메라에</w:t>
-      </w:r>
-      <w:r>
-        <w:rPr>
-          <w:rFonts w:hint="eastAsia"/>
-        </w:rPr>
-        <w:t xml:space="preserve"> </w:t>
-      </w:r>
-      <w:r>
-        <w:rPr>
-          <w:rFonts w:hint="eastAsia"/>
-        </w:rPr>
-        <w:t>문제가</w:t>
-      </w:r>
-      <w:r>
-        <w:rPr>
-          <w:rFonts w:hint="eastAsia"/>
-        </w:rPr>
-        <w:t xml:space="preserve"> </w:t>
-      </w:r>
-      <w:r>
-        <w:rPr>
-          <w:rFonts w:hint="eastAsia"/>
-        </w:rPr>
-        <w:t>있는지</w:t>
-      </w:r>
-      <w:r>
-        <w:rPr>
-          <w:rFonts w:hint="eastAsia"/>
-        </w:rPr>
-        <w:t xml:space="preserve"> </w:t>
-      </w:r>
-      <w:r>
-        <w:rPr>
-          <w:rFonts w:hint="eastAsia"/>
-        </w:rPr>
-        <w:t>확인이</w:t>
-      </w:r>
-      <w:r>
-        <w:rPr>
-          <w:rFonts w:hint="eastAsia"/>
-        </w:rPr>
-        <w:t xml:space="preserve"> </w:t>
-      </w:r>
-      <w:r>
-        <w:rPr>
-          <w:rFonts w:hint="eastAsia"/>
-        </w:rPr>
-        <w:t>필요하다고</w:t>
-      </w:r>
-      <w:r>
-        <w:rPr>
-          <w:rFonts w:hint="eastAsia"/>
-        </w:rPr>
-        <w:t xml:space="preserve"> </w:t>
-      </w:r>
-      <w:r>
-        <w:rPr>
-          <w:rFonts w:hint="eastAsia"/>
-        </w:rPr>
-        <w:t>판단이</w:t>
-      </w:r>
-      <w:r>
-        <w:rPr>
-          <w:rFonts w:hint="eastAsia"/>
-        </w:rPr>
-        <w:t xml:space="preserve"> </w:t>
-      </w:r>
-      <w:r>
-        <w:rPr>
-          <w:rFonts w:hint="eastAsia"/>
-        </w:rPr>
-        <w:t>된다</w:t>
-      </w:r>
-      <w:r>
-        <w:rPr>
-          <w:rFonts w:hint="eastAsia"/>
-        </w:rPr>
-        <w:t>.</w:t>
+      <w:commentRangeEnd w:id="5"/>
+      <w:r>
+        <w:rPr>
+          <w:rStyle w:val="af5"/>
+        </w:rPr>
+        <w:commentReference w:id="5"/>
       </w:r>
     </w:p>
     <w:p/>
@@ -3333,11 +3002,18 @@
       <w:pPr>
         <w:pStyle w:val="2"/>
       </w:pPr>
-      <w:r>
-        <w:rPr>
-          <w:rFonts w:hint="eastAsia"/>
-        </w:rPr>
-        <w:t>동영상</w:t>
+      <w:bookmarkStart w:id="6" w:name="_Toc443656968"/>
+      <w:r>
+        <w:t xml:space="preserve">Connect </w:t>
+      </w:r>
+      <w:r>
+        <w:rPr>
+          <w:rFonts w:hint="eastAsia"/>
+        </w:rPr>
+        <w:t>i</w:t>
+      </w:r>
+      <w:r>
+        <w:t>DOLPHIN-S</w:t>
       </w:r>
       <w:r>
         <w:rPr>
@@ -3346,13 +3022,7 @@
         <w:t xml:space="preserve"> </w:t>
       </w:r>
       <w:r>
-        <w:rPr>
-          <w:rFonts w:hint="eastAsia"/>
-        </w:rPr>
-        <w:t>저장</w:t>
-      </w:r>
-      <w:r>
-        <w:t xml:space="preserve"> </w:t>
+        <w:t xml:space="preserve">with iDOLPHIN-View </w:t>
       </w:r>
       <w:r>
         <w:rPr>
@@ -3361,10 +3031,17 @@
         <w:t>(</w:t>
       </w:r>
       <w:r>
-        <w:t>USP – 03)</w:t>
-      </w:r>
+        <w:t>USP – 02)</w:t>
+      </w:r>
+      <w:bookmarkEnd w:id="6"/>
     </w:p>
     <w:p>
+      <w:pPr>
+        <w:ind w:firstLineChars="50" w:firstLine="110"/>
+      </w:pPr>
+      <w:r>
+        <w:t>Connection status should be displayed</w:t>
+      </w:r>
       <w:r>
         <w:rPr>
           <w:rFonts w:hint="eastAsia"/>
@@ -3372,257 +3049,20 @@
         <w:t xml:space="preserve"> </w:t>
       </w:r>
       <w:r>
-        <w:rPr>
-          <w:rFonts w:hint="eastAsia"/>
-        </w:rPr>
-        <w:t>기존</w:t>
-      </w:r>
-      <w:r>
-        <w:rPr>
-          <w:rFonts w:hint="eastAsia"/>
-        </w:rPr>
-        <w:t xml:space="preserve"> </w:t>
-      </w:r>
-      <w:r>
-        <w:rPr>
-          <w:rFonts w:hint="eastAsia"/>
-        </w:rPr>
-        <w:t>영상</w:t>
-      </w:r>
-      <w:r>
-        <w:rPr>
-          <w:rFonts w:hint="eastAsia"/>
-        </w:rPr>
-        <w:t xml:space="preserve"> </w:t>
-      </w:r>
-      <w:r>
-        <w:rPr>
-          <w:rFonts w:hint="eastAsia"/>
-        </w:rPr>
-        <w:t>저장</w:t>
-      </w:r>
-      <w:r>
-        <w:rPr>
-          <w:rFonts w:hint="eastAsia"/>
-        </w:rPr>
-        <w:t xml:space="preserve"> </w:t>
-      </w:r>
-      <w:r>
-        <w:t>format</w:t>
-      </w:r>
-      <w:r>
-        <w:rPr>
-          <w:rFonts w:hint="eastAsia"/>
-        </w:rPr>
-        <w:t>은</w:t>
-      </w:r>
-      <w:r>
-        <w:rPr>
-          <w:rFonts w:hint="eastAsia"/>
-        </w:rPr>
-        <w:t xml:space="preserve"> </w:t>
-      </w:r>
-      <w:proofErr w:type="spellStart"/>
-      <w:r>
-        <w:t>flv</w:t>
-      </w:r>
-      <w:proofErr w:type="spellEnd"/>
-      <w:r>
-        <w:rPr>
-          <w:rFonts w:hint="eastAsia"/>
-        </w:rPr>
-        <w:t>로써</w:t>
-      </w:r>
-      <w:r>
-        <w:rPr>
-          <w:rFonts w:hint="eastAsia"/>
-        </w:rPr>
-        <w:t xml:space="preserve"> </w:t>
-      </w:r>
-      <w:r>
-        <w:rPr>
-          <w:rFonts w:hint="eastAsia"/>
-        </w:rPr>
-        <w:t>사용자가</w:t>
-      </w:r>
-      <w:r>
-        <w:rPr>
-          <w:rFonts w:hint="eastAsia"/>
-        </w:rPr>
-        <w:t xml:space="preserve"> </w:t>
-      </w:r>
-      <w:r>
-        <w:rPr>
-          <w:rFonts w:hint="eastAsia"/>
-        </w:rPr>
-        <w:t>쉽게</w:t>
-      </w:r>
-      <w:r>
-        <w:rPr>
-          <w:rFonts w:hint="eastAsia"/>
-        </w:rPr>
-        <w:t xml:space="preserve"> </w:t>
-      </w:r>
-      <w:r>
-        <w:rPr>
-          <w:rFonts w:hint="eastAsia"/>
-        </w:rPr>
-        <w:t>재생을</w:t>
-      </w:r>
-      <w:r>
-        <w:rPr>
-          <w:rFonts w:hint="eastAsia"/>
-        </w:rPr>
-        <w:t xml:space="preserve"> </w:t>
-      </w:r>
-      <w:r>
-        <w:rPr>
-          <w:rFonts w:hint="eastAsia"/>
-        </w:rPr>
-        <w:t>할</w:t>
-      </w:r>
-      <w:r>
-        <w:rPr>
-          <w:rFonts w:hint="eastAsia"/>
-        </w:rPr>
-        <w:t xml:space="preserve"> </w:t>
-      </w:r>
-      <w:r>
-        <w:rPr>
-          <w:rFonts w:hint="eastAsia"/>
-        </w:rPr>
-        <w:t>수가</w:t>
-      </w:r>
-      <w:r>
-        <w:rPr>
-          <w:rFonts w:hint="eastAsia"/>
-        </w:rPr>
-        <w:t xml:space="preserve"> </w:t>
-      </w:r>
-      <w:r>
-        <w:rPr>
-          <w:rFonts w:hint="eastAsia"/>
-        </w:rPr>
-        <w:t>없다</w:t>
-      </w:r>
-      <w:r>
-        <w:rPr>
-          <w:rFonts w:hint="eastAsia"/>
-        </w:rPr>
-        <w:t>.</w:t>
-      </w:r>
-      <w:r>
-        <w:t xml:space="preserve"> </w:t>
-      </w:r>
-      <w:r>
-        <w:rPr>
-          <w:rFonts w:hint="eastAsia"/>
-        </w:rPr>
-        <w:t>이점에</w:t>
-      </w:r>
-      <w:r>
-        <w:rPr>
-          <w:rFonts w:hint="eastAsia"/>
-        </w:rPr>
-        <w:t xml:space="preserve"> </w:t>
-      </w:r>
-      <w:r>
-        <w:rPr>
-          <w:rFonts w:hint="eastAsia"/>
-        </w:rPr>
-        <w:t>대해</w:t>
-      </w:r>
-      <w:r>
-        <w:rPr>
-          <w:rFonts w:hint="eastAsia"/>
-        </w:rPr>
-        <w:lastRenderedPageBreak/>
-        <w:t>서</w:t>
-      </w:r>
-      <w:r>
-        <w:rPr>
-          <w:rFonts w:hint="eastAsia"/>
-        </w:rPr>
-        <w:t xml:space="preserve"> </w:t>
-      </w:r>
-      <w:r>
-        <w:rPr>
-          <w:rFonts w:hint="eastAsia"/>
-        </w:rPr>
-        <w:t>수정을</w:t>
-      </w:r>
-      <w:r>
-        <w:rPr>
-          <w:rFonts w:hint="eastAsia"/>
-        </w:rPr>
-        <w:t xml:space="preserve"> </w:t>
-      </w:r>
-      <w:r>
-        <w:rPr>
-          <w:rFonts w:hint="eastAsia"/>
-        </w:rPr>
-        <w:t>해야</w:t>
-      </w:r>
-      <w:r>
-        <w:rPr>
-          <w:rFonts w:hint="eastAsia"/>
-        </w:rPr>
-        <w:t xml:space="preserve"> </w:t>
-      </w:r>
-      <w:r>
-        <w:rPr>
-          <w:rFonts w:hint="eastAsia"/>
-        </w:rPr>
-        <w:t>한다고</w:t>
-      </w:r>
-      <w:r>
-        <w:rPr>
-          <w:rFonts w:hint="eastAsia"/>
-        </w:rPr>
-        <w:t xml:space="preserve"> </w:t>
-      </w:r>
-      <w:r>
-        <w:rPr>
-          <w:rFonts w:hint="eastAsia"/>
-        </w:rPr>
-        <w:t>판단이</w:t>
-      </w:r>
-      <w:r>
-        <w:rPr>
-          <w:rFonts w:hint="eastAsia"/>
-        </w:rPr>
-        <w:t xml:space="preserve"> </w:t>
-      </w:r>
-      <w:r>
-        <w:rPr>
-          <w:rFonts w:hint="eastAsia"/>
-        </w:rPr>
-        <w:t>되었다</w:t>
-      </w:r>
-      <w:r>
-        <w:rPr>
-          <w:rFonts w:hint="eastAsia"/>
-        </w:rPr>
-        <w:t>.</w:t>
+        <w:t>w</w:t>
+      </w:r>
+      <w:r>
+        <w:rPr>
+          <w:rFonts w:hint="eastAsia"/>
+        </w:rPr>
+        <w:t xml:space="preserve">hen iDOLPHIN-View is connected with </w:t>
+      </w:r>
+      <w:r>
+        <w:t xml:space="preserve">iDOLPHIN-S. Through this process, when a problem comes up, we will establish the cause of the problem. </w:t>
       </w:r>
     </w:p>
     <w:p/>
     <w:p>
-      <w:pPr>
-        <w:pStyle w:val="2"/>
-      </w:pPr>
-      <w:r>
-        <w:rPr>
-          <w:rFonts w:hint="eastAsia"/>
-        </w:rPr>
-        <w:t xml:space="preserve">Version </w:t>
-      </w:r>
-      <w:r>
-        <w:rPr>
-          <w:rFonts w:hint="eastAsia"/>
-        </w:rPr>
-        <w:t>표시</w:t>
-      </w:r>
       <w:r>
         <w:rPr>
           <w:rFonts w:hint="eastAsia"/>
@@ -3630,10 +3070,17 @@
         <w:t xml:space="preserve"> </w:t>
       </w:r>
       <w:r>
-        <w:t xml:space="preserve">(USP-03) </w:t>
-      </w:r>
-    </w:p>
-    <w:p>
+        <w:rPr>
+          <w:rFonts w:hint="eastAsia"/>
+        </w:rPr>
+        <w:t>View Box</w:t>
+      </w:r>
+      <w:r>
+        <w:rPr>
+          <w:rFonts w:hint="eastAsia"/>
+        </w:rPr>
+        <w:t>연결에도</w:t>
+      </w:r>
       <w:r>
         <w:rPr>
           <w:rFonts w:hint="eastAsia"/>
@@ -3644,7 +3091,7 @@
         <w:rPr>
           <w:rFonts w:hint="eastAsia"/>
         </w:rPr>
-        <w:t>사용하는</w:t>
+        <w:t>확인</w:t>
       </w:r>
       <w:r>
         <w:rPr>
@@ -3653,7 +3100,142 @@
         <w:t xml:space="preserve"> </w:t>
       </w:r>
       <w:r>
-        <w:t>Version</w:t>
+        <w:rPr>
+          <w:rFonts w:hint="eastAsia"/>
+        </w:rPr>
+        <w:t>작업표시가</w:t>
+      </w:r>
+      <w:r>
+        <w:rPr>
+          <w:rFonts w:hint="eastAsia"/>
+        </w:rPr>
+        <w:t xml:space="preserve"> </w:t>
+      </w:r>
+      <w:r>
+        <w:rPr>
+          <w:rFonts w:hint="eastAsia"/>
+        </w:rPr>
+        <w:t>나와야</w:t>
+      </w:r>
+      <w:r>
+        <w:rPr>
+          <w:rFonts w:hint="eastAsia"/>
+        </w:rPr>
+        <w:t xml:space="preserve"> </w:t>
+      </w:r>
+      <w:r>
+        <w:rPr>
+          <w:rFonts w:hint="eastAsia"/>
+        </w:rPr>
+        <w:t>하지만</w:t>
+      </w:r>
+      <w:r>
+        <w:rPr>
+          <w:rFonts w:hint="eastAsia"/>
+        </w:rPr>
+        <w:t>,</w:t>
+      </w:r>
+      <w:r>
+        <w:t xml:space="preserve"> </w:t>
+      </w:r>
+      <w:r>
+        <w:rPr>
+          <w:rFonts w:hint="eastAsia"/>
+        </w:rPr>
+        <w:t>카메라</w:t>
+      </w:r>
+      <w:r>
+        <w:rPr>
+          <w:rFonts w:hint="eastAsia"/>
+        </w:rPr>
+        <w:t xml:space="preserve"> </w:t>
+      </w:r>
+      <w:r>
+        <w:rPr>
+          <w:rFonts w:hint="eastAsia"/>
+        </w:rPr>
+        <w:t>연결</w:t>
+      </w:r>
+      <w:r>
+        <w:rPr>
+          <w:rFonts w:hint="eastAsia"/>
+        </w:rPr>
+        <w:t xml:space="preserve"> </w:t>
+      </w:r>
+      <w:r>
+        <w:rPr>
+          <w:rFonts w:hint="eastAsia"/>
+        </w:rPr>
+        <w:t>또한</w:t>
+      </w:r>
+      <w:r>
+        <w:rPr>
+          <w:rFonts w:hint="eastAsia"/>
+        </w:rPr>
+        <w:t xml:space="preserve"> </w:t>
+      </w:r>
+      <w:r>
+        <w:rPr>
+          <w:rFonts w:hint="eastAsia"/>
+        </w:rPr>
+        <w:t>문제가</w:t>
+      </w:r>
+      <w:r>
+        <w:rPr>
+          <w:rFonts w:hint="eastAsia"/>
+        </w:rPr>
+        <w:t xml:space="preserve"> </w:t>
+      </w:r>
+      <w:r>
+        <w:rPr>
+          <w:rFonts w:hint="eastAsia"/>
+        </w:rPr>
+        <w:t>있는지</w:t>
+      </w:r>
+      <w:r>
+        <w:rPr>
+          <w:rFonts w:hint="eastAsia"/>
+        </w:rPr>
+        <w:t xml:space="preserve"> </w:t>
+      </w:r>
+      <w:r>
+        <w:rPr>
+          <w:rFonts w:hint="eastAsia"/>
+        </w:rPr>
+        <w:t>확인을</w:t>
+      </w:r>
+      <w:r>
+        <w:rPr>
+          <w:rFonts w:hint="eastAsia"/>
+        </w:rPr>
+        <w:t xml:space="preserve"> </w:t>
+      </w:r>
+      <w:r>
+        <w:rPr>
+          <w:rFonts w:hint="eastAsia"/>
+        </w:rPr>
+        <w:t>해야</w:t>
+      </w:r>
+      <w:r>
+        <w:rPr>
+          <w:rFonts w:hint="eastAsia"/>
+        </w:rPr>
+        <w:t xml:space="preserve"> </w:t>
+      </w:r>
+      <w:r>
+        <w:rPr>
+          <w:rFonts w:hint="eastAsia"/>
+        </w:rPr>
+        <w:t>한다</w:t>
+      </w:r>
+      <w:r>
+        <w:rPr>
+          <w:rFonts w:hint="eastAsia"/>
+        </w:rPr>
+        <w:t>.</w:t>
+      </w:r>
+      <w:r>
+        <w:t xml:space="preserve"> </w:t>
       </w:r>
       <w:r>
         <w:rPr>
@@ -3671,7 +3253,7 @@
         <w:rPr>
           <w:rFonts w:hint="eastAsia"/>
         </w:rPr>
-        <w:t>표시가</w:t>
+        <w:t>것을</w:t>
       </w:r>
       <w:r>
         <w:rPr>
@@ -3683,7 +3265,7 @@
         <w:rPr>
           <w:rFonts w:hint="eastAsia"/>
         </w:rPr>
-        <w:t>없어서</w:t>
+        <w:t>통하여</w:t>
       </w:r>
       <w:r>
         <w:rPr>
@@ -3695,7 +3277,7 @@
         <w:rPr>
           <w:rFonts w:hint="eastAsia"/>
         </w:rPr>
-        <w:t>표시장치가</w:t>
+        <w:t>장비에</w:t>
       </w:r>
       <w:r>
         <w:rPr>
@@ -3707,7 +3289,7 @@
         <w:rPr>
           <w:rFonts w:hint="eastAsia"/>
         </w:rPr>
-        <w:t>필요</w:t>
+        <w:t>문제가</w:t>
       </w:r>
       <w:r>
         <w:rPr>
@@ -3719,18 +3301,81 @@
         <w:rPr>
           <w:rFonts w:hint="eastAsia"/>
         </w:rPr>
-        <w:t>하다고</w:t>
-      </w:r>
-      <w:r>
-        <w:rPr>
-          <w:rFonts w:hint="eastAsia"/>
-        </w:rPr>
+        <w:t>있는지</w:t>
+      </w:r>
+      <w:r>
+        <w:rPr>
+          <w:rFonts w:hint="eastAsia"/>
+        </w:rPr>
+        <w:t>,</w:t>
+      </w:r>
+      <w:r>
         <w:t xml:space="preserve"> </w:t>
       </w:r>
       <w:r>
         <w:rPr>
           <w:rFonts w:hint="eastAsia"/>
         </w:rPr>
+        <w:t>카메라에</w:t>
+      </w:r>
+      <w:r>
+        <w:rPr>
+          <w:rFonts w:hint="eastAsia"/>
+        </w:rPr>
+        <w:t xml:space="preserve"> </w:t>
+      </w:r>
+      <w:r>
+        <w:rPr>
+          <w:rFonts w:hint="eastAsia"/>
+        </w:rPr>
+        <w:t>문제가</w:t>
+      </w:r>
+      <w:r>
+        <w:rPr>
+          <w:rFonts w:hint="eastAsia"/>
+        </w:rPr>
+        <w:t xml:space="preserve"> </w:t>
+      </w:r>
+      <w:r>
+        <w:rPr>
+          <w:rFonts w:hint="eastAsia"/>
+        </w:rPr>
+        <w:t>있는지</w:t>
+      </w:r>
+      <w:r>
+        <w:rPr>
+          <w:rFonts w:hint="eastAsia"/>
+        </w:rPr>
+        <w:t xml:space="preserve"> </w:t>
+      </w:r>
+      <w:r>
+        <w:rPr>
+          <w:rFonts w:hint="eastAsia"/>
+        </w:rPr>
+        <w:t>확인이</w:t>
+      </w:r>
+      <w:r>
+        <w:rPr>
+          <w:rFonts w:hint="eastAsia"/>
+        </w:rPr>
+        <w:t xml:space="preserve"> </w:t>
+      </w:r>
+      <w:r>
+        <w:rPr>
+          <w:rFonts w:hint="eastAsia"/>
+        </w:rPr>
+        <w:t>필요하다고</w:t>
+      </w:r>
+      <w:r>
+        <w:rPr>
+          <w:rFonts w:hint="eastAsia"/>
+        </w:rPr>
+        <w:t xml:space="preserve"> </w:t>
+      </w:r>
+      <w:r>
+        <w:rPr>
+          <w:rFonts w:hint="eastAsia"/>
+        </w:rPr>
         <w:t>판단이</w:t>
       </w:r>
       <w:r>
@@ -3743,7 +3388,7 @@
         <w:rPr>
           <w:rFonts w:hint="eastAsia"/>
         </w:rPr>
-        <w:t>되었다</w:t>
+        <w:t>된다</w:t>
       </w:r>
       <w:r>
         <w:rPr>
@@ -3755,60 +3400,166 @@
     <w:p/>
     <w:p>
       <w:pPr>
-        <w:pStyle w:val="1"/>
-      </w:pPr>
-      <w:r>
-        <w:t xml:space="preserve">Retest after changes </w:t>
+        <w:rPr>
+          <w:rFonts w:hint="eastAsia"/>
+        </w:rPr>
+      </w:pPr>
+    </w:p>
+    <w:p>
+      <w:pPr>
+        <w:pStyle w:val="2"/>
+      </w:pPr>
+      <w:bookmarkStart w:id="7" w:name="_Toc443656969"/>
+      <w:r>
+        <w:rPr>
+          <w:rFonts w:hint="eastAsia"/>
+        </w:rPr>
+        <w:lastRenderedPageBreak/>
+        <w:t>S</w:t>
+      </w:r>
+      <w:r>
+        <w:t>ave video</w:t>
+      </w:r>
+      <w:r>
+        <w:t xml:space="preserve"> </w:t>
+      </w:r>
+      <w:r>
+        <w:rPr>
+          <w:rFonts w:hint="eastAsia"/>
+        </w:rPr>
+        <w:t>(</w:t>
+      </w:r>
+      <w:r>
+        <w:t>USP – 03)</w:t>
+      </w:r>
+      <w:bookmarkEnd w:id="7"/>
+    </w:p>
+    <w:p>
+      <w:pPr>
+        <w:ind w:firstLineChars="50" w:firstLine="110"/>
+      </w:pPr>
+      <w:r>
+        <w:t>As</w:t>
+      </w:r>
+      <w:r>
+        <w:rPr>
+          <w:rFonts w:hint="eastAsia"/>
+        </w:rPr>
+        <w:t xml:space="preserve"> </w:t>
+      </w:r>
+      <w:r>
+        <w:t xml:space="preserve">existing video format is </w:t>
+      </w:r>
+      <w:r>
+        <w:rPr>
+          <w:color w:val="FF0000"/>
+        </w:rPr>
+        <w:t>.</w:t>
+      </w:r>
+      <w:r>
+        <w:rPr>
+          <w:color w:val="FF0000"/>
+        </w:rPr>
+        <w:t>avi</w:t>
+      </w:r>
+      <w:r>
+        <w:t>, user should be install separate program. For this point, we should change the video format.</w:t>
       </w:r>
     </w:p>
     <w:p/>
     <w:p>
       <w:pPr>
         <w:pStyle w:val="2"/>
+      </w:pPr>
+      <w:bookmarkStart w:id="8" w:name="_Toc443656970"/>
+      <w:r>
+        <w:t>Display v</w:t>
+      </w:r>
+      <w:r>
+        <w:rPr>
+          <w:rFonts w:hint="eastAsia"/>
+        </w:rPr>
+        <w:t xml:space="preserve">ersion </w:t>
+      </w:r>
+      <w:r>
+        <w:t>(USP-03)</w:t>
+      </w:r>
+      <w:bookmarkEnd w:id="8"/>
+      <w:r>
+        <w:t xml:space="preserve"> </w:t>
+      </w:r>
+    </w:p>
+    <w:p>
+      <w:pPr>
+        <w:ind w:firstLineChars="50" w:firstLine="110"/>
+      </w:pPr>
+      <w:r>
+        <w:t>Existing program don’t display version. We thought it is needed to display software version.</w:t>
+      </w:r>
+    </w:p>
+    <w:p/>
+    <w:p>
+      <w:pPr>
+        <w:widowControl/>
+        <w:wordWrap/>
+        <w:autoSpaceDE/>
+        <w:autoSpaceDN/>
+        <w:jc w:val="left"/>
+        <w:rPr>
+          <w:rFonts w:eastAsia="Arial" w:cs="Arial"/>
+          <w:b/>
+          <w:sz w:val="28"/>
+        </w:rPr>
+      </w:pPr>
+      <w:r>
+        <w:br w:type="page"/>
+      </w:r>
+    </w:p>
+    <w:p>
+      <w:pPr>
+        <w:pStyle w:val="1"/>
+      </w:pPr>
+      <w:bookmarkStart w:id="9" w:name="_Toc443656971"/>
+      <w:r>
+        <w:lastRenderedPageBreak/>
+        <w:t>Retest after changes</w:t>
+      </w:r>
+      <w:bookmarkEnd w:id="9"/>
+      <w:r>
+        <w:t xml:space="preserve"> </w:t>
+      </w:r>
+    </w:p>
+    <w:p/>
+    <w:p>
+      <w:pPr>
+        <w:pStyle w:val="2"/>
+        <w:jc w:val="left"/>
+      </w:pPr>
+      <w:bookmarkStart w:id="10" w:name="_Toc443656972"/>
+      <w:r>
+        <w:t>Connect iDOLPHIN-View with PC</w:t>
+      </w:r>
+      <w:r>
+        <w:rPr>
+          <w:rFonts w:hint="eastAsia"/>
+        </w:rPr>
+        <w:t xml:space="preserve"> (</w:t>
+      </w:r>
+      <w:r>
+        <w:t>USP – 01)</w:t>
+      </w:r>
+      <w:bookmarkEnd w:id="10"/>
+    </w:p>
+    <w:p>
+      <w:pPr>
         <w:jc w:val="center"/>
       </w:pPr>
       <w:r>
         <w:rPr>
-          <w:rFonts w:hint="eastAsia"/>
-        </w:rPr>
-        <w:t xml:space="preserve">Viewer Box </w:t>
-      </w:r>
-      <w:r>
-        <w:rPr>
-          <w:rFonts w:hint="eastAsia"/>
-        </w:rPr>
-        <w:t>연결</w:t>
-      </w:r>
-      <w:r>
-        <w:rPr>
-          <w:rFonts w:hint="eastAsia"/>
-        </w:rPr>
-        <w:t xml:space="preserve"> </w:t>
-      </w:r>
-      <w:r>
-        <w:rPr>
-          <w:rFonts w:hint="eastAsia"/>
-        </w:rPr>
-        <w:t>확인</w:t>
-      </w:r>
-      <w:r>
-        <w:rPr>
-          <w:rFonts w:hint="eastAsia"/>
-        </w:rPr>
-        <w:t>(</w:t>
-      </w:r>
-      <w:r>
-        <w:t>USP – 01)</w:t>
-      </w:r>
-      <w:r>
-        <w:br/>
-      </w:r>
-      <w:r>
-        <w:rPr>
           <w:noProof/>
         </w:rPr>
         <w:drawing>
-          <wp:inline distT="0" distB="0" distL="0" distR="0" wp14:anchorId="43259A8C" wp14:editId="5E5AE49A">
+          <wp:inline distT="0" distB="0" distL="0" distR="0" wp14:anchorId="5DE9DDEC" wp14:editId="6FF39972">
             <wp:extent cx="2324100" cy="342900"/>
             <wp:effectExtent l="0" t="0" r="0" b="0"/>
             <wp:docPr id="5" name="그림 5"/>
@@ -3823,7 +3574,7 @@
                     <pic:cNvPicPr/>
                   </pic:nvPicPr>
                   <pic:blipFill>
-                    <a:blip r:embed="rId9"/>
+                    <a:blip r:embed="rId14"/>
                     <a:stretch>
                       <a:fillRect/>
                     </a:stretch>
@@ -3846,310 +3597,16 @@
     </w:p>
     <w:p>
       <w:r>
-        <w:rPr>
-          <w:rFonts w:hint="eastAsia"/>
-        </w:rPr>
-        <w:t xml:space="preserve"> </w:t>
-      </w:r>
-      <w:r>
-        <w:rPr>
-          <w:rFonts w:hint="eastAsia"/>
-        </w:rPr>
-        <w:t>프로그램</w:t>
-      </w:r>
-      <w:r>
-        <w:rPr>
-          <w:rFonts w:hint="eastAsia"/>
-        </w:rPr>
-        <w:t xml:space="preserve"> </w:t>
-      </w:r>
-      <w:r>
-        <w:rPr>
-          <w:rFonts w:hint="eastAsia"/>
-        </w:rPr>
-        <w:t>왼쪽</w:t>
-      </w:r>
-      <w:r>
-        <w:rPr>
-          <w:rFonts w:hint="eastAsia"/>
-        </w:rPr>
-        <w:t xml:space="preserve"> </w:t>
-      </w:r>
-      <w:r>
-        <w:rPr>
-          <w:rFonts w:hint="eastAsia"/>
-        </w:rPr>
-        <w:t>상단에</w:t>
-      </w:r>
-      <w:r>
-        <w:rPr>
-          <w:rFonts w:hint="eastAsia"/>
-        </w:rPr>
-        <w:t xml:space="preserve"> </w:t>
-      </w:r>
-      <w:r>
-        <w:rPr>
-          <w:rFonts w:hint="eastAsia"/>
-        </w:rPr>
-        <w:t>표시를</w:t>
-      </w:r>
-      <w:r>
-        <w:rPr>
-          <w:rFonts w:hint="eastAsia"/>
-        </w:rPr>
-        <w:t xml:space="preserve"> </w:t>
-      </w:r>
-      <w:r>
-        <w:rPr>
-          <w:rFonts w:hint="eastAsia"/>
-        </w:rPr>
-        <w:t>한다</w:t>
-      </w:r>
-      <w:r>
-        <w:rPr>
-          <w:rFonts w:hint="eastAsia"/>
-        </w:rPr>
-        <w:t>.</w:t>
-      </w:r>
-      <w:r>
-        <w:t xml:space="preserve"> </w:t>
-      </w:r>
-      <w:r>
-        <w:rPr>
-          <w:rFonts w:hint="eastAsia"/>
-        </w:rPr>
-        <w:t>만약</w:t>
-      </w:r>
-      <w:r>
-        <w:rPr>
-          <w:rFonts w:hint="eastAsia"/>
-        </w:rPr>
-        <w:t xml:space="preserve"> </w:t>
-      </w:r>
-      <w:r>
-        <w:t>Device</w:t>
-      </w:r>
-      <w:r>
-        <w:rPr>
-          <w:rFonts w:hint="eastAsia"/>
-        </w:rPr>
-        <w:t>가</w:t>
-      </w:r>
-      <w:r>
-        <w:rPr>
-          <w:rFonts w:hint="eastAsia"/>
-        </w:rPr>
-        <w:t xml:space="preserve"> </w:t>
-      </w:r>
-      <w:r>
-        <w:rPr>
-          <w:rFonts w:hint="eastAsia"/>
-        </w:rPr>
-        <w:t>연결이</w:t>
-      </w:r>
-      <w:r>
-        <w:rPr>
-          <w:rFonts w:hint="eastAsia"/>
-        </w:rPr>
-        <w:t xml:space="preserve"> </w:t>
-      </w:r>
-      <w:r>
-        <w:rPr>
-          <w:rFonts w:hint="eastAsia"/>
-        </w:rPr>
-        <w:t>안되었을</w:t>
-      </w:r>
-      <w:r>
-        <w:rPr>
-          <w:rFonts w:hint="eastAsia"/>
-        </w:rPr>
-        <w:t xml:space="preserve"> </w:t>
-      </w:r>
-      <w:r>
-        <w:rPr>
-          <w:rFonts w:hint="eastAsia"/>
-        </w:rPr>
-        <w:t>시</w:t>
-      </w:r>
-      <w:r>
-        <w:rPr>
-          <w:rFonts w:hint="eastAsia"/>
-        </w:rPr>
-        <w:t>,</w:t>
-      </w:r>
-      <w:r>
-        <w:t xml:space="preserve"> </w:t>
-      </w:r>
-      <w:r>
-        <w:rPr>
-          <w:rFonts w:hint="eastAsia"/>
-        </w:rPr>
-        <w:t xml:space="preserve">No </w:t>
-      </w:r>
-      <w:r>
-        <w:t>Device</w:t>
-      </w:r>
-      <w:r>
-        <w:rPr>
-          <w:rFonts w:hint="eastAsia"/>
-        </w:rPr>
-        <w:t>로</w:t>
-      </w:r>
-      <w:r>
-        <w:rPr>
-          <w:rFonts w:hint="eastAsia"/>
-        </w:rPr>
-        <w:t xml:space="preserve"> </w:t>
-      </w:r>
-      <w:r>
-        <w:rPr>
-          <w:rFonts w:hint="eastAsia"/>
-        </w:rPr>
-        <w:t>표시가</w:t>
-      </w:r>
-      <w:r>
-        <w:rPr>
-          <w:rFonts w:hint="eastAsia"/>
-        </w:rPr>
-        <w:t xml:space="preserve"> </w:t>
-      </w:r>
-      <w:r>
-        <w:rPr>
-          <w:rFonts w:hint="eastAsia"/>
-        </w:rPr>
-        <w:t>된다</w:t>
-      </w:r>
-      <w:r>
-        <w:rPr>
-          <w:rFonts w:hint="eastAsia"/>
-        </w:rPr>
-        <w:t>.</w:t>
-      </w:r>
-      <w:r>
-        <w:t xml:space="preserve"> </w:t>
-      </w:r>
-      <w:r>
-        <w:rPr>
-          <w:rFonts w:hint="eastAsia"/>
-        </w:rPr>
-        <w:t>따라서</w:t>
-      </w:r>
-      <w:r>
-        <w:rPr>
-          <w:rFonts w:hint="eastAsia"/>
-        </w:rPr>
-        <w:t xml:space="preserve"> </w:t>
-      </w:r>
-      <w:r>
-        <w:rPr>
-          <w:rFonts w:hint="eastAsia"/>
-        </w:rPr>
-        <w:t>사용자가</w:t>
-      </w:r>
-      <w:r>
-        <w:rPr>
-          <w:rFonts w:hint="eastAsia"/>
-        </w:rPr>
-        <w:t xml:space="preserve"> </w:t>
-      </w:r>
-      <w:r>
-        <w:t>Device</w:t>
-      </w:r>
-      <w:r>
-        <w:rPr>
-          <w:rFonts w:hint="eastAsia"/>
-        </w:rPr>
-        <w:t>가</w:t>
-      </w:r>
-      <w:r>
-        <w:rPr>
-          <w:rFonts w:hint="eastAsia"/>
-        </w:rPr>
-        <w:t xml:space="preserve"> </w:t>
-      </w:r>
-      <w:r>
-        <w:rPr>
-          <w:rFonts w:hint="eastAsia"/>
-        </w:rPr>
-        <w:t>연결이</w:t>
-      </w:r>
-      <w:r>
-        <w:rPr>
-          <w:rFonts w:hint="eastAsia"/>
-        </w:rPr>
-        <w:t xml:space="preserve"> </w:t>
-      </w:r>
-      <w:r>
-        <w:rPr>
-          <w:rFonts w:hint="eastAsia"/>
-        </w:rPr>
-        <w:t>되었는지</w:t>
-      </w:r>
-      <w:r>
-        <w:rPr>
-          <w:rFonts w:hint="eastAsia"/>
-        </w:rPr>
-        <w:t xml:space="preserve"> </w:t>
-      </w:r>
-      <w:r>
-        <w:rPr>
-          <w:rFonts w:hint="eastAsia"/>
-        </w:rPr>
-        <w:t>안되었는지</w:t>
-      </w:r>
-      <w:r>
-        <w:rPr>
-          <w:rFonts w:hint="eastAsia"/>
-        </w:rPr>
-        <w:t xml:space="preserve"> </w:t>
-      </w:r>
-      <w:r>
-        <w:rPr>
-          <w:rFonts w:hint="eastAsia"/>
-        </w:rPr>
-        <w:t>확인을</w:t>
-      </w:r>
-      <w:r>
-        <w:rPr>
-          <w:rFonts w:hint="eastAsia"/>
-        </w:rPr>
-        <w:t xml:space="preserve"> </w:t>
-      </w:r>
-      <w:r>
-        <w:rPr>
-          <w:rFonts w:hint="eastAsia"/>
-        </w:rPr>
-        <w:t>할</w:t>
-      </w:r>
-      <w:r>
-        <w:rPr>
-          <w:rFonts w:hint="eastAsia"/>
-        </w:rPr>
-        <w:t xml:space="preserve"> </w:t>
-      </w:r>
-      <w:r>
-        <w:rPr>
-          <w:rFonts w:hint="eastAsia"/>
-        </w:rPr>
-        <w:t>수가</w:t>
-      </w:r>
-      <w:r>
-        <w:rPr>
-          <w:rFonts w:hint="eastAsia"/>
-        </w:rPr>
-        <w:t xml:space="preserve"> </w:t>
-      </w:r>
-      <w:r>
-        <w:rPr>
-          <w:rFonts w:hint="eastAsia"/>
-        </w:rPr>
-        <w:t>있다</w:t>
-      </w:r>
-      <w:r>
-        <w:rPr>
-          <w:rFonts w:hint="eastAsia"/>
-        </w:rPr>
-        <w:t>.</w:t>
+        <w:t xml:space="preserve"> Connection status is displayed at the left upper end of the program. </w:t>
+      </w:r>
+      <w:r>
+        <w:rPr>
+          <w:rFonts w:hint="eastAsia"/>
+        </w:rPr>
+        <w:t>I</w:t>
+      </w:r>
+      <w:r>
+        <w:t>f iDOLPHIN-View isn’t connected with PC, the status display ‘No Device’. According to this display, user can check the connection status.</w:t>
       </w:r>
     </w:p>
     <w:p/>
@@ -4157,11 +3614,18 @@
       <w:pPr>
         <w:pStyle w:val="2"/>
       </w:pPr>
-      <w:r>
-        <w:rPr>
-          <w:rFonts w:hint="eastAsia"/>
-        </w:rPr>
-        <w:t>카메라</w:t>
+      <w:bookmarkStart w:id="11" w:name="_Toc443656973"/>
+      <w:r>
+        <w:t xml:space="preserve">Connect </w:t>
+      </w:r>
+      <w:r>
+        <w:rPr>
+          <w:rFonts w:hint="eastAsia"/>
+        </w:rPr>
+        <w:t>i</w:t>
+      </w:r>
+      <w:r>
+        <w:t>DOLPHIN-S</w:t>
       </w:r>
       <w:r>
         <w:rPr>
@@ -4170,339 +3634,79 @@
         <w:t xml:space="preserve"> </w:t>
       </w:r>
       <w:r>
-        <w:rPr>
-          <w:rFonts w:hint="eastAsia"/>
-        </w:rPr>
-        <w:t>연결</w:t>
-      </w:r>
-      <w:r>
-        <w:rPr>
-          <w:rFonts w:hint="eastAsia"/>
-        </w:rPr>
-        <w:t xml:space="preserve"> </w:t>
-      </w:r>
-      <w:r>
-        <w:rPr>
-          <w:rFonts w:hint="eastAsia"/>
-        </w:rPr>
-        <w:t>확인</w:t>
-      </w:r>
-      <w:r>
-        <w:rPr>
-          <w:rFonts w:hint="eastAsia"/>
-        </w:rPr>
-        <w:t xml:space="preserve"> </w:t>
-      </w:r>
-      <w:r>
-        <w:t>(USP-02)</w:t>
-      </w:r>
+        <w:t xml:space="preserve">with iDOLPHIN-View </w:t>
+      </w:r>
+      <w:r>
+        <w:rPr>
+          <w:rFonts w:hint="eastAsia"/>
+        </w:rPr>
+        <w:t>(</w:t>
+      </w:r>
+      <w:r>
+        <w:t>USP – 02)</w:t>
+      </w:r>
+      <w:bookmarkEnd w:id="11"/>
     </w:p>
     <w:p>
-      <w:r>
-        <w:rPr>
-          <w:rFonts w:hint="eastAsia"/>
-        </w:rPr>
-        <w:t xml:space="preserve"> </w:t>
-      </w:r>
-      <w:r>
-        <w:rPr>
-          <w:rFonts w:hint="eastAsia"/>
-        </w:rPr>
-        <w:t>프로그램</w:t>
-      </w:r>
-      <w:r>
-        <w:rPr>
-          <w:rFonts w:hint="eastAsia"/>
-        </w:rPr>
-        <w:t xml:space="preserve"> </w:t>
-      </w:r>
-      <w:r>
-        <w:rPr>
-          <w:rFonts w:hint="eastAsia"/>
-        </w:rPr>
-        <w:t>왼쪽</w:t>
-      </w:r>
-      <w:r>
-        <w:rPr>
-          <w:rFonts w:hint="eastAsia"/>
-        </w:rPr>
-        <w:t xml:space="preserve"> </w:t>
-      </w:r>
-      <w:r>
-        <w:rPr>
-          <w:rFonts w:hint="eastAsia"/>
-        </w:rPr>
-        <w:t>상단에</w:t>
-      </w:r>
-      <w:r>
-        <w:rPr>
-          <w:rFonts w:hint="eastAsia"/>
-        </w:rPr>
-        <w:t xml:space="preserve"> </w:t>
-      </w:r>
-      <w:r>
-        <w:rPr>
-          <w:rFonts w:hint="eastAsia"/>
-        </w:rPr>
-        <w:t>표시를</w:t>
-      </w:r>
-      <w:r>
-        <w:rPr>
-          <w:rFonts w:hint="eastAsia"/>
-        </w:rPr>
-        <w:t xml:space="preserve"> </w:t>
-      </w:r>
-      <w:r>
-        <w:rPr>
-          <w:rFonts w:hint="eastAsia"/>
-        </w:rPr>
-        <w:t>한다</w:t>
-      </w:r>
-      <w:r>
-        <w:rPr>
-          <w:rFonts w:hint="eastAsia"/>
-        </w:rPr>
-        <w:t>.</w:t>
-      </w:r>
-      <w:r>
-        <w:t xml:space="preserve"> </w:t>
-      </w:r>
-      <w:r>
-        <w:rPr>
-          <w:rFonts w:hint="eastAsia"/>
-        </w:rPr>
-        <w:t>만약</w:t>
-      </w:r>
-      <w:r>
-        <w:rPr>
-          <w:rFonts w:hint="eastAsia"/>
-        </w:rPr>
-        <w:t xml:space="preserve"> </w:t>
-      </w:r>
-      <w:r>
-        <w:t xml:space="preserve">Camera </w:t>
-      </w:r>
-      <w:r>
-        <w:rPr>
-          <w:rFonts w:hint="eastAsia"/>
-        </w:rPr>
-        <w:t>가</w:t>
-      </w:r>
-      <w:r>
-        <w:rPr>
-          <w:rFonts w:hint="eastAsia"/>
-        </w:rPr>
-        <w:t xml:space="preserve"> </w:t>
-      </w:r>
-      <w:r>
-        <w:rPr>
-          <w:rFonts w:hint="eastAsia"/>
-        </w:rPr>
-        <w:t>연결이</w:t>
-      </w:r>
-      <w:r>
-        <w:rPr>
-          <w:rFonts w:hint="eastAsia"/>
-        </w:rPr>
-        <w:t xml:space="preserve"> </w:t>
-      </w:r>
-      <w:r>
-        <w:rPr>
-          <w:rFonts w:hint="eastAsia"/>
-        </w:rPr>
-        <w:t>안되었을</w:t>
-      </w:r>
-      <w:r>
-        <w:rPr>
-          <w:rFonts w:hint="eastAsia"/>
-        </w:rPr>
-        <w:t xml:space="preserve"> </w:t>
-      </w:r>
-      <w:r>
-        <w:rPr>
-          <w:rFonts w:hint="eastAsia"/>
-        </w:rPr>
-        <w:t>시</w:t>
-      </w:r>
-      <w:r>
-        <w:rPr>
-          <w:rFonts w:hint="eastAsia"/>
-        </w:rPr>
-        <w:t>,</w:t>
-      </w:r>
-      <w:r>
-        <w:t xml:space="preserve"> </w:t>
-      </w:r>
-      <w:r>
-        <w:rPr>
-          <w:rFonts w:hint="eastAsia"/>
-        </w:rPr>
-        <w:t xml:space="preserve">No </w:t>
-      </w:r>
-      <w:r>
-        <w:t>Signal</w:t>
-      </w:r>
-      <w:r>
-        <w:rPr>
-          <w:rFonts w:hint="eastAsia"/>
-        </w:rPr>
-        <w:t>로</w:t>
-      </w:r>
-      <w:r>
-        <w:rPr>
-          <w:rFonts w:hint="eastAsia"/>
-        </w:rPr>
-        <w:t xml:space="preserve"> </w:t>
-      </w:r>
-      <w:r>
-        <w:rPr>
-          <w:rFonts w:hint="eastAsia"/>
-        </w:rPr>
-        <w:t>표시가</w:t>
-      </w:r>
-      <w:r>
-        <w:rPr>
-          <w:rFonts w:hint="eastAsia"/>
-        </w:rPr>
-        <w:t xml:space="preserve"> </w:t>
-      </w:r>
-      <w:r>
-        <w:rPr>
-          <w:rFonts w:hint="eastAsia"/>
-        </w:rPr>
-        <w:t>된다</w:t>
-      </w:r>
-      <w:r>
-        <w:rPr>
-          <w:rFonts w:hint="eastAsia"/>
-        </w:rPr>
-        <w:t>.</w:t>
-      </w:r>
-      <w:r>
-        <w:t xml:space="preserve"> </w:t>
-      </w:r>
-      <w:r>
-        <w:rPr>
-          <w:rFonts w:hint="eastAsia"/>
-        </w:rPr>
-        <w:t>따라서</w:t>
-      </w:r>
-      <w:r>
-        <w:rPr>
-          <w:rFonts w:hint="eastAsia"/>
-        </w:rPr>
-        <w:t xml:space="preserve"> </w:t>
-      </w:r>
-      <w:r>
-        <w:rPr>
-          <w:rFonts w:hint="eastAsia"/>
-        </w:rPr>
-        <w:t>사용자가</w:t>
-      </w:r>
-      <w:r>
-        <w:rPr>
-          <w:rFonts w:hint="eastAsia"/>
-        </w:rPr>
-        <w:t xml:space="preserve"> </w:t>
-      </w:r>
-      <w:r>
-        <w:t>Camera</w:t>
-      </w:r>
-      <w:r>
-        <w:rPr>
-          <w:rFonts w:hint="eastAsia"/>
-        </w:rPr>
-        <w:t>가</w:t>
-      </w:r>
-      <w:r>
-        <w:rPr>
-          <w:rFonts w:hint="eastAsia"/>
-        </w:rPr>
-        <w:t xml:space="preserve"> </w:t>
-      </w:r>
-      <w:r>
-        <w:rPr>
-          <w:rFonts w:hint="eastAsia"/>
-        </w:rPr>
-        <w:t>연결이</w:t>
-      </w:r>
-      <w:r>
-        <w:rPr>
-          <w:rFonts w:hint="eastAsia"/>
-        </w:rPr>
-        <w:t xml:space="preserve"> </w:t>
-      </w:r>
-      <w:r>
-        <w:rPr>
-          <w:rFonts w:hint="eastAsia"/>
-        </w:rPr>
-        <w:t>되었는지</w:t>
-      </w:r>
-      <w:r>
-        <w:rPr>
-          <w:rFonts w:hint="eastAsia"/>
-        </w:rPr>
-        <w:t xml:space="preserve"> </w:t>
-      </w:r>
-      <w:r>
-        <w:rPr>
-          <w:rFonts w:hint="eastAsia"/>
-        </w:rPr>
-        <w:t>안되었는지</w:t>
-      </w:r>
-      <w:r>
-        <w:rPr>
-          <w:rFonts w:hint="eastAsia"/>
-        </w:rPr>
-        <w:t xml:space="preserve"> </w:t>
-      </w:r>
-      <w:r>
-        <w:rPr>
-          <w:rFonts w:hint="eastAsia"/>
-        </w:rPr>
-        <w:t>확인을</w:t>
-      </w:r>
-      <w:r>
-        <w:rPr>
-          <w:rFonts w:hint="eastAsia"/>
-        </w:rPr>
-        <w:t xml:space="preserve"> </w:t>
-      </w:r>
-      <w:r>
-        <w:rPr>
-          <w:rFonts w:hint="eastAsia"/>
-        </w:rPr>
-        <w:t>할</w:t>
-      </w:r>
-      <w:r>
-        <w:rPr>
-          <w:rFonts w:hint="eastAsia"/>
-        </w:rPr>
-        <w:t xml:space="preserve"> </w:t>
-      </w:r>
-      <w:r>
-        <w:rPr>
-          <w:rFonts w:hint="eastAsia"/>
-        </w:rPr>
-        <w:t>수가</w:t>
-      </w:r>
-      <w:r>
-        <w:rPr>
-          <w:rFonts w:hint="eastAsia"/>
-        </w:rPr>
-        <w:t xml:space="preserve"> </w:t>
-      </w:r>
-      <w:r>
-        <w:rPr>
-          <w:rFonts w:hint="eastAsia"/>
-        </w:rPr>
-        <w:t>있다</w:t>
-      </w:r>
-      <w:r>
-        <w:rPr>
-          <w:rFonts w:hint="eastAsia"/>
-        </w:rPr>
-        <w:t>.</w:t>
+      <w:pPr>
+        <w:jc w:val="center"/>
+        <w:rPr>
+          <w:rFonts w:hint="eastAsia"/>
+        </w:rPr>
+      </w:pPr>
+      <w:r>
+        <w:rPr>
+          <w:noProof/>
+        </w:rPr>
+        <w:drawing>
+          <wp:inline distT="0" distB="0" distL="0" distR="0" wp14:anchorId="572DC68C" wp14:editId="1226BEA8">
+            <wp:extent cx="2324100" cy="342900"/>
+            <wp:effectExtent l="0" t="0" r="0" b="0"/>
+            <wp:docPr id="6" name="그림 6"/>
+            <wp:cNvGraphicFramePr>
+              <a:graphicFrameLocks xmlns:a="http://schemas.openxmlformats.org/drawingml/2006/main" noChangeAspect="1"/>
+            </wp:cNvGraphicFramePr>
+            <a:graphic xmlns:a="http://schemas.openxmlformats.org/drawingml/2006/main">
+              <a:graphicData uri="http://schemas.openxmlformats.org/drawingml/2006/picture">
+                <pic:pic xmlns:pic="http://schemas.openxmlformats.org/drawingml/2006/picture">
+                  <pic:nvPicPr>
+                    <pic:cNvPr id="1" name=""/>
+                    <pic:cNvPicPr/>
+                  </pic:nvPicPr>
+                  <pic:blipFill>
+                    <a:blip r:embed="rId14"/>
+                    <a:stretch>
+                      <a:fillRect/>
+                    </a:stretch>
+                  </pic:blipFill>
+                  <pic:spPr>
+                    <a:xfrm>
+                      <a:off x="0" y="0"/>
+                      <a:ext cx="2324100" cy="342900"/>
+                    </a:xfrm>
+                    <a:prstGeom prst="rect">
+                      <a:avLst/>
+                    </a:prstGeom>
+                  </pic:spPr>
+                </pic:pic>
+              </a:graphicData>
+            </a:graphic>
+          </wp:inline>
+        </w:drawing>
+      </w:r>
+    </w:p>
+    <w:p>
+      <w:r>
+        <w:t xml:space="preserve">Connection status is displayed at the left upper end of the program. </w:t>
+      </w:r>
+      <w:r>
+        <w:rPr>
+          <w:rFonts w:hint="eastAsia"/>
+        </w:rPr>
+        <w:t>I</w:t>
+      </w:r>
+      <w:r>
+        <w:t>f iDOLPHIN-View isn’t connected with iDOLPHIN-S, the status display ‘No Signal’. According to this display, user can check the connection status.</w:t>
       </w:r>
     </w:p>
     <w:p/>
@@ -4510,33 +3714,26 @@
       <w:pPr>
         <w:pStyle w:val="2"/>
       </w:pPr>
-      <w:r>
-        <w:rPr>
-          <w:rFonts w:hint="eastAsia"/>
-        </w:rPr>
-        <w:t>동영상</w:t>
-      </w:r>
-      <w:r>
-        <w:rPr>
-          <w:rFonts w:hint="eastAsia"/>
-        </w:rPr>
-        <w:t xml:space="preserve"> </w:t>
-      </w:r>
-      <w:r>
-        <w:rPr>
-          <w:rFonts w:hint="eastAsia"/>
-        </w:rPr>
-        <w:t>저장</w:t>
-      </w:r>
-      <w:r>
-        <w:rPr>
-          <w:rFonts w:hint="eastAsia"/>
-        </w:rPr>
-        <w:t xml:space="preserve"> (</w:t>
-      </w:r>
-      <w:r>
-        <w:t>USP-03)</w:t>
-      </w:r>
+      <w:bookmarkStart w:id="12" w:name="_Toc443656974"/>
+      <w:r>
+        <w:rPr>
+          <w:rFonts w:hint="eastAsia"/>
+        </w:rPr>
+        <w:t>S</w:t>
+      </w:r>
+      <w:r>
+        <w:t xml:space="preserve">ave video </w:t>
+      </w:r>
+      <w:r>
+        <w:rPr>
+          <w:rFonts w:hint="eastAsia"/>
+        </w:rPr>
+        <w:t>(</w:t>
+      </w:r>
+      <w:r>
+        <w:t>USP – 03)</w:t>
+      </w:r>
+      <w:bookmarkEnd w:id="12"/>
     </w:p>
     <w:p>
       <w:pPr>
@@ -4547,7 +3744,7 @@
           <w:noProof/>
         </w:rPr>
         <w:drawing>
-          <wp:inline distT="0" distB="0" distL="0" distR="0" wp14:anchorId="6BBFFFE7" wp14:editId="35D72211">
+          <wp:inline distT="0" distB="0" distL="0" distR="0" wp14:anchorId="5811A997" wp14:editId="38A3EC0F">
             <wp:extent cx="1047750" cy="409575"/>
             <wp:effectExtent l="0" t="0" r="0" b="9525"/>
             <wp:docPr id="7" name="그림 7"/>
@@ -4562,7 +3759,7 @@
                     <pic:cNvPicPr/>
                   </pic:nvPicPr>
                   <pic:blipFill>
-                    <a:blip r:embed="rId10"/>
+                    <a:blip r:embed="rId15"/>
                     <a:stretch>
                       <a:fillRect/>
                     </a:stretch>
@@ -4593,53 +3790,13 @@
         <w:rPr>
           <w:rFonts w:ascii="굴림" w:hAnsi="굴림" w:hint="eastAsia"/>
         </w:rPr>
-        <w:t>파일</w:t>
-      </w:r>
-      <w:r>
-        <w:rPr>
-          <w:rFonts w:ascii="굴림" w:hAnsi="굴림" w:hint="eastAsia"/>
-        </w:rPr>
-        <w:t xml:space="preserve"> </w:t>
-      </w:r>
-      <w:proofErr w:type="spellStart"/>
-      <w:r>
-        <w:rPr>
-          <w:rFonts w:ascii="굴림" w:hAnsi="굴림" w:hint="eastAsia"/>
-        </w:rPr>
-        <w:t>포멧을</w:t>
-      </w:r>
-      <w:proofErr w:type="spellEnd"/>
-      <w:r>
-        <w:rPr>
-          <w:rFonts w:ascii="굴림" w:hAnsi="굴림" w:hint="eastAsia"/>
-        </w:rPr>
-        <w:t xml:space="preserve"> </w:t>
-      </w:r>
-      <w:proofErr w:type="spellStart"/>
+        <w:t xml:space="preserve"> Video file format is </w:t>
+      </w:r>
       <w:r>
         <w:rPr>
           <w:rFonts w:ascii="굴림" w:hAnsi="굴림"/>
         </w:rPr>
-        <w:t>avi</w:t>
-      </w:r>
-      <w:proofErr w:type="spellEnd"/>
-      <w:r>
-        <w:rPr>
-          <w:rFonts w:ascii="굴림" w:hAnsi="굴림" w:hint="eastAsia"/>
-        </w:rPr>
-        <w:t>로 변환이 된 것을 알 수가 있다.</w:t>
-      </w:r>
-      <w:r>
-        <w:rPr>
-          <w:rFonts w:ascii="굴림" w:hAnsi="굴림"/>
-        </w:rPr>
-        <w:t xml:space="preserve"> </w:t>
-      </w:r>
-      <w:r>
-        <w:rPr>
-          <w:rFonts w:ascii="굴림" w:hAnsi="굴림" w:hint="eastAsia"/>
-        </w:rPr>
-        <w:t>따라서 사용자가 쉽게 영상을 재생 및 재 배열을 할 필요가 없다.</w:t>
+        <w:t>.avi format. Thus, user can easily execute video.</w:t>
       </w:r>
     </w:p>
     <w:p>
@@ -4651,32 +3808,32 @@
     </w:p>
     <w:p>
       <w:pPr>
-        <w:pStyle w:val="2"/>
-      </w:pPr>
-      <w:r>
-        <w:rPr>
-          <w:rFonts w:hint="eastAsia"/>
-        </w:rPr>
-        <w:t xml:space="preserve">Version </w:t>
-      </w:r>
-      <w:r>
-        <w:rPr>
-          <w:rFonts w:hint="eastAsia"/>
-        </w:rPr>
-        <w:t>표시</w:t>
-      </w:r>
-      <w:r>
-        <w:rPr>
-          <w:rFonts w:hint="eastAsia"/>
-        </w:rPr>
-        <w:t xml:space="preserve"> </w:t>
-      </w:r>
-      <w:r>
-        <w:t>(USP-04)</w:t>
-      </w:r>
+        <w:rPr>
+          <w:rFonts w:ascii="굴림" w:hAnsi="굴림"/>
+        </w:rPr>
+      </w:pPr>
     </w:p>
     <w:p>
       <w:pPr>
+        <w:pStyle w:val="2"/>
+      </w:pPr>
+      <w:bookmarkStart w:id="13" w:name="_Toc443656975"/>
+      <w:r>
+        <w:t xml:space="preserve">Display </w:t>
+      </w:r>
+      <w:r>
+        <w:rPr>
+          <w:rFonts w:hint="eastAsia"/>
+        </w:rPr>
+        <w:t xml:space="preserve">Version </w:t>
+      </w:r>
+      <w:r>
+        <w:t>(USP-04)</w:t>
+      </w:r>
+      <w:bookmarkEnd w:id="13"/>
+    </w:p>
+    <w:p>
+      <w:pPr>
         <w:jc w:val="center"/>
       </w:pPr>
       <w:r>
@@ -4684,7 +3841,7 @@
           <w:noProof/>
         </w:rPr>
         <w:drawing>
-          <wp:inline distT="0" distB="0" distL="0" distR="0" wp14:anchorId="197153CA" wp14:editId="2BA83524">
+          <wp:inline distT="0" distB="0" distL="0" distR="0" wp14:anchorId="03A3CC00" wp14:editId="3DD5D997">
             <wp:extent cx="2324100" cy="342900"/>
             <wp:effectExtent l="0" t="0" r="0" b="0"/>
             <wp:docPr id="8" name="그림 8"/>
@@ -4699,7 +3856,7 @@
                     <pic:cNvPicPr/>
                   </pic:nvPicPr>
                   <pic:blipFill>
-                    <a:blip r:embed="rId9"/>
+                    <a:blip r:embed="rId14"/>
                     <a:stretch>
                       <a:fillRect/>
                     </a:stretch>
@@ -4726,24 +3883,39 @@
           <w:rFonts w:ascii="굴림" w:hAnsi="굴림"/>
         </w:rPr>
       </w:pPr>
+    </w:p>
+    <w:p>
+      <w:pPr>
+        <w:rPr>
+          <w:rFonts w:ascii="굴림" w:hAnsi="굴림"/>
+        </w:rPr>
+      </w:pPr>
       <w:r>
         <w:rPr>
           <w:rFonts w:ascii="굴림" w:hAnsi="굴림" w:hint="eastAsia"/>
         </w:rPr>
-        <w:t>왼쪽 상단에 V1.0.1로 버전을 표시 하여 사용자가 확인 할 수가 있다.</w:t>
-      </w:r>
-      <w:r>
+        <w:t>Version is displayed at the left upper end of the program.</w:t>
+      </w:r>
+    </w:p>
+    <w:p>
+      <w:pPr>
         <w:rPr>
           <w:rFonts w:ascii="굴림" w:hAnsi="굴림"/>
         </w:rPr>
-        <w:t xml:space="preserve"> </w:t>
-      </w:r>
-      <w:r>
-        <w:rPr>
-          <w:rFonts w:ascii="굴림" w:hAnsi="굴림" w:hint="eastAsia"/>
-        </w:rPr>
-        <w:t>추후 버전표시를 지속적으로 관리를 할 것이다.</w:t>
-      </w:r>
+      </w:pPr>
+      <w:r>
+        <w:rPr>
+          <w:rFonts w:ascii="굴림" w:hAnsi="굴림"/>
+        </w:rPr>
+        <w:t>Software version will be managed consistently.</w:t>
+      </w:r>
+    </w:p>
+    <w:p>
+      <w:pPr>
+        <w:rPr>
+          <w:rFonts w:ascii="굴림" w:hAnsi="굴림"/>
+        </w:rPr>
+      </w:pPr>
     </w:p>
     <w:p>
       <w:pPr>
@@ -4753,9 +3925,6 @@
         <w:autoSpaceDN/>
         <w:jc w:val="left"/>
       </w:pPr>
-      <w:r>
-        <w:br w:type="page"/>
-      </w:r>
     </w:p>
     <w:p>
       <w:pPr>
@@ -4764,127 +3933,192 @@
           <w:rFonts w:eastAsiaTheme="minorEastAsia"/>
         </w:rPr>
       </w:pPr>
+      <w:bookmarkStart w:id="14" w:name="_Toc443656976"/>
       <w:r>
         <w:rPr>
           <w:rFonts w:eastAsiaTheme="minorEastAsia" w:hint="eastAsia"/>
         </w:rPr>
-        <w:lastRenderedPageBreak/>
-        <w:t xml:space="preserve">Software System </w:t>
-      </w:r>
-      <w:r>
-        <w:rPr>
-          <w:rFonts w:eastAsiaTheme="minorEastAsia" w:hint="eastAsia"/>
-        </w:rPr>
-        <w:t>시험</w:t>
-      </w:r>
-      <w:r>
-        <w:rPr>
-          <w:rFonts w:eastAsiaTheme="minorEastAsia" w:hint="eastAsia"/>
-        </w:rPr>
-        <w:t xml:space="preserve"> </w:t>
-      </w:r>
-      <w:r>
-        <w:rPr>
-          <w:rFonts w:eastAsiaTheme="minorEastAsia" w:hint="eastAsia"/>
-        </w:rPr>
-        <w:t>검증</w:t>
-      </w:r>
+        <w:t>Software System Test Verification</w:t>
+      </w:r>
+      <w:bookmarkEnd w:id="14"/>
     </w:p>
     <w:p>
-      <w:r>
-        <w:rPr>
-          <w:rFonts w:hint="eastAsia"/>
-        </w:rPr>
-        <w:t xml:space="preserve"> </w:t>
-      </w:r>
-      <w:r>
-        <w:rPr>
-          <w:rFonts w:hint="eastAsia"/>
-        </w:rPr>
-        <w:t>시험</w:t>
-      </w:r>
-      <w:r>
-        <w:rPr>
-          <w:rFonts w:hint="eastAsia"/>
-        </w:rPr>
-        <w:t xml:space="preserve"> </w:t>
-      </w:r>
-      <w:r>
-        <w:rPr>
-          <w:rFonts w:hint="eastAsia"/>
-        </w:rPr>
-        <w:t>검증은</w:t>
-      </w:r>
-      <w:r>
-        <w:rPr>
-          <w:rFonts w:hint="eastAsia"/>
-        </w:rPr>
-        <w:t xml:space="preserve"> </w:t>
-      </w:r>
-      <w:r>
-        <w:t>Software Integration and Integration testing</w:t>
-      </w:r>
-      <w:r>
-        <w:rPr>
-          <w:rFonts w:hint="eastAsia"/>
-        </w:rPr>
-        <w:t>의</w:t>
-      </w:r>
-      <w:r>
-        <w:rPr>
-          <w:rFonts w:hint="eastAsia"/>
-        </w:rPr>
-        <w:t xml:space="preserve"> </w:t>
-      </w:r>
-      <w:r>
-        <w:rPr>
-          <w:rFonts w:hint="eastAsia"/>
-        </w:rPr>
-        <w:t>문서를</w:t>
-      </w:r>
-      <w:r>
-        <w:rPr>
-          <w:rFonts w:hint="eastAsia"/>
-        </w:rPr>
-        <w:t xml:space="preserve"> </w:t>
-      </w:r>
-      <w:r>
-        <w:rPr>
-          <w:rFonts w:hint="eastAsia"/>
-        </w:rPr>
-        <w:t>참고</w:t>
-      </w:r>
-      <w:r>
-        <w:rPr>
-          <w:rFonts w:hint="eastAsia"/>
-        </w:rPr>
-        <w:t xml:space="preserve"> </w:t>
-      </w:r>
-      <w:r>
-        <w:rPr>
-          <w:rFonts w:hint="eastAsia"/>
-        </w:rPr>
-        <w:t>바란다</w:t>
-      </w:r>
-      <w:r>
-        <w:rPr>
-          <w:rFonts w:hint="eastAsia"/>
-        </w:rPr>
-        <w:t>.</w:t>
+      <w:pPr>
+        <w:rPr>
+          <w:rFonts w:hint="eastAsia"/>
+        </w:rPr>
+      </w:pPr>
+      <w:r>
+        <w:rPr>
+          <w:rFonts w:hint="eastAsia"/>
+        </w:rPr>
+        <w:t xml:space="preserve"> Test verification is refer to Software Integration and Integration testing</w:t>
+      </w:r>
+      <w:r>
+        <w:t xml:space="preserve"> [Q4-29-015(06)].</w:t>
       </w:r>
     </w:p>
     <w:sectPr>
-      <w:headerReference w:type="default" r:id="rId11"/>
-      <w:footerReference w:type="default" r:id="rId12"/>
-      <w:headerReference w:type="first" r:id="rId13"/>
+      <w:headerReference w:type="default" r:id="rId16"/>
+      <w:footerReference w:type="default" r:id="rId17"/>
+      <w:headerReference w:type="first" r:id="rId18"/>
       <w:pgSz w:w="11906" w:h="16838"/>
-      <w:pgMar w:top="1985" w:right="1701" w:bottom="2552" w:left="1701" w:header="851" w:footer="992" w:gutter="0"/>
+      <w:pgMar w:top="851" w:right="1021" w:bottom="851" w:left="1021" w:header="454" w:footer="454" w:gutter="0"/>
       <w:pgNumType w:start="1"/>
       <w:cols w:space="425"/>
       <w:docGrid w:type="lines" w:linePitch="360"/>
     </w:sectPr>
   </w:body>
 </w:document>
+</file>
+
+<file path=word/comments.xml><?xml version="1.0" encoding="utf-8"?>
+<w:comments xmlns:wpc="http://schemas.microsoft.com/office/word/2010/wordprocessingCanvas" xmlns:mc="http://schemas.openxmlformats.org/markup-compatibility/2006" xmlns:o="urn:schemas-microsoft-com:office:office" xmlns:r="http://schemas.openxmlformats.org/officeDocument/2006/relationships" xmlns:m="http://schemas.openxmlformats.org/officeDocument/2006/math" xmlns:v="urn:schemas-microsoft-com:vml" xmlns:wp14="http://schemas.microsoft.com/office/word/2010/wordprocessingDrawing" xmlns:wp="http://schemas.openxmlformats.org/drawingml/2006/wordprocessingDrawing" xmlns:w10="urn:schemas-microsoft-com:office:word" xmlns:w="http://schemas.openxmlformats.org/wordprocessingml/2006/main" xmlns:w14="http://schemas.microsoft.com/office/word/2010/wordml" xmlns:w15="http://schemas.microsoft.com/office/word/2012/wordml" xmlns:wpg="http://schemas.microsoft.com/office/word/2010/wordprocessingGroup" xmlns:wpi="http://schemas.microsoft.com/office/word/2010/wordprocessingInk" xmlns:wne="http://schemas.microsoft.com/office/word/2006/wordml" xmlns:wps="http://schemas.microsoft.com/office/word/2010/wordprocessingShape" mc:Ignorable="w14 w15 wp14">
+  <w:comment w:id="5" w:author="만든 이" w:initials="오전">
+    <w:p>
+      <w:pPr>
+        <w:pStyle w:val="af6"/>
+      </w:pPr>
+      <w:r>
+        <w:rPr>
+          <w:rStyle w:val="af5"/>
+        </w:rPr>
+        <w:annotationRef/>
+      </w:r>
+      <w:r>
+        <w:rPr>
+          <w:rFonts w:hint="eastAsia"/>
+        </w:rPr>
+        <w:t>이</w:t>
+      </w:r>
+      <w:r>
+        <w:rPr>
+          <w:rFonts w:hint="eastAsia"/>
+        </w:rPr>
+        <w:t xml:space="preserve"> </w:t>
+      </w:r>
+      <w:r>
+        <w:rPr>
+          <w:rFonts w:hint="eastAsia"/>
+        </w:rPr>
+        <w:t>부분에</w:t>
+      </w:r>
+      <w:r>
+        <w:rPr>
+          <w:rFonts w:hint="eastAsia"/>
+        </w:rPr>
+        <w:t xml:space="preserve"> </w:t>
+      </w:r>
+      <w:r>
+        <w:rPr>
+          <w:rFonts w:hint="eastAsia"/>
+        </w:rPr>
+        <w:t>기재하신</w:t>
+      </w:r>
+      <w:r>
+        <w:rPr>
+          <w:rFonts w:hint="eastAsia"/>
+        </w:rPr>
+        <w:t xml:space="preserve"> </w:t>
+      </w:r>
+      <w:r>
+        <w:t>‘</w:t>
+      </w:r>
+      <w:r>
+        <w:rPr>
+          <w:rFonts w:hint="eastAsia"/>
+        </w:rPr>
+        <w:t>문제가</w:t>
+      </w:r>
+      <w:r>
+        <w:rPr>
+          <w:rFonts w:hint="eastAsia"/>
+        </w:rPr>
+        <w:t xml:space="preserve"> </w:t>
+      </w:r>
+      <w:r>
+        <w:rPr>
+          <w:rFonts w:hint="eastAsia"/>
+        </w:rPr>
+        <w:t>발생시</w:t>
+      </w:r>
+      <w:r>
+        <w:t>’</w:t>
+      </w:r>
+      <w:r>
+        <w:rPr>
+          <w:rFonts w:hint="eastAsia"/>
+        </w:rPr>
+        <w:t>라는</w:t>
+      </w:r>
+      <w:r>
+        <w:rPr>
+          <w:rFonts w:hint="eastAsia"/>
+        </w:rPr>
+        <w:t xml:space="preserve"> </w:t>
+      </w:r>
+      <w:r>
+        <w:rPr>
+          <w:rFonts w:hint="eastAsia"/>
+        </w:rPr>
+        <w:t>부분의</w:t>
+      </w:r>
+      <w:r>
+        <w:rPr>
+          <w:rFonts w:hint="eastAsia"/>
+        </w:rPr>
+        <w:t xml:space="preserve"> </w:t>
+      </w:r>
+      <w:r>
+        <w:rPr>
+          <w:rFonts w:hint="eastAsia"/>
+        </w:rPr>
+        <w:t>의미를</w:t>
+      </w:r>
+      <w:r>
+        <w:rPr>
+          <w:rFonts w:hint="eastAsia"/>
+        </w:rPr>
+        <w:t xml:space="preserve"> </w:t>
+      </w:r>
+      <w:r>
+        <w:rPr>
+          <w:rFonts w:hint="eastAsia"/>
+        </w:rPr>
+        <w:t>잘</w:t>
+      </w:r>
+      <w:r>
+        <w:rPr>
+          <w:rFonts w:hint="eastAsia"/>
+        </w:rPr>
+        <w:t xml:space="preserve"> </w:t>
+      </w:r>
+      <w:r>
+        <w:rPr>
+          <w:rFonts w:hint="eastAsia"/>
+        </w:rPr>
+        <w:t>모르겠습니다</w:t>
+      </w:r>
+      <w:r>
+        <w:rPr>
+          <w:rFonts w:hint="eastAsia"/>
+        </w:rPr>
+        <w:t>.</w:t>
+      </w:r>
+    </w:p>
+    <w:p>
+      <w:pPr>
+        <w:pStyle w:val="af6"/>
+      </w:pPr>
+    </w:p>
+  </w:comment>
+</w:comments>
+</file>
+
+<file path=word/commentsExtended.xml><?xml version="1.0" encoding="utf-8"?>
+<w15:commentsEx xmlns:wpc="http://schemas.microsoft.com/office/word/2010/wordprocessingCanvas" xmlns:mc="http://schemas.openxmlformats.org/markup-compatibility/2006" xmlns:o="urn:schemas-microsoft-com:office:office" xmlns:r="http://schemas.openxmlformats.org/officeDocument/2006/relationships" xmlns:m="http://schemas.openxmlformats.org/officeDocument/2006/math" xmlns:v="urn:schemas-microsoft-com:vml" xmlns:wp14="http://schemas.microsoft.com/office/word/2010/wordprocessingDrawing" xmlns:wp="http://schemas.openxmlformats.org/drawingml/2006/wordprocessingDrawing" xmlns:w10="urn:schemas-microsoft-com:office:word" xmlns:w="http://schemas.openxmlformats.org/wordprocessingml/2006/main" xmlns:w14="http://schemas.microsoft.com/office/word/2010/wordml" xmlns:w15="http://schemas.microsoft.com/office/word/2012/wordml" xmlns:wpg="http://schemas.microsoft.com/office/word/2010/wordprocessingGroup" xmlns:wpi="http://schemas.microsoft.com/office/word/2010/wordprocessingInk" xmlns:wne="http://schemas.microsoft.com/office/word/2006/wordml" xmlns:wps="http://schemas.microsoft.com/office/word/2010/wordprocessingShape" mc:Ignorable="w14 w15 wp14">
+  <w15:commentEx w15:paraId="0EE4FCC1" w15:done="0"/>
+</w15:commentsEx>
 </file>
 
 <file path=word/endnotes.xml><?xml version="1.0" encoding="utf-8"?>
@@ -4950,7 +4184,7 @@
         <w:bCs/>
         <w:noProof/>
       </w:rPr>
-      <w:t>6</w:t>
+      <w:t>4</w:t>
     </w:r>
     <w:r>
       <w:rPr>
@@ -5010,6 +4244,7 @@
     <w:pPr>
       <w:pStyle w:val="a5"/>
       <w:ind w:right="360"/>
+      <w:jc w:val="center"/>
       <w:rPr>
         <w:b/>
         <w:bCs/>
@@ -5026,7 +4261,83 @@
       <mc:AlternateContent>
         <mc:Choice Requires="wps">
           <w:drawing>
-            <wp:anchor distT="0" distB="0" distL="114300" distR="114300" simplePos="0" relativeHeight="251657728" behindDoc="0" locked="0" layoutInCell="1" allowOverlap="1" wp14:anchorId="204271BA" wp14:editId="3011A85D">
+            <wp:anchor distT="0" distB="0" distL="114300" distR="114300" simplePos="0" relativeHeight="251659776" behindDoc="0" locked="0" layoutInCell="1" allowOverlap="1" wp14:anchorId="0A09FB16" wp14:editId="3BF229BF">
+              <wp:simplePos x="0" y="0"/>
+              <wp:positionH relativeFrom="column">
+                <wp:posOffset>-635</wp:posOffset>
+              </wp:positionH>
+              <wp:positionV relativeFrom="paragraph">
+                <wp:posOffset>-44450</wp:posOffset>
+              </wp:positionV>
+              <wp:extent cx="6219825" cy="9525"/>
+              <wp:effectExtent l="19050" t="19050" r="28575" b="28575"/>
+              <wp:wrapNone/>
+              <wp:docPr id="4" name="Line 1024"/>
+              <wp:cNvGraphicFramePr>
+                <a:graphicFrameLocks xmlns:a="http://schemas.openxmlformats.org/drawingml/2006/main"/>
+              </wp:cNvGraphicFramePr>
+              <a:graphic xmlns:a="http://schemas.openxmlformats.org/drawingml/2006/main">
+                <a:graphicData uri="http://schemas.microsoft.com/office/word/2010/wordprocessingShape">
+                  <wps:wsp>
+                    <wps:cNvCnPr>
+                      <a:cxnSpLocks noChangeShapeType="1"/>
+                    </wps:cNvCnPr>
+                    <wps:spPr bwMode="auto">
+                      <a:xfrm flipV="1">
+                        <a:off x="0" y="0"/>
+                        <a:ext cx="6219825" cy="9525"/>
+                      </a:xfrm>
+                      <a:prstGeom prst="line">
+                        <a:avLst/>
+                      </a:prstGeom>
+                      <a:noFill/>
+                      <a:ln w="28575">
+                        <a:solidFill>
+                          <a:srgbClr val="000000"/>
+                        </a:solidFill>
+                        <a:round/>
+                        <a:headEnd/>
+                        <a:tailEnd/>
+                      </a:ln>
+                      <a:extLst>
+                        <a:ext uri="{909E8E84-426E-40DD-AFC4-6F175D3DCCD1}">
+                          <a14:hiddenFill xmlns:a14="http://schemas.microsoft.com/office/drawing/2010/main">
+                            <a:noFill/>
+                          </a14:hiddenFill>
+                        </a:ext>
+                      </a:extLst>
+                    </wps:spPr>
+                    <wps:bodyPr/>
+                  </wps:wsp>
+                </a:graphicData>
+              </a:graphic>
+              <wp14:sizeRelH relativeFrom="page">
+                <wp14:pctWidth>0</wp14:pctWidth>
+              </wp14:sizeRelH>
+              <wp14:sizeRelV relativeFrom="page">
+                <wp14:pctHeight>0</wp14:pctHeight>
+              </wp14:sizeRelV>
+            </wp:anchor>
+          </w:drawing>
+        </mc:Choice>
+        <mc:Fallback>
+          <w:pict>
+            <v:line w14:anchorId="4B59304E" id="Line 1024" o:spid="_x0000_s1026" style="position:absolute;left:0;text-align:left;flip:y;z-index:251659776;visibility:visible;mso-wrap-style:square;mso-width-percent:0;mso-height-percent:0;mso-wrap-distance-left:9pt;mso-wrap-distance-top:0;mso-wrap-distance-right:9pt;mso-wrap-distance-bottom:0;mso-position-horizontal:absolute;mso-position-horizontal-relative:text;mso-position-vertical:absolute;mso-position-vertical-relative:text;mso-width-percent:0;mso-height-percent:0;mso-width-relative:page;mso-height-relative:page" from="-.05pt,-3.5pt" to="489.7pt,-2.75pt" o:gfxdata="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" strokeweight="2.25pt"/>
+          </w:pict>
+        </mc:Fallback>
+      </mc:AlternateContent>
+    </w:r>
+    <w:r>
+      <w:rPr>
+        <w:b/>
+        <w:bCs/>
+        <w:noProof/>
+        <w:sz w:val="18"/>
+      </w:rPr>
+      <mc:AlternateContent>
+        <mc:Choice Requires="wps">
+          <w:drawing>
+            <wp:anchor distT="0" distB="0" distL="114300" distR="114300" simplePos="0" relativeHeight="251657728" behindDoc="0" locked="0" layoutInCell="1" allowOverlap="1" wp14:anchorId="4EE91A85" wp14:editId="5FAB3A01">
               <wp:simplePos x="0" y="0"/>
               <wp:positionH relativeFrom="column">
                 <wp:posOffset>0</wp:posOffset>
@@ -5094,12 +4405,20 @@
     </w:r>
     <w:r>
       <w:rPr>
+        <w:b/>
+        <w:bCs/>
+        <w:sz w:val="18"/>
+      </w:rPr>
+      <w:t>Q4-29-015(01)</w:t>
+    </w:r>
+    <w:r>
+      <w:rPr>
         <w:rFonts w:hint="eastAsia"/>
         <w:b/>
         <w:bCs/>
         <w:sz w:val="18"/>
       </w:rPr>
-      <w:t>HRD</w:t>
+      <w:t xml:space="preserve">              </w:t>
     </w:r>
     <w:r>
       <w:rPr>
@@ -5107,7 +4426,7 @@
         <w:bCs/>
         <w:sz w:val="18"/>
       </w:rPr>
-      <w:t>-18-03</w:t>
+      <w:t xml:space="preserve"> </w:t>
     </w:r>
     <w:r>
       <w:rPr>
@@ -5116,7 +4435,7 @@
         <w:bCs/>
         <w:sz w:val="18"/>
       </w:rPr>
-      <w:t xml:space="preserve">                          META BIOMED CO., LTD.</w:t>
+      <w:t xml:space="preserve">    </w:t>
     </w:r>
     <w:r>
       <w:rPr>
@@ -5124,7 +4443,7 @@
         <w:bCs/>
         <w:sz w:val="18"/>
       </w:rPr>
-      <w:t xml:space="preserve"> </w:t>
+      <w:t xml:space="preserve">   </w:t>
     </w:r>
     <w:r>
       <w:rPr>
@@ -5133,7 +4452,92 @@
         <w:bCs/>
         <w:sz w:val="18"/>
       </w:rPr>
-      <w:t xml:space="preserve">            210mm </w:t>
+      <w:t xml:space="preserve"> </w:t>
+    </w:r>
+    <w:r>
+      <w:rPr>
+        <w:b/>
+        <w:bCs/>
+        <w:sz w:val="18"/>
+      </w:rPr>
+      <w:t xml:space="preserve">      </w:t>
+    </w:r>
+    <w:r>
+      <w:rPr>
+        <w:rFonts w:hint="eastAsia"/>
+        <w:b/>
+        <w:bCs/>
+        <w:sz w:val="18"/>
+      </w:rPr>
+      <w:t xml:space="preserve"> META BIOMED CO., LTD.</w:t>
+    </w:r>
+    <w:r>
+      <w:rPr>
+        <w:b/>
+        <w:bCs/>
+        <w:sz w:val="18"/>
+      </w:rPr>
+      <w:t xml:space="preserve"> </w:t>
+    </w:r>
+    <w:r>
+      <w:rPr>
+        <w:rFonts w:hint="eastAsia"/>
+        <w:b/>
+        <w:bCs/>
+        <w:sz w:val="18"/>
+      </w:rPr>
+      <w:t xml:space="preserve">    </w:t>
+    </w:r>
+    <w:r>
+      <w:rPr>
+        <w:b/>
+        <w:bCs/>
+        <w:sz w:val="18"/>
+      </w:rPr>
+      <w:t xml:space="preserve"> </w:t>
+    </w:r>
+    <w:r>
+      <w:rPr>
+        <w:rFonts w:hint="eastAsia"/>
+        <w:b/>
+        <w:bCs/>
+        <w:sz w:val="18"/>
+      </w:rPr>
+      <w:t xml:space="preserve"> </w:t>
+    </w:r>
+    <w:r>
+      <w:rPr>
+        <w:b/>
+        <w:bCs/>
+        <w:sz w:val="18"/>
+      </w:rPr>
+      <w:t xml:space="preserve">   </w:t>
+    </w:r>
+    <w:r>
+      <w:rPr>
+        <w:rFonts w:hint="eastAsia"/>
+        <w:b/>
+        <w:bCs/>
+        <w:sz w:val="18"/>
+      </w:rPr>
+      <w:t xml:space="preserve">  </w:t>
+    </w:r>
+    <w:r>
+      <w:rPr>
+        <w:b/>
+        <w:bCs/>
+        <w:sz w:val="18"/>
+      </w:rPr>
+      <w:t xml:space="preserve">    </w:t>
+    </w:r>
+    <w:r>
+      <w:rPr>
+        <w:rFonts w:hint="eastAsia"/>
+        <w:b/>
+        <w:bCs/>
+        <w:sz w:val="18"/>
+      </w:rPr>
+      <w:t xml:space="preserve">     210mm </w:t>
     </w:r>
     <w:r>
       <w:rPr>
@@ -5172,25 +4576,25 @@
   <w:tbl>
     <w:tblPr>
       <w:tblStyle w:val="ae"/>
-      <w:tblW w:w="8500" w:type="dxa"/>
+      <w:tblW w:w="10052" w:type="dxa"/>
       <w:jc w:val="center"/>
       <w:tblLayout w:type="fixed"/>
       <w:tblLook w:val="04A0" w:firstRow="1" w:lastRow="0" w:firstColumn="1" w:lastColumn="0" w:noHBand="0" w:noVBand="1"/>
     </w:tblPr>
     <w:tblGrid>
-      <w:gridCol w:w="1809"/>
-      <w:gridCol w:w="4140"/>
-      <w:gridCol w:w="1417"/>
-      <w:gridCol w:w="1134"/>
+      <w:gridCol w:w="2089"/>
+      <w:gridCol w:w="4782"/>
+      <w:gridCol w:w="1636"/>
+      <w:gridCol w:w="1545"/>
     </w:tblGrid>
     <w:tr>
       <w:trPr>
-        <w:trHeight w:val="20"/>
+        <w:trHeight w:val="24"/>
         <w:jc w:val="center"/>
       </w:trPr>
       <w:tc>
         <w:tcPr>
-          <w:tcW w:w="1809" w:type="dxa"/>
+          <w:tcW w:w="2089" w:type="dxa"/>
           <w:vMerge w:val="restart"/>
           <w:vAlign w:val="center"/>
         </w:tcPr>
@@ -5208,10 +4612,10 @@
               <w:noProof/>
             </w:rPr>
             <w:drawing>
-              <wp:inline distT="0" distB="0" distL="0" distR="0" wp14:anchorId="7C0CB6B2" wp14:editId="0EC9C22E">
+              <wp:inline distT="0" distB="0" distL="0" distR="0" wp14:anchorId="73D8D89B" wp14:editId="60FAA147">
                 <wp:extent cx="962108" cy="356335"/>
                 <wp:effectExtent l="0" t="0" r="0" b="5715"/>
-                <wp:docPr id="13" name="그림 13"/>
+                <wp:docPr id="2" name="그림 2"/>
                 <wp:cNvGraphicFramePr>
                   <a:graphicFrameLocks xmlns:a="http://schemas.openxmlformats.org/drawingml/2006/main" noChangeAspect="1"/>
                 </wp:cNvGraphicFramePr>
@@ -5247,7 +4651,7 @@
       </w:tc>
       <w:tc>
         <w:tcPr>
-          <w:tcW w:w="4140" w:type="dxa"/>
+          <w:tcW w:w="4782" w:type="dxa"/>
           <w:vMerge w:val="restart"/>
           <w:vAlign w:val="center"/>
         </w:tcPr>
@@ -5257,23 +4661,23 @@
             <w:jc w:val="center"/>
             <w:rPr>
               <w:b/>
-              <w:sz w:val="24"/>
-              <w:szCs w:val="28"/>
+              <w:sz w:val="32"/>
+              <w:szCs w:val="18"/>
             </w:rPr>
           </w:pPr>
           <w:r>
             <w:rPr>
               <w:b/>
               <w:sz w:val="24"/>
-              <w:szCs w:val="28"/>
+              <w:szCs w:val="18"/>
             </w:rPr>
-            <w:t>SOFTWARE SYSTEM testing</w:t>
+            <w:t>Software Development Plan</w:t>
           </w:r>
         </w:p>
       </w:tc>
       <w:tc>
         <w:tcPr>
-          <w:tcW w:w="1417" w:type="dxa"/>
+          <w:tcW w:w="1636" w:type="dxa"/>
           <w:vAlign w:val="center"/>
         </w:tcPr>
         <w:p>
@@ -5297,7 +4701,7 @@
       </w:tc>
       <w:tc>
         <w:tcPr>
-          <w:tcW w:w="1134" w:type="dxa"/>
+          <w:tcW w:w="1545" w:type="dxa"/>
           <w:vAlign w:val="center"/>
         </w:tcPr>
         <w:p>
@@ -5309,17 +4713,40 @@
               <w:szCs w:val="18"/>
             </w:rPr>
           </w:pPr>
+          <w:r>
+            <w:rPr>
+              <w:rFonts w:hint="eastAsia"/>
+              <w:sz w:val="18"/>
+              <w:szCs w:val="18"/>
+            </w:rPr>
+            <w:t>Q4-29-015(0</w:t>
+          </w:r>
+          <w:r>
+            <w:rPr>
+              <w:sz w:val="18"/>
+              <w:szCs w:val="18"/>
+            </w:rPr>
+            <w:t>7</w:t>
+          </w:r>
+          <w:r>
+            <w:rPr>
+              <w:rFonts w:hint="eastAsia"/>
+              <w:sz w:val="18"/>
+              <w:szCs w:val="18"/>
+            </w:rPr>
+            <w:t>)</w:t>
+          </w:r>
         </w:p>
       </w:tc>
     </w:tr>
     <w:tr>
       <w:trPr>
-        <w:trHeight w:val="188"/>
+        <w:trHeight w:val="233"/>
         <w:jc w:val="center"/>
       </w:trPr>
       <w:tc>
         <w:tcPr>
-          <w:tcW w:w="1809" w:type="dxa"/>
+          <w:tcW w:w="2089" w:type="dxa"/>
           <w:vMerge/>
         </w:tcPr>
         <w:p>
@@ -5334,7 +4761,7 @@
       </w:tc>
       <w:tc>
         <w:tcPr>
-          <w:tcW w:w="4140" w:type="dxa"/>
+          <w:tcW w:w="4782" w:type="dxa"/>
           <w:vMerge/>
         </w:tcPr>
         <w:p>
@@ -5349,7 +4776,7 @@
       </w:tc>
       <w:tc>
         <w:tcPr>
-          <w:tcW w:w="1417" w:type="dxa"/>
+          <w:tcW w:w="1636" w:type="dxa"/>
           <w:vAlign w:val="center"/>
         </w:tcPr>
         <w:p>
@@ -5373,7 +4800,7 @@
       </w:tc>
       <w:tc>
         <w:tcPr>
-          <w:tcW w:w="1134" w:type="dxa"/>
+          <w:tcW w:w="1545" w:type="dxa"/>
           <w:vAlign w:val="center"/>
         </w:tcPr>
         <w:p>
@@ -5385,17 +4812,25 @@
               <w:szCs w:val="18"/>
             </w:rPr>
           </w:pPr>
+          <w:r>
+            <w:rPr>
+              <w:rFonts w:hint="eastAsia"/>
+              <w:sz w:val="18"/>
+              <w:szCs w:val="18"/>
+            </w:rPr>
+            <w:t>2</w:t>
+          </w:r>
         </w:p>
       </w:tc>
     </w:tr>
     <w:tr>
       <w:trPr>
-        <w:trHeight w:val="20"/>
+        <w:trHeight w:val="24"/>
         <w:jc w:val="center"/>
       </w:trPr>
       <w:tc>
         <w:tcPr>
-          <w:tcW w:w="1809" w:type="dxa"/>
+          <w:tcW w:w="2089" w:type="dxa"/>
           <w:vMerge/>
         </w:tcPr>
         <w:p>
@@ -5410,7 +4845,7 @@
       </w:tc>
       <w:tc>
         <w:tcPr>
-          <w:tcW w:w="4140" w:type="dxa"/>
+          <w:tcW w:w="4782" w:type="dxa"/>
           <w:vMerge w:val="restart"/>
           <w:vAlign w:val="center"/>
         </w:tcPr>
@@ -5424,7 +4859,6 @@
               <w:szCs w:val="18"/>
             </w:rPr>
           </w:pPr>
-          <w:proofErr w:type="spellStart"/>
           <w:r>
             <w:rPr>
               <w:rFonts w:hint="eastAsia"/>
@@ -5432,23 +4866,21 @@
               <w:sz w:val="24"/>
               <w:szCs w:val="18"/>
             </w:rPr>
-            <w:t>i</w:t>
+            <w:t>iDOLPHIN</w:t>
           </w:r>
-          <w:proofErr w:type="spellEnd"/>
           <w:r>
             <w:rPr>
-              <w:rFonts w:hint="eastAsia"/>
               <w:b/>
               <w:sz w:val="24"/>
               <w:szCs w:val="18"/>
             </w:rPr>
-            <w:t>-DOLPHIN</w:t>
+            <w:t>-S &amp; iDOLPHIN-View</w:t>
           </w:r>
         </w:p>
       </w:tc>
       <w:tc>
         <w:tcPr>
-          <w:tcW w:w="1417" w:type="dxa"/>
+          <w:tcW w:w="1636" w:type="dxa"/>
           <w:vAlign w:val="center"/>
         </w:tcPr>
         <w:p>
@@ -5472,7 +4904,7 @@
       </w:tc>
       <w:tc>
         <w:tcPr>
-          <w:tcW w:w="1134" w:type="dxa"/>
+          <w:tcW w:w="1545" w:type="dxa"/>
           <w:vAlign w:val="center"/>
         </w:tcPr>
         <w:p>
@@ -5484,17 +4916,34 @@
               <w:szCs w:val="18"/>
             </w:rPr>
           </w:pPr>
+          <w:r>
+            <w:rPr>
+              <w:rFonts w:hint="eastAsia"/>
+              <w:color w:val="000000" w:themeColor="text1"/>
+              <w:sz w:val="18"/>
+              <w:szCs w:val="18"/>
+            </w:rPr>
+            <w:t>2016.</w:t>
+          </w:r>
+          <w:r>
+            <w:rPr>
+              <w:color w:val="000000" w:themeColor="text1"/>
+              <w:sz w:val="18"/>
+              <w:szCs w:val="18"/>
+            </w:rPr>
+            <w:t>02.19</w:t>
+          </w:r>
         </w:p>
       </w:tc>
     </w:tr>
     <w:tr>
       <w:trPr>
-        <w:trHeight w:val="20"/>
+        <w:trHeight w:val="24"/>
         <w:jc w:val="center"/>
       </w:trPr>
       <w:tc>
         <w:tcPr>
-          <w:tcW w:w="1809" w:type="dxa"/>
+          <w:tcW w:w="2089" w:type="dxa"/>
           <w:vMerge/>
         </w:tcPr>
         <w:p>
@@ -5509,7 +4958,7 @@
       </w:tc>
       <w:tc>
         <w:tcPr>
-          <w:tcW w:w="4140" w:type="dxa"/>
+          <w:tcW w:w="4782" w:type="dxa"/>
           <w:vMerge/>
         </w:tcPr>
         <w:p>
@@ -5524,7 +4973,7 @@
       </w:tc>
       <w:tc>
         <w:tcPr>
-          <w:tcW w:w="1417" w:type="dxa"/>
+          <w:tcW w:w="1636" w:type="dxa"/>
           <w:vAlign w:val="center"/>
         </w:tcPr>
         <w:p>
@@ -5548,7 +4997,7 @@
       </w:tc>
       <w:tc>
         <w:tcPr>
-          <w:tcW w:w="1134" w:type="dxa"/>
+          <w:tcW w:w="1545" w:type="dxa"/>
           <w:vAlign w:val="center"/>
         </w:tcPr>
         <w:p>
@@ -5596,7 +5045,7 @@
               <w:szCs w:val="18"/>
               <w:lang w:val="ko-KR"/>
             </w:rPr>
-            <w:t>6</w:t>
+            <w:t>4</w:t>
           </w:r>
           <w:r>
             <w:rPr>
@@ -5713,7 +5162,7 @@
               <w:noProof/>
             </w:rPr>
             <w:drawing>
-              <wp:inline distT="0" distB="0" distL="0" distR="0" wp14:anchorId="1AAC6B77" wp14:editId="63A37138">
+              <wp:inline distT="0" distB="0" distL="0" distR="0" wp14:anchorId="46DD2276" wp14:editId="2C7FEA80">
                 <wp:extent cx="962108" cy="356335"/>
                 <wp:effectExtent l="0" t="0" r="0" b="5715"/>
                 <wp:docPr id="12" name="그림 12"/>
@@ -9957,7 +9406,7 @@
     <w:lsdException w:name="Table Web 2" w:semiHidden="1" w:unhideWhenUsed="1"/>
     <w:lsdException w:name="Table Web 3" w:semiHidden="1" w:unhideWhenUsed="1"/>
     <w:lsdException w:name="Balloon Text" w:semiHidden="1" w:unhideWhenUsed="1"/>
-    <w:lsdException w:name="Table Grid" w:uiPriority="59"/>
+    <w:lsdException w:name="Table Grid" w:uiPriority="39"/>
     <w:lsdException w:name="Table Theme" w:semiHidden="1" w:unhideWhenUsed="1"/>
     <w:lsdException w:name="Placeholder Text" w:semiHidden="1" w:uiPriority="99"/>
     <w:lsdException w:name="No Spacing" w:uiPriority="1" w:qFormat="1"/>
@@ -10824,7 +10273,7 @@
   <w:style w:type="table" w:styleId="ae">
     <w:name w:val="Table Grid"/>
     <w:basedOn w:val="a2"/>
-    <w:uiPriority w:val="59"/>
+    <w:uiPriority w:val="39"/>
     <w:rsid w:val="003562DC"/>
     <w:tblPr>
       <w:tblBorders>
@@ -11545,7 +10994,7 @@
 </file>
 
 <file path=customXml/itemProps1.xml><?xml version="1.0" encoding="utf-8"?>
-<ds:datastoreItem xmlns:ds="http://schemas.openxmlformats.org/officeDocument/2006/customXml" ds:itemID="{0268EC6C-DFF7-40AD-9C67-9683F6EA6FCB}">
+<ds:datastoreItem xmlns:ds="http://schemas.openxmlformats.org/officeDocument/2006/customXml" ds:itemID="{CF49C2C8-40ED-4082-AD10-D5AB10F3775C}">
   <ds:schemaRefs>
     <ds:schemaRef ds:uri="http://schemas.openxmlformats.org/officeDocument/2006/bibliography"/>
   </ds:schemaRefs>

--- a/7. SOFTWARE SYSTEM testing.docx
+++ b/7. SOFTWARE SYSTEM testing.docx
@@ -233,6 +233,7 @@
         </w:rPr>
         <w:t xml:space="preserve">Model: </w:t>
       </w:r>
+      <w:proofErr w:type="spellStart"/>
       <w:r>
         <w:rPr>
           <w:rFonts w:cs="Arial" w:hint="eastAsia"/>
@@ -244,6 +245,7 @@
         </w:rPr>
         <w:t>iDOLPHIN</w:t>
       </w:r>
+      <w:proofErr w:type="spellEnd"/>
       <w:r>
         <w:rPr>
           <w:rFonts w:cs="Arial"/>
@@ -266,6 +268,7 @@
         </w:rPr>
         <w:t>(</w:t>
       </w:r>
+      <w:proofErr w:type="spellStart"/>
       <w:r>
         <w:rPr>
           <w:rFonts w:cs="Arial"/>
@@ -286,7 +289,43 @@
           <w:sz w:val="24"/>
           <w:szCs w:val="48"/>
         </w:rPr>
-        <w:t>DOLPHIN-S &amp; iDOLPHIN-View)</w:t>
+        <w:t>DOLPHIN</w:t>
+      </w:r>
+      <w:proofErr w:type="spellEnd"/>
+      <w:r>
+        <w:rPr>
+          <w:rFonts w:cs="Arial"/>
+          <w:b/>
+          <w:bCs/>
+          <w:iCs/>
+          <w:sz w:val="24"/>
+          <w:szCs w:val="48"/>
+        </w:rPr>
+        <w:t xml:space="preserve">-S &amp; </w:t>
+      </w:r>
+      <w:proofErr w:type="spellStart"/>
+      <w:r>
+        <w:rPr>
+          <w:rFonts w:cs="Arial"/>
+          <w:b/>
+          <w:bCs/>
+          <w:iCs/>
+          <w:sz w:val="24"/>
+          <w:szCs w:val="48"/>
+        </w:rPr>
+        <w:t>iDOLPHIN</w:t>
+      </w:r>
+      <w:proofErr w:type="spellEnd"/>
+      <w:r>
+        <w:rPr>
+          <w:rFonts w:cs="Arial"/>
+          <w:b/>
+          <w:bCs/>
+          <w:iCs/>
+          <w:sz w:val="24"/>
+          <w:szCs w:val="48"/>
+        </w:rPr>
+        <w:t>-View)</w:t>
       </w:r>
     </w:p>
     <w:p>
@@ -1742,6 +1781,12 @@
     <w:sdt>
       <w:sdtPr>
         <w:rPr>
+          <w:rFonts w:ascii="Arial" w:eastAsia="굴림" w:hAnsi="Arial"/>
+          <w:b w:val="0"/>
+          <w:color w:val="auto"/>
+          <w:kern w:val="2"/>
+          <w:sz w:val="22"/>
+          <w:szCs w:val="24"/>
           <w:lang w:val="ko-KR"/>
         </w:rPr>
         <w:id w:val="1815595147"/>
@@ -1752,12 +1797,7 @@
       </w:sdtPr>
       <w:sdtEndPr>
         <w:rPr>
-          <w:rFonts w:ascii="Arial" w:eastAsia="굴림" w:hAnsi="Arial"/>
           <w:bCs/>
-          <w:color w:val="auto"/>
-          <w:kern w:val="2"/>
-          <w:sz w:val="22"/>
-          <w:szCs w:val="24"/>
         </w:rPr>
       </w:sdtEndPr>
       <w:sdtContent>
@@ -1975,7 +2015,7 @@
               <w:tab w:val="right" w:leader="dot" w:pos="9854"/>
             </w:tabs>
             <w:rPr>
-              <w:rFonts w:asciiTheme="minorHAnsi" w:eastAsiaTheme="minorEastAsia" w:hAnsiTheme="minorHAnsi" w:cstheme="minorBidi" w:hint="eastAsia"/>
+              <w:rFonts w:asciiTheme="minorHAnsi" w:eastAsiaTheme="minorEastAsia" w:hAnsiTheme="minorHAnsi" w:cstheme="minorBidi"/>
               <w:bCs w:val="0"/>
               <w:iCs w:val="0"/>
               <w:noProof/>
@@ -2058,8 +2098,6 @@
               <w:fldChar w:fldCharType="end"/>
             </w:r>
           </w:hyperlink>
-          <w:bookmarkStart w:id="0" w:name="_GoBack"/>
-          <w:bookmarkEnd w:id="0"/>
         </w:p>
         <w:p>
           <w:pPr>
@@ -2170,20 +2208,6 @@
         <w:wordWrap/>
         <w:spacing w:line="240" w:lineRule="exact"/>
         <w:rPr>
-          <w:rFonts w:cs="Arial" w:hint="eastAsia"/>
-          <w:b/>
-          <w:bCs/>
-          <w:color w:val="000000"/>
-          <w:sz w:val="32"/>
-          <w:shd w:val="pct15" w:color="auto" w:fill="FFFFFF"/>
-        </w:rPr>
-      </w:pPr>
-    </w:p>
-    <w:p>
-      <w:pPr>
-        <w:wordWrap/>
-        <w:spacing w:line="240" w:lineRule="exact"/>
-        <w:rPr>
           <w:rFonts w:cs="Arial"/>
           <w:b/>
           <w:bCs/>
@@ -2195,6 +2219,20 @@
     </w:p>
     <w:p>
       <w:pPr>
+        <w:wordWrap/>
+        <w:spacing w:line="240" w:lineRule="exact"/>
+        <w:rPr>
+          <w:rFonts w:cs="Arial"/>
+          <w:b/>
+          <w:bCs/>
+          <w:color w:val="000000"/>
+          <w:sz w:val="32"/>
+          <w:shd w:val="pct15" w:color="auto" w:fill="FFFFFF"/>
+        </w:rPr>
+      </w:pPr>
+    </w:p>
+    <w:p>
+      <w:pPr>
         <w:rPr>
           <w:rFonts w:cs="Arial"/>
         </w:rPr>
@@ -2243,12 +2281,12 @@
       <w:pPr>
         <w:pStyle w:val="1"/>
       </w:pPr>
-      <w:bookmarkStart w:id="1" w:name="_Toc443656964"/>
+      <w:bookmarkStart w:id="0" w:name="_Toc443656964"/>
       <w:r>
         <w:lastRenderedPageBreak/>
         <w:t>Establish tests for software requirements</w:t>
       </w:r>
-      <w:bookmarkEnd w:id="1"/>
+      <w:bookmarkEnd w:id="0"/>
     </w:p>
     <w:p>
       <w:r>
@@ -2295,11 +2333,21 @@
       </w:r>
     </w:p>
     <w:p>
+      <w:proofErr w:type="spellStart"/>
+      <w:proofErr w:type="gramStart"/>
       <w:r>
         <w:rPr>
           <w:color w:val="FF0000"/>
         </w:rPr>
-        <w:t>iDOLPHIN Viewer</w:t>
+        <w:t>iDOLPHIN</w:t>
+      </w:r>
+      <w:proofErr w:type="spellEnd"/>
+      <w:proofErr w:type="gramEnd"/>
+      <w:r>
+        <w:rPr>
+          <w:color w:val="FF0000"/>
+        </w:rPr>
+        <w:t xml:space="preserve"> Viewer</w:t>
       </w:r>
       <w:r>
         <w:rPr>
@@ -2333,7 +2381,7 @@
       <w:pPr>
         <w:pStyle w:val="2"/>
       </w:pPr>
-      <w:bookmarkStart w:id="2" w:name="_Toc443656965"/>
+      <w:bookmarkStart w:id="1" w:name="_Toc443656965"/>
       <w:r>
         <w:rPr>
           <w:rFonts w:hint="eastAsia"/>
@@ -2346,15 +2394,25 @@
         </w:rPr>
         <w:t>Risk management</w:t>
       </w:r>
-      <w:bookmarkEnd w:id="2"/>
+      <w:bookmarkEnd w:id="1"/>
     </w:p>
     <w:p/>
     <w:p>
+      <w:proofErr w:type="spellStart"/>
+      <w:proofErr w:type="gramStart"/>
       <w:r>
         <w:rPr>
           <w:color w:val="FF0000"/>
         </w:rPr>
-        <w:t>iDOLPHIN Viewer</w:t>
+        <w:t>iDOLPHIN</w:t>
+      </w:r>
+      <w:proofErr w:type="spellEnd"/>
+      <w:proofErr w:type="gramEnd"/>
+      <w:r>
+        <w:rPr>
+          <w:color w:val="FF0000"/>
+        </w:rPr>
+        <w:t xml:space="preserve"> Viewer</w:t>
       </w:r>
       <w:r>
         <w:rPr>
@@ -2392,13 +2450,7 @@
       </w:r>
     </w:p>
     <w:p/>
-    <w:p>
-      <w:pPr>
-        <w:rPr>
-          <w:rFonts w:hint="eastAsia"/>
-        </w:rPr>
-      </w:pPr>
-    </w:p>
+    <w:p/>
     <w:p>
       <w:pPr>
         <w:widowControl/>
@@ -2415,12 +2467,12 @@
       <w:pPr>
         <w:pStyle w:val="1"/>
       </w:pPr>
-      <w:bookmarkStart w:id="3" w:name="_Toc443656966"/>
+      <w:bookmarkStart w:id="2" w:name="_Toc443656966"/>
       <w:r>
         <w:lastRenderedPageBreak/>
         <w:t>Use software problem resolution PROCESS</w:t>
       </w:r>
-      <w:bookmarkEnd w:id="3"/>
+      <w:bookmarkEnd w:id="2"/>
     </w:p>
     <w:p/>
     <w:p>
@@ -2612,12 +2664,17 @@
       <w:pPr>
         <w:pStyle w:val="2"/>
       </w:pPr>
-      <w:bookmarkStart w:id="4" w:name="_Toc443656967"/>
+      <w:bookmarkStart w:id="3" w:name="_Toc443656967"/>
       <w:r>
         <w:t xml:space="preserve">Connect </w:t>
       </w:r>
-      <w:r>
-        <w:t>iDOLPHIN-View with PC</w:t>
+      <w:proofErr w:type="spellStart"/>
+      <w:r>
+        <w:t>iDOLPHIN</w:t>
+      </w:r>
+      <w:proofErr w:type="spellEnd"/>
+      <w:r>
+        <w:t>-View with PC</w:t>
       </w:r>
       <w:r>
         <w:rPr>
@@ -2634,7 +2691,7 @@
       <w:r>
         <w:t>USP – 01)</w:t>
       </w:r>
-      <w:bookmarkEnd w:id="4"/>
+      <w:bookmarkEnd w:id="3"/>
     </w:p>
     <w:p>
       <w:r>
@@ -2644,7 +2701,15 @@
         <w:t>Connect</w:t>
       </w:r>
       <w:r>
-        <w:t xml:space="preserve"> iDOLPHIN-View with PC or Laptop. And preparation to be supplied power and image is completed. But, </w:t>
+        <w:t xml:space="preserve"> </w:t>
+      </w:r>
+      <w:proofErr w:type="spellStart"/>
+      <w:r>
+        <w:t>iDOLPHIN</w:t>
+      </w:r>
+      <w:proofErr w:type="spellEnd"/>
+      <w:r>
+        <w:t xml:space="preserve">-View with PC or Laptop. And preparation to be supplied power and image is completed. But, </w:t>
       </w:r>
       <w:r>
         <w:rPr>
@@ -2652,8 +2717,13 @@
         </w:rPr>
         <w:t xml:space="preserve">if </w:t>
       </w:r>
-      <w:r>
-        <w:t xml:space="preserve">iDOLPHIN-View is not </w:t>
+      <w:proofErr w:type="spellStart"/>
+      <w:r>
+        <w:t>iDOLPHIN</w:t>
+      </w:r>
+      <w:proofErr w:type="spellEnd"/>
+      <w:r>
+        <w:t xml:space="preserve">-View is not </w:t>
       </w:r>
       <w:r>
         <w:rPr>
@@ -2853,7 +2923,7 @@
       <w:r>
         <w:t xml:space="preserve"> </w:t>
       </w:r>
-      <w:commentRangeStart w:id="5"/>
+      <w:commentRangeStart w:id="4"/>
       <w:r>
         <w:rPr>
           <w:rFonts w:hint="eastAsia"/>
@@ -2989,12 +3059,12 @@
         </w:rPr>
         <w:t>.</w:t>
       </w:r>
-      <w:commentRangeEnd w:id="5"/>
+      <w:commentRangeEnd w:id="4"/>
       <w:r>
         <w:rPr>
           <w:rStyle w:val="af5"/>
         </w:rPr>
-        <w:commentReference w:id="5"/>
+        <w:commentReference w:id="4"/>
       </w:r>
     </w:p>
     <w:p/>
@@ -3002,10 +3072,11 @@
       <w:pPr>
         <w:pStyle w:val="2"/>
       </w:pPr>
-      <w:bookmarkStart w:id="6" w:name="_Toc443656968"/>
+      <w:bookmarkStart w:id="5" w:name="_Toc443656968"/>
       <w:r>
         <w:t xml:space="preserve">Connect </w:t>
       </w:r>
+      <w:proofErr w:type="spellStart"/>
       <w:r>
         <w:rPr>
           <w:rFonts w:hint="eastAsia"/>
@@ -3013,7 +3084,11 @@
         <w:t>i</w:t>
       </w:r>
       <w:r>
-        <w:t>DOLPHIN-S</w:t>
+        <w:t>DOLPHIN</w:t>
+      </w:r>
+      <w:proofErr w:type="spellEnd"/>
+      <w:r>
+        <w:t>-S</w:t>
       </w:r>
       <w:r>
         <w:rPr>
@@ -3022,7 +3097,15 @@
         <w:t xml:space="preserve"> </w:t>
       </w:r>
       <w:r>
-        <w:t xml:space="preserve">with iDOLPHIN-View </w:t>
+        <w:t xml:space="preserve">with </w:t>
+      </w:r>
+      <w:proofErr w:type="spellStart"/>
+      <w:r>
+        <w:t>iDOLPHIN</w:t>
+      </w:r>
+      <w:proofErr w:type="spellEnd"/>
+      <w:r>
+        <w:t xml:space="preserve">-View </w:t>
       </w:r>
       <w:r>
         <w:rPr>
@@ -3032,6 +3115,418 @@
       </w:r>
       <w:r>
         <w:t>USP – 02)</w:t>
+      </w:r>
+      <w:bookmarkEnd w:id="5"/>
+    </w:p>
+    <w:p>
+      <w:pPr>
+        <w:ind w:firstLineChars="50" w:firstLine="110"/>
+      </w:pPr>
+      <w:r>
+        <w:t>Connection status should be displayed</w:t>
+      </w:r>
+      <w:r>
+        <w:rPr>
+          <w:rFonts w:hint="eastAsia"/>
+        </w:rPr>
+        <w:t xml:space="preserve"> </w:t>
+      </w:r>
+      <w:r>
+        <w:t>w</w:t>
+      </w:r>
+      <w:r>
+        <w:rPr>
+          <w:rFonts w:hint="eastAsia"/>
+        </w:rPr>
+        <w:t xml:space="preserve">hen </w:t>
+      </w:r>
+      <w:proofErr w:type="spellStart"/>
+      <w:r>
+        <w:rPr>
+          <w:rFonts w:hint="eastAsia"/>
+        </w:rPr>
+        <w:t>iDOLPHIN</w:t>
+      </w:r>
+      <w:proofErr w:type="spellEnd"/>
+      <w:r>
+        <w:rPr>
+          <w:rFonts w:hint="eastAsia"/>
+        </w:rPr>
+        <w:t xml:space="preserve">-View is connected with </w:t>
+      </w:r>
+      <w:proofErr w:type="spellStart"/>
+      <w:r>
+        <w:t>iDOLPHIN</w:t>
+      </w:r>
+      <w:proofErr w:type="spellEnd"/>
+      <w:r>
+        <w:t xml:space="preserve">-S. Through this process, when a problem comes up, we will establish the cause of the problem. </w:t>
+      </w:r>
+    </w:p>
+    <w:p/>
+    <w:p>
+      <w:r>
+        <w:rPr>
+          <w:rFonts w:hint="eastAsia"/>
+        </w:rPr>
+        <w:t xml:space="preserve"> </w:t>
+      </w:r>
+      <w:r>
+        <w:rPr>
+          <w:rFonts w:hint="eastAsia"/>
+        </w:rPr>
+        <w:t>View Box</w:t>
+      </w:r>
+      <w:r>
+        <w:rPr>
+          <w:rFonts w:hint="eastAsia"/>
+        </w:rPr>
+        <w:t>연결에도</w:t>
+      </w:r>
+      <w:r>
+        <w:rPr>
+          <w:rFonts w:hint="eastAsia"/>
+        </w:rPr>
+        <w:t xml:space="preserve"> </w:t>
+      </w:r>
+      <w:r>
+        <w:rPr>
+          <w:rFonts w:hint="eastAsia"/>
+        </w:rPr>
+        <w:t>확인</w:t>
+      </w:r>
+      <w:r>
+        <w:rPr>
+          <w:rFonts w:hint="eastAsia"/>
+        </w:rPr>
+        <w:t xml:space="preserve"> </w:t>
+      </w:r>
+      <w:r>
+        <w:rPr>
+          <w:rFonts w:hint="eastAsia"/>
+        </w:rPr>
+        <w:t>작업표시가</w:t>
+      </w:r>
+      <w:r>
+        <w:rPr>
+          <w:rFonts w:hint="eastAsia"/>
+        </w:rPr>
+        <w:t xml:space="preserve"> </w:t>
+      </w:r>
+      <w:r>
+        <w:rPr>
+          <w:rFonts w:hint="eastAsia"/>
+        </w:rPr>
+        <w:t>나와야</w:t>
+      </w:r>
+      <w:r>
+        <w:rPr>
+          <w:rFonts w:hint="eastAsia"/>
+        </w:rPr>
+        <w:t xml:space="preserve"> </w:t>
+      </w:r>
+      <w:r>
+        <w:rPr>
+          <w:rFonts w:hint="eastAsia"/>
+        </w:rPr>
+        <w:t>하지만</w:t>
+      </w:r>
+      <w:r>
+        <w:rPr>
+          <w:rFonts w:hint="eastAsia"/>
+        </w:rPr>
+        <w:t>,</w:t>
+      </w:r>
+      <w:r>
+        <w:t xml:space="preserve"> </w:t>
+      </w:r>
+      <w:r>
+        <w:rPr>
+          <w:rFonts w:hint="eastAsia"/>
+        </w:rPr>
+        <w:t>카메라</w:t>
+      </w:r>
+      <w:r>
+        <w:rPr>
+          <w:rFonts w:hint="eastAsia"/>
+        </w:rPr>
+        <w:t xml:space="preserve"> </w:t>
+      </w:r>
+      <w:r>
+        <w:rPr>
+          <w:rFonts w:hint="eastAsia"/>
+        </w:rPr>
+        <w:t>연결</w:t>
+      </w:r>
+      <w:r>
+        <w:rPr>
+          <w:rFonts w:hint="eastAsia"/>
+        </w:rPr>
+        <w:t xml:space="preserve"> </w:t>
+      </w:r>
+      <w:r>
+        <w:rPr>
+          <w:rFonts w:hint="eastAsia"/>
+        </w:rPr>
+        <w:t>또한</w:t>
+      </w:r>
+      <w:r>
+        <w:rPr>
+          <w:rFonts w:hint="eastAsia"/>
+        </w:rPr>
+        <w:t xml:space="preserve"> </w:t>
+      </w:r>
+      <w:r>
+        <w:rPr>
+          <w:rFonts w:hint="eastAsia"/>
+        </w:rPr>
+        <w:t>문제가</w:t>
+      </w:r>
+      <w:r>
+        <w:rPr>
+          <w:rFonts w:hint="eastAsia"/>
+        </w:rPr>
+        <w:t xml:space="preserve"> </w:t>
+      </w:r>
+      <w:r>
+        <w:rPr>
+          <w:rFonts w:hint="eastAsia"/>
+        </w:rPr>
+        <w:t>있는지</w:t>
+      </w:r>
+      <w:r>
+        <w:rPr>
+          <w:rFonts w:hint="eastAsia"/>
+        </w:rPr>
+        <w:t xml:space="preserve"> </w:t>
+      </w:r>
+      <w:r>
+        <w:rPr>
+          <w:rFonts w:hint="eastAsia"/>
+        </w:rPr>
+        <w:t>확인을</w:t>
+      </w:r>
+      <w:r>
+        <w:rPr>
+          <w:rFonts w:hint="eastAsia"/>
+        </w:rPr>
+        <w:t xml:space="preserve"> </w:t>
+      </w:r>
+      <w:r>
+        <w:rPr>
+          <w:rFonts w:hint="eastAsia"/>
+        </w:rPr>
+        <w:t>해야</w:t>
+      </w:r>
+      <w:r>
+        <w:rPr>
+          <w:rFonts w:hint="eastAsia"/>
+        </w:rPr>
+        <w:t xml:space="preserve"> </w:t>
+      </w:r>
+      <w:r>
+        <w:rPr>
+          <w:rFonts w:hint="eastAsia"/>
+        </w:rPr>
+        <w:t>한다</w:t>
+      </w:r>
+      <w:r>
+        <w:rPr>
+          <w:rFonts w:hint="eastAsia"/>
+        </w:rPr>
+        <w:t>.</w:t>
+      </w:r>
+      <w:r>
+        <w:t xml:space="preserve"> </w:t>
+      </w:r>
+      <w:r>
+        <w:rPr>
+          <w:rFonts w:hint="eastAsia"/>
+        </w:rPr>
+        <w:t>이</w:t>
+      </w:r>
+      <w:r>
+        <w:rPr>
+          <w:rFonts w:hint="eastAsia"/>
+        </w:rPr>
+        <w:t xml:space="preserve"> </w:t>
+      </w:r>
+      <w:r>
+        <w:rPr>
+          <w:rFonts w:hint="eastAsia"/>
+        </w:rPr>
+        <w:t>것을</w:t>
+      </w:r>
+      <w:r>
+        <w:rPr>
+          <w:rFonts w:hint="eastAsia"/>
+        </w:rPr>
+        <w:t xml:space="preserve"> </w:t>
+      </w:r>
+      <w:r>
+        <w:rPr>
+          <w:rFonts w:hint="eastAsia"/>
+        </w:rPr>
+        <w:t>통하여</w:t>
+      </w:r>
+      <w:r>
+        <w:rPr>
+          <w:rFonts w:hint="eastAsia"/>
+        </w:rPr>
+        <w:t xml:space="preserve"> </w:t>
+      </w:r>
+      <w:r>
+        <w:rPr>
+          <w:rFonts w:hint="eastAsia"/>
+        </w:rPr>
+        <w:t>장비에</w:t>
+      </w:r>
+      <w:r>
+        <w:rPr>
+          <w:rFonts w:hint="eastAsia"/>
+        </w:rPr>
+        <w:t xml:space="preserve"> </w:t>
+      </w:r>
+      <w:r>
+        <w:rPr>
+          <w:rFonts w:hint="eastAsia"/>
+        </w:rPr>
+        <w:t>문제가</w:t>
+      </w:r>
+      <w:r>
+        <w:rPr>
+          <w:rFonts w:hint="eastAsia"/>
+        </w:rPr>
+        <w:t xml:space="preserve"> </w:t>
+      </w:r>
+      <w:r>
+        <w:rPr>
+          <w:rFonts w:hint="eastAsia"/>
+        </w:rPr>
+        <w:t>있는지</w:t>
+      </w:r>
+      <w:r>
+        <w:rPr>
+          <w:rFonts w:hint="eastAsia"/>
+        </w:rPr>
+        <w:t>,</w:t>
+      </w:r>
+      <w:r>
+        <w:t xml:space="preserve"> </w:t>
+      </w:r>
+      <w:r>
+        <w:rPr>
+          <w:rFonts w:hint="eastAsia"/>
+        </w:rPr>
+        <w:t>카메라에</w:t>
+      </w:r>
+      <w:r>
+        <w:rPr>
+          <w:rFonts w:hint="eastAsia"/>
+        </w:rPr>
+        <w:t xml:space="preserve"> </w:t>
+      </w:r>
+      <w:r>
+        <w:rPr>
+          <w:rFonts w:hint="eastAsia"/>
+        </w:rPr>
+        <w:t>문제가</w:t>
+      </w:r>
+      <w:r>
+        <w:rPr>
+          <w:rFonts w:hint="eastAsia"/>
+        </w:rPr>
+        <w:t xml:space="preserve"> </w:t>
+      </w:r>
+      <w:r>
+        <w:rPr>
+          <w:rFonts w:hint="eastAsia"/>
+        </w:rPr>
+        <w:t>있는지</w:t>
+      </w:r>
+      <w:r>
+        <w:rPr>
+          <w:rFonts w:hint="eastAsia"/>
+        </w:rPr>
+        <w:t xml:space="preserve"> </w:t>
+      </w:r>
+      <w:r>
+        <w:rPr>
+          <w:rFonts w:hint="eastAsia"/>
+        </w:rPr>
+        <w:t>확인이</w:t>
+      </w:r>
+      <w:r>
+        <w:rPr>
+          <w:rFonts w:hint="eastAsia"/>
+        </w:rPr>
+        <w:t xml:space="preserve"> </w:t>
+      </w:r>
+      <w:r>
+        <w:rPr>
+          <w:rFonts w:hint="eastAsia"/>
+        </w:rPr>
+        <w:t>필요하다고</w:t>
+      </w:r>
+      <w:r>
+        <w:rPr>
+          <w:rFonts w:hint="eastAsia"/>
+        </w:rPr>
+        <w:t xml:space="preserve"> </w:t>
+      </w:r>
+      <w:r>
+        <w:rPr>
+          <w:rFonts w:hint="eastAsia"/>
+        </w:rPr>
+        <w:t>판단이</w:t>
+      </w:r>
+      <w:r>
+        <w:rPr>
+          <w:rFonts w:hint="eastAsia"/>
+        </w:rPr>
+        <w:t xml:space="preserve"> </w:t>
+      </w:r>
+      <w:r>
+        <w:rPr>
+          <w:rFonts w:hint="eastAsia"/>
+        </w:rPr>
+        <w:t>된다</w:t>
+      </w:r>
+      <w:r>
+        <w:rPr>
+          <w:rFonts w:hint="eastAsia"/>
+        </w:rPr>
+        <w:t>.</w:t>
+      </w:r>
+    </w:p>
+    <w:p/>
+    <w:p/>
+    <w:p>
+      <w:pPr>
+        <w:pStyle w:val="2"/>
+      </w:pPr>
+      <w:bookmarkStart w:id="6" w:name="_Toc443656969"/>
+      <w:r>
+        <w:rPr>
+          <w:rFonts w:hint="eastAsia"/>
+        </w:rPr>
+        <w:lastRenderedPageBreak/>
+        <w:t>S</w:t>
+      </w:r>
+      <w:r>
+        <w:t>ave video</w:t>
+      </w:r>
+      <w:r>
+        <w:t xml:space="preserve"> </w:t>
+      </w:r>
+      <w:r>
+        <w:rPr>
+          <w:rFonts w:hint="eastAsia"/>
+        </w:rPr>
+        <w:t>(</w:t>
+      </w:r>
+      <w:r>
+        <w:t>USP – 03)</w:t>
       </w:r>
       <w:bookmarkEnd w:id="6"/>
     </w:p>
@@ -3040,7 +3535,7 @@
         <w:ind w:firstLineChars="50" w:firstLine="110"/>
       </w:pPr>
       <w:r>
-        <w:t>Connection status should be displayed</w:t>
+        <w:t>As</w:t>
       </w:r>
       <w:r>
         <w:rPr>
@@ -3049,442 +3544,45 @@
         <w:t xml:space="preserve"> </w:t>
       </w:r>
       <w:r>
-        <w:t>w</w:t>
-      </w:r>
-      <w:r>
-        <w:rPr>
-          <w:rFonts w:hint="eastAsia"/>
-        </w:rPr>
-        <w:t xml:space="preserve">hen iDOLPHIN-View is connected with </w:t>
-      </w:r>
-      <w:r>
-        <w:t xml:space="preserve">iDOLPHIN-S. Through this process, when a problem comes up, we will establish the cause of the problem. </w:t>
+        <w:t xml:space="preserve">existing video format is </w:t>
+      </w:r>
+      <w:r>
+        <w:rPr>
+          <w:color w:val="FF0000"/>
+        </w:rPr>
+        <w:t>.</w:t>
+      </w:r>
+      <w:proofErr w:type="spellStart"/>
+      <w:r>
+        <w:rPr>
+          <w:color w:val="FF0000"/>
+        </w:rPr>
+        <w:t>avi</w:t>
+      </w:r>
+      <w:proofErr w:type="spellEnd"/>
+      <w:r>
+        <w:t>, user should be install separate program. For this point, we should change the video format.</w:t>
       </w:r>
     </w:p>
     <w:p/>
     <w:p>
-      <w:r>
-        <w:rPr>
-          <w:rFonts w:hint="eastAsia"/>
-        </w:rPr>
-        <w:t xml:space="preserve"> </w:t>
-      </w:r>
-      <w:r>
-        <w:rPr>
-          <w:rFonts w:hint="eastAsia"/>
-        </w:rPr>
-        <w:t>View Box</w:t>
-      </w:r>
-      <w:r>
-        <w:rPr>
-          <w:rFonts w:hint="eastAsia"/>
-        </w:rPr>
-        <w:t>연결에도</w:t>
-      </w:r>
-      <w:r>
-        <w:rPr>
-          <w:rFonts w:hint="eastAsia"/>
-        </w:rPr>
-        <w:t xml:space="preserve"> </w:t>
-      </w:r>
-      <w:r>
-        <w:rPr>
-          <w:rFonts w:hint="eastAsia"/>
-        </w:rPr>
-        <w:t>확인</w:t>
-      </w:r>
-      <w:r>
-        <w:rPr>
-          <w:rFonts w:hint="eastAsia"/>
-        </w:rPr>
-        <w:t xml:space="preserve"> </w:t>
-      </w:r>
-      <w:r>
-        <w:rPr>
-          <w:rFonts w:hint="eastAsia"/>
-        </w:rPr>
-        <w:t>작업표시가</w:t>
-      </w:r>
-      <w:r>
-        <w:rPr>
-          <w:rFonts w:hint="eastAsia"/>
-        </w:rPr>
-        <w:t xml:space="preserve"> </w:t>
-      </w:r>
-      <w:r>
-        <w:rPr>
-          <w:rFonts w:hint="eastAsia"/>
-        </w:rPr>
-        <w:t>나와야</w:t>
-      </w:r>
-      <w:r>
-        <w:rPr>
-          <w:rFonts w:hint="eastAsia"/>
-        </w:rPr>
-        <w:t xml:space="preserve"> </w:t>
-      </w:r>
-      <w:r>
-        <w:rPr>
-          <w:rFonts w:hint="eastAsia"/>
-        </w:rPr>
-        <w:t>하지만</w:t>
-      </w:r>
-      <w:r>
-        <w:rPr>
-          <w:rFonts w:hint="eastAsia"/>
-        </w:rPr>
-        <w:t>,</w:t>
-      </w:r>
-      <w:r>
-        <w:t xml:space="preserve"> </w:t>
-      </w:r>
-      <w:r>
-        <w:rPr>
-          <w:rFonts w:hint="eastAsia"/>
-        </w:rPr>
-        <w:t>카메라</w:t>
-      </w:r>
-      <w:r>
-        <w:rPr>
-          <w:rFonts w:hint="eastAsia"/>
-        </w:rPr>
-        <w:t xml:space="preserve"> </w:t>
-      </w:r>
-      <w:r>
-        <w:rPr>
-          <w:rFonts w:hint="eastAsia"/>
-        </w:rPr>
-        <w:t>연결</w:t>
-      </w:r>
-      <w:r>
-        <w:rPr>
-          <w:rFonts w:hint="eastAsia"/>
-        </w:rPr>
-        <w:t xml:space="preserve"> </w:t>
-      </w:r>
-      <w:r>
-        <w:rPr>
-          <w:rFonts w:hint="eastAsia"/>
-        </w:rPr>
-        <w:t>또한</w:t>
-      </w:r>
-      <w:r>
-        <w:rPr>
-          <w:rFonts w:hint="eastAsia"/>
-        </w:rPr>
-        <w:t xml:space="preserve"> </w:t>
-      </w:r>
-      <w:r>
-        <w:rPr>
-          <w:rFonts w:hint="eastAsia"/>
-        </w:rPr>
-        <w:t>문제가</w:t>
-      </w:r>
-      <w:r>
-        <w:rPr>
-          <w:rFonts w:hint="eastAsia"/>
-        </w:rPr>
-        <w:t xml:space="preserve"> </w:t>
-      </w:r>
-      <w:r>
-        <w:rPr>
-          <w:rFonts w:hint="eastAsia"/>
-        </w:rPr>
-        <w:t>있는지</w:t>
-      </w:r>
-      <w:r>
-        <w:rPr>
-          <w:rFonts w:hint="eastAsia"/>
-        </w:rPr>
-        <w:t xml:space="preserve"> </w:t>
-      </w:r>
-      <w:r>
-        <w:rPr>
-          <w:rFonts w:hint="eastAsia"/>
-        </w:rPr>
-        <w:t>확인을</w:t>
-      </w:r>
-      <w:r>
-        <w:rPr>
-          <w:rFonts w:hint="eastAsia"/>
-        </w:rPr>
-        <w:t xml:space="preserve"> </w:t>
-      </w:r>
-      <w:r>
-        <w:rPr>
-          <w:rFonts w:hint="eastAsia"/>
-        </w:rPr>
-        <w:t>해야</w:t>
-      </w:r>
-      <w:r>
-        <w:rPr>
-          <w:rFonts w:hint="eastAsia"/>
-        </w:rPr>
-        <w:t xml:space="preserve"> </w:t>
-      </w:r>
-      <w:r>
-        <w:rPr>
-          <w:rFonts w:hint="eastAsia"/>
-        </w:rPr>
-        <w:t>한다</w:t>
-      </w:r>
-      <w:r>
-        <w:rPr>
-          <w:rFonts w:hint="eastAsia"/>
-        </w:rPr>
-        <w:t>.</w:t>
-      </w:r>
-      <w:r>
-        <w:t xml:space="preserve"> </w:t>
-      </w:r>
-      <w:r>
-        <w:rPr>
-          <w:rFonts w:hint="eastAsia"/>
-        </w:rPr>
-        <w:t>이</w:t>
-      </w:r>
-      <w:r>
-        <w:rPr>
-          <w:rFonts w:hint="eastAsia"/>
-        </w:rPr>
-        <w:t xml:space="preserve"> </w:t>
-      </w:r>
-      <w:r>
-        <w:rPr>
-          <w:rFonts w:hint="eastAsia"/>
-        </w:rPr>
-        <w:t>것을</w:t>
-      </w:r>
-      <w:r>
-        <w:rPr>
-          <w:rFonts w:hint="eastAsia"/>
-        </w:rPr>
-        <w:t xml:space="preserve"> </w:t>
-      </w:r>
-      <w:r>
-        <w:rPr>
-          <w:rFonts w:hint="eastAsia"/>
-        </w:rPr>
-        <w:t>통하여</w:t>
-      </w:r>
-      <w:r>
-        <w:rPr>
-          <w:rFonts w:hint="eastAsia"/>
-        </w:rPr>
-        <w:t xml:space="preserve"> </w:t>
-      </w:r>
-      <w:r>
-        <w:rPr>
-          <w:rFonts w:hint="eastAsia"/>
-        </w:rPr>
-        <w:t>장비에</w:t>
-      </w:r>
-      <w:r>
-        <w:rPr>
-          <w:rFonts w:hint="eastAsia"/>
-        </w:rPr>
-        <w:t xml:space="preserve"> </w:t>
-      </w:r>
-      <w:r>
-        <w:rPr>
-          <w:rFonts w:hint="eastAsia"/>
-        </w:rPr>
-        <w:t>문제가</w:t>
-      </w:r>
-      <w:r>
-        <w:rPr>
-          <w:rFonts w:hint="eastAsia"/>
-        </w:rPr>
-        <w:t xml:space="preserve"> </w:t>
-      </w:r>
-      <w:r>
-        <w:rPr>
-          <w:rFonts w:hint="eastAsia"/>
-        </w:rPr>
-        <w:t>있는지</w:t>
-      </w:r>
-      <w:r>
-        <w:rPr>
-          <w:rFonts w:hint="eastAsia"/>
-        </w:rPr>
-        <w:t>,</w:t>
-      </w:r>
-      <w:r>
-        <w:t xml:space="preserve"> </w:t>
-      </w:r>
-      <w:r>
-        <w:rPr>
-          <w:rFonts w:hint="eastAsia"/>
-        </w:rPr>
-        <w:t>카메라에</w:t>
-      </w:r>
-      <w:r>
-        <w:rPr>
-          <w:rFonts w:hint="eastAsia"/>
-        </w:rPr>
-        <w:t xml:space="preserve"> </w:t>
-      </w:r>
-      <w:r>
-        <w:rPr>
-          <w:rFonts w:hint="eastAsia"/>
-        </w:rPr>
-        <w:t>문제가</w:t>
-      </w:r>
-      <w:r>
-        <w:rPr>
-          <w:rFonts w:hint="eastAsia"/>
-        </w:rPr>
-        <w:t xml:space="preserve"> </w:t>
-      </w:r>
-      <w:r>
-        <w:rPr>
-          <w:rFonts w:hint="eastAsia"/>
-        </w:rPr>
-        <w:t>있는지</w:t>
-      </w:r>
-      <w:r>
-        <w:rPr>
-          <w:rFonts w:hint="eastAsia"/>
-        </w:rPr>
-        <w:t xml:space="preserve"> </w:t>
-      </w:r>
-      <w:r>
-        <w:rPr>
-          <w:rFonts w:hint="eastAsia"/>
-        </w:rPr>
-        <w:t>확인이</w:t>
-      </w:r>
-      <w:r>
-        <w:rPr>
-          <w:rFonts w:hint="eastAsia"/>
-        </w:rPr>
-        <w:t xml:space="preserve"> </w:t>
-      </w:r>
-      <w:r>
-        <w:rPr>
-          <w:rFonts w:hint="eastAsia"/>
-        </w:rPr>
-        <w:t>필요하다고</w:t>
-      </w:r>
-      <w:r>
-        <w:rPr>
-          <w:rFonts w:hint="eastAsia"/>
-        </w:rPr>
-        <w:t xml:space="preserve"> </w:t>
-      </w:r>
-      <w:r>
-        <w:rPr>
-          <w:rFonts w:hint="eastAsia"/>
-        </w:rPr>
-        <w:t>판단이</w:t>
-      </w:r>
-      <w:r>
-        <w:rPr>
-          <w:rFonts w:hint="eastAsia"/>
-        </w:rPr>
-        <w:t xml:space="preserve"> </w:t>
-      </w:r>
-      <w:r>
-        <w:rPr>
-          <w:rFonts w:hint="eastAsia"/>
-        </w:rPr>
-        <w:t>된다</w:t>
-      </w:r>
-      <w:r>
-        <w:rPr>
-          <w:rFonts w:hint="eastAsia"/>
-        </w:rPr>
-        <w:t>.</w:t>
-      </w:r>
-    </w:p>
-    <w:p/>
-    <w:p>
-      <w:pPr>
-        <w:rPr>
-          <w:rFonts w:hint="eastAsia"/>
-        </w:rPr>
-      </w:pPr>
-    </w:p>
-    <w:p>
       <w:pPr>
         <w:pStyle w:val="2"/>
       </w:pPr>
-      <w:bookmarkStart w:id="7" w:name="_Toc443656969"/>
-      <w:r>
-        <w:rPr>
-          <w:rFonts w:hint="eastAsia"/>
-        </w:rPr>
-        <w:lastRenderedPageBreak/>
-        <w:t>S</w:t>
-      </w:r>
-      <w:r>
-        <w:t>ave video</w:t>
-      </w:r>
-      <w:r>
-        <w:t xml:space="preserve"> </w:t>
-      </w:r>
-      <w:r>
-        <w:rPr>
-          <w:rFonts w:hint="eastAsia"/>
-        </w:rPr>
-        <w:t>(</w:t>
-      </w:r>
-      <w:r>
-        <w:t>USP – 03)</w:t>
+      <w:bookmarkStart w:id="7" w:name="_Toc443656970"/>
+      <w:r>
+        <w:t>Display v</w:t>
+      </w:r>
+      <w:r>
+        <w:rPr>
+          <w:rFonts w:hint="eastAsia"/>
+        </w:rPr>
+        <w:t xml:space="preserve">ersion </w:t>
+      </w:r>
+      <w:r>
+        <w:t>(USP-03)</w:t>
       </w:r>
       <w:bookmarkEnd w:id="7"/>
-    </w:p>
-    <w:p>
-      <w:pPr>
-        <w:ind w:firstLineChars="50" w:firstLine="110"/>
-      </w:pPr>
-      <w:r>
-        <w:t>As</w:t>
-      </w:r>
-      <w:r>
-        <w:rPr>
-          <w:rFonts w:hint="eastAsia"/>
-        </w:rPr>
-        <w:t xml:space="preserve"> </w:t>
-      </w:r>
-      <w:r>
-        <w:t xml:space="preserve">existing video format is </w:t>
-      </w:r>
-      <w:r>
-        <w:rPr>
-          <w:color w:val="FF0000"/>
-        </w:rPr>
-        <w:t>.</w:t>
-      </w:r>
-      <w:r>
-        <w:rPr>
-          <w:color w:val="FF0000"/>
-        </w:rPr>
-        <w:t>avi</w:t>
-      </w:r>
-      <w:r>
-        <w:t>, user should be install separate program. For this point, we should change the video format.</w:t>
-      </w:r>
-    </w:p>
-    <w:p/>
-    <w:p>
-      <w:pPr>
-        <w:pStyle w:val="2"/>
-      </w:pPr>
-      <w:bookmarkStart w:id="8" w:name="_Toc443656970"/>
-      <w:r>
-        <w:t>Display v</w:t>
-      </w:r>
-      <w:r>
-        <w:rPr>
-          <w:rFonts w:hint="eastAsia"/>
-        </w:rPr>
-        <w:t xml:space="preserve">ersion </w:t>
-      </w:r>
-      <w:r>
-        <w:t>(USP-03)</w:t>
-      </w:r>
-      <w:bookmarkEnd w:id="8"/>
       <w:r>
         <w:t xml:space="preserve"> </w:t>
       </w:r>
@@ -3519,12 +3617,12 @@
       <w:pPr>
         <w:pStyle w:val="1"/>
       </w:pPr>
-      <w:bookmarkStart w:id="9" w:name="_Toc443656971"/>
+      <w:bookmarkStart w:id="8" w:name="_Toc443656971"/>
       <w:r>
         <w:lastRenderedPageBreak/>
         <w:t>Retest after changes</w:t>
       </w:r>
-      <w:bookmarkEnd w:id="9"/>
+      <w:bookmarkEnd w:id="8"/>
       <w:r>
         <w:t xml:space="preserve"> </w:t>
       </w:r>
@@ -3535,9 +3633,17 @@
         <w:pStyle w:val="2"/>
         <w:jc w:val="left"/>
       </w:pPr>
-      <w:bookmarkStart w:id="10" w:name="_Toc443656972"/>
-      <w:r>
-        <w:t>Connect iDOLPHIN-View with PC</w:t>
+      <w:bookmarkStart w:id="9" w:name="_Toc443656972"/>
+      <w:r>
+        <w:t xml:space="preserve">Connect </w:t>
+      </w:r>
+      <w:proofErr w:type="spellStart"/>
+      <w:r>
+        <w:t>iDOLPHIN</w:t>
+      </w:r>
+      <w:proofErr w:type="spellEnd"/>
+      <w:r>
+        <w:t>-View with PC</w:t>
       </w:r>
       <w:r>
         <w:rPr>
@@ -3548,7 +3654,7 @@
       <w:r>
         <w:t>USP – 01)</w:t>
       </w:r>
-      <w:bookmarkEnd w:id="10"/>
+      <w:bookmarkEnd w:id="9"/>
     </w:p>
     <w:p>
       <w:pPr>
@@ -3606,7 +3712,15 @@
         <w:t>I</w:t>
       </w:r>
       <w:r>
-        <w:t>f iDOLPHIN-View isn’t connected with PC, the status display ‘No Device’. According to this display, user can check the connection status.</w:t>
+        <w:t xml:space="preserve">f </w:t>
+      </w:r>
+      <w:proofErr w:type="spellStart"/>
+      <w:r>
+        <w:t>iDOLPHIN</w:t>
+      </w:r>
+      <w:proofErr w:type="spellEnd"/>
+      <w:r>
+        <w:t>-View isn’t connected with PC, the status display ‘No Device’. According to this display, user can check the connection status.</w:t>
       </w:r>
     </w:p>
     <w:p/>
@@ -3614,10 +3728,11 @@
       <w:pPr>
         <w:pStyle w:val="2"/>
       </w:pPr>
-      <w:bookmarkStart w:id="11" w:name="_Toc443656973"/>
+      <w:bookmarkStart w:id="10" w:name="_Toc443656973"/>
       <w:r>
         <w:t xml:space="preserve">Connect </w:t>
       </w:r>
+      <w:proofErr w:type="spellStart"/>
       <w:r>
         <w:rPr>
           <w:rFonts w:hint="eastAsia"/>
@@ -3625,7 +3740,11 @@
         <w:t>i</w:t>
       </w:r>
       <w:r>
-        <w:t>DOLPHIN-S</w:t>
+        <w:t>DOLPHIN</w:t>
+      </w:r>
+      <w:proofErr w:type="spellEnd"/>
+      <w:r>
+        <w:t>-S</w:t>
       </w:r>
       <w:r>
         <w:rPr>
@@ -3634,7 +3753,15 @@
         <w:t xml:space="preserve"> </w:t>
       </w:r>
       <w:r>
-        <w:t xml:space="preserve">with iDOLPHIN-View </w:t>
+        <w:t xml:space="preserve">with </w:t>
+      </w:r>
+      <w:proofErr w:type="spellStart"/>
+      <w:r>
+        <w:t>iDOLPHIN</w:t>
+      </w:r>
+      <w:proofErr w:type="spellEnd"/>
+      <w:r>
+        <w:t xml:space="preserve">-View </w:t>
       </w:r>
       <w:r>
         <w:rPr>
@@ -3645,14 +3772,11 @@
       <w:r>
         <w:t>USP – 02)</w:t>
       </w:r>
-      <w:bookmarkEnd w:id="11"/>
+      <w:bookmarkEnd w:id="10"/>
     </w:p>
     <w:p>
       <w:pPr>
         <w:jc w:val="center"/>
-        <w:rPr>
-          <w:rFonts w:hint="eastAsia"/>
-        </w:rPr>
       </w:pPr>
       <w:r>
         <w:rPr>
@@ -3706,7 +3830,23 @@
         <w:t>I</w:t>
       </w:r>
       <w:r>
-        <w:t>f iDOLPHIN-View isn’t connected with iDOLPHIN-S, the status display ‘No Signal’. According to this display, user can check the connection status.</w:t>
+        <w:t xml:space="preserve">f </w:t>
+      </w:r>
+      <w:proofErr w:type="spellStart"/>
+      <w:r>
+        <w:t>iDOLPHIN</w:t>
+      </w:r>
+      <w:proofErr w:type="spellEnd"/>
+      <w:r>
+        <w:t xml:space="preserve">-View isn’t connected with </w:t>
+      </w:r>
+      <w:proofErr w:type="spellStart"/>
+      <w:r>
+        <w:t>iDOLPHIN</w:t>
+      </w:r>
+      <w:proofErr w:type="spellEnd"/>
+      <w:r>
+        <w:t>-S, the status display ‘No Signal’. According to this display, user can check the connection status.</w:t>
       </w:r>
     </w:p>
     <w:p/>
@@ -3714,7 +3854,7 @@
       <w:pPr>
         <w:pStyle w:val="2"/>
       </w:pPr>
-      <w:bookmarkStart w:id="12" w:name="_Toc443656974"/>
+      <w:bookmarkStart w:id="11" w:name="_Toc443656974"/>
       <w:r>
         <w:rPr>
           <w:rFonts w:hint="eastAsia"/>
@@ -3733,7 +3873,7 @@
       <w:r>
         <w:t>USP – 03)</w:t>
       </w:r>
-      <w:bookmarkEnd w:id="12"/>
+      <w:bookmarkEnd w:id="11"/>
     </w:p>
     <w:p>
       <w:pPr>
@@ -3796,7 +3936,21 @@
         <w:rPr>
           <w:rFonts w:ascii="굴림" w:hAnsi="굴림"/>
         </w:rPr>
-        <w:t>.avi format. Thus, user can easily execute video.</w:t>
+        <w:t>.</w:t>
+      </w:r>
+      <w:proofErr w:type="spellStart"/>
+      <w:r>
+        <w:rPr>
+          <w:rFonts w:ascii="굴림" w:hAnsi="굴림"/>
+        </w:rPr>
+        <w:t>avi</w:t>
+      </w:r>
+      <w:proofErr w:type="spellEnd"/>
+      <w:r>
+        <w:rPr>
+          <w:rFonts w:ascii="굴림" w:hAnsi="굴림"/>
+        </w:rPr>
+        <w:t xml:space="preserve"> format. Thus, user can easily execute video.</w:t>
       </w:r>
     </w:p>
     <w:p>
@@ -3817,7 +3971,7 @@
       <w:pPr>
         <w:pStyle w:val="2"/>
       </w:pPr>
-      <w:bookmarkStart w:id="13" w:name="_Toc443656975"/>
+      <w:bookmarkStart w:id="12" w:name="_Toc443656975"/>
       <w:r>
         <w:t xml:space="preserve">Display </w:t>
       </w:r>
@@ -3830,7 +3984,7 @@
       <w:r>
         <w:t>(USP-04)</w:t>
       </w:r>
-      <w:bookmarkEnd w:id="13"/>
+      <w:bookmarkEnd w:id="12"/>
     </w:p>
     <w:p>
       <w:pPr>
@@ -3933,21 +4087,16 @@
           <w:rFonts w:eastAsiaTheme="minorEastAsia"/>
         </w:rPr>
       </w:pPr>
-      <w:bookmarkStart w:id="14" w:name="_Toc443656976"/>
+      <w:bookmarkStart w:id="13" w:name="_Toc443656976"/>
       <w:r>
         <w:rPr>
           <w:rFonts w:eastAsiaTheme="minorEastAsia" w:hint="eastAsia"/>
         </w:rPr>
         <w:t>Software System Test Verification</w:t>
       </w:r>
-      <w:bookmarkEnd w:id="14"/>
+      <w:bookmarkEnd w:id="13"/>
     </w:p>
     <w:p>
-      <w:pPr>
-        <w:rPr>
-          <w:rFonts w:hint="eastAsia"/>
-        </w:rPr>
-      </w:pPr>
       <w:r>
         <w:rPr>
           <w:rFonts w:hint="eastAsia"/>
@@ -3957,6 +4106,3512 @@
       <w:r>
         <w:t xml:space="preserve"> [Q4-29-015(06)].</w:t>
       </w:r>
+    </w:p>
+    <w:p>
+      <w:pPr>
+        <w:widowControl/>
+        <w:wordWrap/>
+        <w:autoSpaceDE/>
+        <w:autoSpaceDN/>
+        <w:jc w:val="left"/>
+      </w:pPr>
+      <w:r>
+        <w:br w:type="page"/>
+      </w:r>
+    </w:p>
+    <w:p>
+      <w:pPr>
+        <w:pStyle w:val="1"/>
+      </w:pPr>
+      <w:r>
+        <w:lastRenderedPageBreak/>
+        <w:t>Traceability</w:t>
+      </w:r>
+    </w:p>
+    <w:tbl>
+      <w:tblPr>
+        <w:tblStyle w:val="ae"/>
+        <w:tblW w:w="0" w:type="auto"/>
+        <w:jc w:val="center"/>
+        <w:tblLook w:val="04A0" w:firstRow="1" w:lastRow="0" w:firstColumn="1" w:lastColumn="0" w:noHBand="0" w:noVBand="1"/>
+      </w:tblPr>
+      <w:tblGrid>
+        <w:gridCol w:w="2459"/>
+        <w:gridCol w:w="2459"/>
+        <w:gridCol w:w="2459"/>
+        <w:gridCol w:w="2459"/>
+      </w:tblGrid>
+      <w:tr>
+        <w:trPr>
+          <w:jc w:val="center"/>
+        </w:trPr>
+        <w:tc>
+          <w:tcPr>
+            <w:tcW w:w="2459" w:type="dxa"/>
+            <w:vAlign w:val="center"/>
+          </w:tcPr>
+          <w:p>
+            <w:pPr>
+              <w:tabs>
+                <w:tab w:val="left" w:pos="3000"/>
+              </w:tabs>
+              <w:jc w:val="center"/>
+              <w:rPr>
+                <w:rFonts w:eastAsia="굴림체" w:cs="Arial"/>
+                <w:b/>
+                <w:szCs w:val="22"/>
+              </w:rPr>
+            </w:pPr>
+            <w:r>
+              <w:rPr>
+                <w:rFonts w:eastAsia="굴림체" w:cs="Arial"/>
+                <w:b/>
+                <w:szCs w:val="22"/>
+              </w:rPr>
+              <w:t>Potential hazard</w:t>
+            </w:r>
+          </w:p>
+        </w:tc>
+        <w:tc>
+          <w:tcPr>
+            <w:tcW w:w="2459" w:type="dxa"/>
+            <w:vAlign w:val="center"/>
+          </w:tcPr>
+          <w:p>
+            <w:pPr>
+              <w:tabs>
+                <w:tab w:val="left" w:pos="3000"/>
+              </w:tabs>
+              <w:jc w:val="center"/>
+              <w:rPr>
+                <w:rFonts w:eastAsia="굴림체" w:cs="Arial"/>
+                <w:b/>
+                <w:szCs w:val="22"/>
+              </w:rPr>
+            </w:pPr>
+            <w:r>
+              <w:rPr>
+                <w:rFonts w:eastAsia="굴림체" w:cs="Arial"/>
+                <w:b/>
+                <w:szCs w:val="22"/>
+              </w:rPr>
+              <w:t>Design requirements</w:t>
+            </w:r>
+          </w:p>
+        </w:tc>
+        <w:tc>
+          <w:tcPr>
+            <w:tcW w:w="2459" w:type="dxa"/>
+            <w:vAlign w:val="center"/>
+          </w:tcPr>
+          <w:p>
+            <w:pPr>
+              <w:tabs>
+                <w:tab w:val="left" w:pos="3000"/>
+              </w:tabs>
+              <w:jc w:val="center"/>
+              <w:rPr>
+                <w:rFonts w:eastAsia="굴림체" w:cs="Arial"/>
+                <w:b/>
+                <w:szCs w:val="22"/>
+              </w:rPr>
+            </w:pPr>
+            <w:r>
+              <w:rPr>
+                <w:rFonts w:eastAsia="굴림체" w:cs="Arial"/>
+                <w:b/>
+                <w:szCs w:val="22"/>
+              </w:rPr>
+              <w:t>Design specification</w:t>
+            </w:r>
+          </w:p>
+        </w:tc>
+        <w:tc>
+          <w:tcPr>
+            <w:tcW w:w="2459" w:type="dxa"/>
+            <w:vAlign w:val="center"/>
+          </w:tcPr>
+          <w:p>
+            <w:pPr>
+              <w:tabs>
+                <w:tab w:val="left" w:pos="3000"/>
+              </w:tabs>
+              <w:jc w:val="center"/>
+              <w:rPr>
+                <w:rFonts w:eastAsia="굴림체" w:cs="Arial"/>
+                <w:b/>
+                <w:szCs w:val="22"/>
+              </w:rPr>
+            </w:pPr>
+            <w:r>
+              <w:rPr>
+                <w:rFonts w:eastAsia="굴림체" w:cs="Arial"/>
+                <w:b/>
+                <w:szCs w:val="22"/>
+              </w:rPr>
+              <w:t>Test/Objective</w:t>
+            </w:r>
+          </w:p>
+        </w:tc>
+      </w:tr>
+      <w:tr>
+        <w:trPr>
+          <w:jc w:val="center"/>
+        </w:trPr>
+        <w:tc>
+          <w:tcPr>
+            <w:tcW w:w="2459" w:type="dxa"/>
+            <w:vAlign w:val="center"/>
+          </w:tcPr>
+          <w:p>
+            <w:pPr>
+              <w:tabs>
+                <w:tab w:val="left" w:pos="3000"/>
+              </w:tabs>
+              <w:jc w:val="center"/>
+              <w:rPr>
+                <w:rFonts w:eastAsia="굴림체" w:cs="Arial"/>
+                <w:szCs w:val="22"/>
+              </w:rPr>
+            </w:pPr>
+            <w:r>
+              <w:rPr>
+                <w:rFonts w:eastAsia="굴림체" w:cs="Arial"/>
+                <w:szCs w:val="22"/>
+              </w:rPr>
+              <w:t>HZ-01</w:t>
+            </w:r>
+          </w:p>
+        </w:tc>
+        <w:tc>
+          <w:tcPr>
+            <w:tcW w:w="2459" w:type="dxa"/>
+            <w:vAlign w:val="center"/>
+          </w:tcPr>
+          <w:p>
+            <w:pPr>
+              <w:tabs>
+                <w:tab w:val="left" w:pos="3000"/>
+              </w:tabs>
+              <w:jc w:val="center"/>
+              <w:rPr>
+                <w:rFonts w:eastAsia="굴림체" w:cs="Arial"/>
+                <w:szCs w:val="22"/>
+              </w:rPr>
+            </w:pPr>
+            <w:r>
+              <w:rPr>
+                <w:rFonts w:eastAsia="굴림체" w:cs="Arial" w:hint="eastAsia"/>
+                <w:szCs w:val="22"/>
+              </w:rPr>
+              <w:t>RH-01</w:t>
+            </w:r>
+            <w:r>
+              <w:rPr>
+                <w:rFonts w:eastAsia="굴림체" w:cs="Arial"/>
+                <w:szCs w:val="22"/>
+              </w:rPr>
+              <w:t xml:space="preserve"> / RS-03, 04</w:t>
+            </w:r>
+          </w:p>
+        </w:tc>
+        <w:tc>
+          <w:tcPr>
+            <w:tcW w:w="2459" w:type="dxa"/>
+            <w:vAlign w:val="center"/>
+          </w:tcPr>
+          <w:p>
+            <w:pPr>
+              <w:tabs>
+                <w:tab w:val="left" w:pos="3000"/>
+              </w:tabs>
+              <w:jc w:val="center"/>
+              <w:rPr>
+                <w:rFonts w:eastAsia="굴림체" w:cs="Arial"/>
+                <w:szCs w:val="22"/>
+              </w:rPr>
+            </w:pPr>
+            <w:r>
+              <w:rPr>
+                <w:rFonts w:eastAsia="굴림체" w:cs="Arial" w:hint="eastAsia"/>
+                <w:szCs w:val="22"/>
+              </w:rPr>
+              <w:t>SDS-M01, 02, 03</w:t>
+            </w:r>
+            <w:r>
+              <w:rPr>
+                <w:rFonts w:eastAsia="굴림체" w:cs="Arial"/>
+                <w:szCs w:val="22"/>
+              </w:rPr>
+              <w:t>, 05</w:t>
+            </w:r>
+          </w:p>
+        </w:tc>
+        <w:tc>
+          <w:tcPr>
+            <w:tcW w:w="2459" w:type="dxa"/>
+            <w:vAlign w:val="center"/>
+          </w:tcPr>
+          <w:p>
+            <w:pPr>
+              <w:tabs>
+                <w:tab w:val="left" w:pos="3000"/>
+              </w:tabs>
+              <w:jc w:val="center"/>
+              <w:rPr>
+                <w:rFonts w:eastAsia="굴림체" w:cs="Arial"/>
+                <w:szCs w:val="22"/>
+              </w:rPr>
+            </w:pPr>
+            <w:r>
+              <w:rPr>
+                <w:rFonts w:eastAsia="굴림체" w:cs="Arial" w:hint="eastAsia"/>
+                <w:szCs w:val="22"/>
+              </w:rPr>
+              <w:t>CR-M01</w:t>
+            </w:r>
+            <w:r>
+              <w:rPr>
+                <w:rFonts w:eastAsia="굴림체" w:cs="Arial"/>
+                <w:szCs w:val="22"/>
+              </w:rPr>
+              <w:t>, D05</w:t>
+            </w:r>
+          </w:p>
+          <w:p>
+            <w:pPr>
+              <w:tabs>
+                <w:tab w:val="left" w:pos="3000"/>
+              </w:tabs>
+              <w:jc w:val="center"/>
+              <w:rPr>
+                <w:rFonts w:eastAsia="굴림체" w:cs="Arial"/>
+                <w:szCs w:val="22"/>
+              </w:rPr>
+            </w:pPr>
+            <w:r>
+              <w:rPr>
+                <w:rFonts w:eastAsia="굴림체" w:cs="Arial"/>
+                <w:szCs w:val="22"/>
+              </w:rPr>
+              <w:t>MR-I01</w:t>
+            </w:r>
+          </w:p>
+        </w:tc>
+        <w:bookmarkStart w:id="14" w:name="_GoBack"/>
+        <w:bookmarkEnd w:id="14"/>
+      </w:tr>
+      <w:tr>
+        <w:trPr>
+          <w:jc w:val="center"/>
+        </w:trPr>
+        <w:tc>
+          <w:tcPr>
+            <w:tcW w:w="2459" w:type="dxa"/>
+            <w:vAlign w:val="center"/>
+          </w:tcPr>
+          <w:p>
+            <w:pPr>
+              <w:tabs>
+                <w:tab w:val="left" w:pos="3000"/>
+              </w:tabs>
+              <w:jc w:val="center"/>
+              <w:rPr>
+                <w:rFonts w:eastAsia="굴림체" w:cs="Arial"/>
+                <w:szCs w:val="22"/>
+              </w:rPr>
+            </w:pPr>
+            <w:r>
+              <w:rPr>
+                <w:rFonts w:eastAsia="굴림체" w:cs="Arial"/>
+                <w:szCs w:val="22"/>
+              </w:rPr>
+              <w:t>HZ-02</w:t>
+            </w:r>
+          </w:p>
+        </w:tc>
+        <w:tc>
+          <w:tcPr>
+            <w:tcW w:w="2459" w:type="dxa"/>
+            <w:vAlign w:val="center"/>
+          </w:tcPr>
+          <w:p>
+            <w:pPr>
+              <w:tabs>
+                <w:tab w:val="left" w:pos="3000"/>
+              </w:tabs>
+              <w:jc w:val="center"/>
+              <w:rPr>
+                <w:rFonts w:eastAsia="굴림체" w:cs="Arial"/>
+                <w:szCs w:val="22"/>
+              </w:rPr>
+            </w:pPr>
+            <w:r>
+              <w:rPr>
+                <w:rFonts w:eastAsia="굴림체" w:cs="Arial" w:hint="eastAsia"/>
+                <w:szCs w:val="22"/>
+              </w:rPr>
+              <w:t>RH-02</w:t>
+            </w:r>
+            <w:r>
+              <w:rPr>
+                <w:rFonts w:eastAsia="굴림체" w:cs="Arial"/>
+                <w:szCs w:val="22"/>
+              </w:rPr>
+              <w:t xml:space="preserve"> / RS-03, 04</w:t>
+            </w:r>
+          </w:p>
+        </w:tc>
+        <w:tc>
+          <w:tcPr>
+            <w:tcW w:w="2459" w:type="dxa"/>
+            <w:vAlign w:val="center"/>
+          </w:tcPr>
+          <w:p>
+            <w:pPr>
+              <w:tabs>
+                <w:tab w:val="left" w:pos="3000"/>
+              </w:tabs>
+              <w:jc w:val="center"/>
+              <w:rPr>
+                <w:rFonts w:eastAsia="굴림체" w:cs="Arial"/>
+                <w:szCs w:val="22"/>
+              </w:rPr>
+            </w:pPr>
+            <w:r>
+              <w:rPr>
+                <w:rFonts w:eastAsia="굴림체" w:cs="Arial" w:hint="eastAsia"/>
+                <w:szCs w:val="22"/>
+              </w:rPr>
+              <w:t>SDS-</w:t>
+            </w:r>
+            <w:r>
+              <w:rPr>
+                <w:rFonts w:eastAsia="굴림체" w:cs="Arial"/>
+                <w:szCs w:val="22"/>
+              </w:rPr>
+              <w:t>D</w:t>
+            </w:r>
+            <w:r>
+              <w:rPr>
+                <w:rFonts w:eastAsia="굴림체" w:cs="Arial" w:hint="eastAsia"/>
+                <w:szCs w:val="22"/>
+              </w:rPr>
+              <w:t>02</w:t>
+            </w:r>
+          </w:p>
+        </w:tc>
+        <w:tc>
+          <w:tcPr>
+            <w:tcW w:w="2459" w:type="dxa"/>
+            <w:vAlign w:val="center"/>
+          </w:tcPr>
+          <w:p>
+            <w:pPr>
+              <w:tabs>
+                <w:tab w:val="left" w:pos="3000"/>
+              </w:tabs>
+              <w:jc w:val="center"/>
+              <w:rPr>
+                <w:rFonts w:eastAsia="굴림체" w:cs="Arial"/>
+                <w:szCs w:val="22"/>
+              </w:rPr>
+            </w:pPr>
+            <w:r>
+              <w:rPr>
+                <w:rFonts w:eastAsia="굴림체" w:cs="Arial" w:hint="eastAsia"/>
+                <w:szCs w:val="22"/>
+              </w:rPr>
+              <w:t>CR-M06</w:t>
+            </w:r>
+          </w:p>
+          <w:p>
+            <w:pPr>
+              <w:tabs>
+                <w:tab w:val="left" w:pos="3000"/>
+              </w:tabs>
+              <w:jc w:val="center"/>
+              <w:rPr>
+                <w:rFonts w:eastAsia="굴림체" w:cs="Arial"/>
+                <w:szCs w:val="22"/>
+              </w:rPr>
+            </w:pPr>
+            <w:r>
+              <w:rPr>
+                <w:rFonts w:eastAsia="굴림체" w:cs="Arial"/>
+                <w:szCs w:val="22"/>
+              </w:rPr>
+              <w:t>MR-I02</w:t>
+            </w:r>
+          </w:p>
+        </w:tc>
+      </w:tr>
+      <w:tr>
+        <w:trPr>
+          <w:jc w:val="center"/>
+        </w:trPr>
+        <w:tc>
+          <w:tcPr>
+            <w:tcW w:w="2459" w:type="dxa"/>
+            <w:vAlign w:val="center"/>
+          </w:tcPr>
+          <w:p>
+            <w:pPr>
+              <w:tabs>
+                <w:tab w:val="left" w:pos="3000"/>
+              </w:tabs>
+              <w:jc w:val="center"/>
+              <w:rPr>
+                <w:rFonts w:eastAsia="굴림체" w:cs="Arial"/>
+                <w:szCs w:val="22"/>
+              </w:rPr>
+            </w:pPr>
+            <w:r>
+              <w:rPr>
+                <w:rFonts w:eastAsia="굴림체" w:cs="Arial"/>
+                <w:szCs w:val="22"/>
+              </w:rPr>
+              <w:t>HZ-03</w:t>
+            </w:r>
+          </w:p>
+        </w:tc>
+        <w:tc>
+          <w:tcPr>
+            <w:tcW w:w="2459" w:type="dxa"/>
+            <w:vAlign w:val="center"/>
+          </w:tcPr>
+          <w:p>
+            <w:pPr>
+              <w:tabs>
+                <w:tab w:val="left" w:pos="3000"/>
+              </w:tabs>
+              <w:jc w:val="center"/>
+              <w:rPr>
+                <w:rFonts w:eastAsia="굴림체" w:cs="Arial"/>
+                <w:szCs w:val="22"/>
+              </w:rPr>
+            </w:pPr>
+            <w:r>
+              <w:rPr>
+                <w:rFonts w:eastAsia="굴림체" w:cs="Arial" w:hint="eastAsia"/>
+                <w:szCs w:val="22"/>
+              </w:rPr>
+              <w:t>RH-03</w:t>
+            </w:r>
+            <w:r>
+              <w:rPr>
+                <w:rFonts w:eastAsia="굴림체" w:cs="Arial"/>
+                <w:szCs w:val="22"/>
+              </w:rPr>
+              <w:t xml:space="preserve"> / RS-01, 02</w:t>
+            </w:r>
+          </w:p>
+        </w:tc>
+        <w:tc>
+          <w:tcPr>
+            <w:tcW w:w="2459" w:type="dxa"/>
+            <w:vAlign w:val="center"/>
+          </w:tcPr>
+          <w:p>
+            <w:pPr>
+              <w:tabs>
+                <w:tab w:val="left" w:pos="3000"/>
+              </w:tabs>
+              <w:jc w:val="center"/>
+              <w:rPr>
+                <w:rFonts w:eastAsia="굴림체" w:cs="Arial"/>
+                <w:szCs w:val="22"/>
+              </w:rPr>
+            </w:pPr>
+            <w:r>
+              <w:rPr>
+                <w:rFonts w:eastAsia="굴림체" w:cs="Arial" w:hint="eastAsia"/>
+                <w:szCs w:val="22"/>
+              </w:rPr>
+              <w:t>SDS-D01</w:t>
+            </w:r>
+          </w:p>
+        </w:tc>
+        <w:tc>
+          <w:tcPr>
+            <w:tcW w:w="2459" w:type="dxa"/>
+            <w:vAlign w:val="center"/>
+          </w:tcPr>
+          <w:p>
+            <w:pPr>
+              <w:tabs>
+                <w:tab w:val="left" w:pos="3000"/>
+              </w:tabs>
+              <w:jc w:val="center"/>
+              <w:rPr>
+                <w:rFonts w:eastAsia="굴림체" w:cs="Arial"/>
+                <w:szCs w:val="22"/>
+              </w:rPr>
+            </w:pPr>
+            <w:r>
+              <w:rPr>
+                <w:rFonts w:eastAsia="굴림체" w:cs="Arial" w:hint="eastAsia"/>
+                <w:szCs w:val="22"/>
+              </w:rPr>
+              <w:t>CR-M02</w:t>
+            </w:r>
+            <w:r>
+              <w:rPr>
+                <w:rFonts w:eastAsia="굴림체" w:cs="Arial"/>
+                <w:szCs w:val="22"/>
+              </w:rPr>
+              <w:t>, 12, 13</w:t>
+            </w:r>
+          </w:p>
+        </w:tc>
+      </w:tr>
+      <w:tr>
+        <w:trPr>
+          <w:jc w:val="center"/>
+        </w:trPr>
+        <w:tc>
+          <w:tcPr>
+            <w:tcW w:w="2459" w:type="dxa"/>
+            <w:vAlign w:val="center"/>
+          </w:tcPr>
+          <w:p>
+            <w:pPr>
+              <w:tabs>
+                <w:tab w:val="left" w:pos="3000"/>
+              </w:tabs>
+              <w:jc w:val="center"/>
+              <w:rPr>
+                <w:rFonts w:eastAsia="굴림체" w:cs="Arial"/>
+                <w:szCs w:val="22"/>
+              </w:rPr>
+            </w:pPr>
+            <w:r>
+              <w:rPr>
+                <w:rFonts w:eastAsia="굴림체" w:cs="Arial"/>
+                <w:szCs w:val="22"/>
+              </w:rPr>
+              <w:t>HZ-04</w:t>
+            </w:r>
+          </w:p>
+        </w:tc>
+        <w:tc>
+          <w:tcPr>
+            <w:tcW w:w="2459" w:type="dxa"/>
+            <w:vAlign w:val="center"/>
+          </w:tcPr>
+          <w:p>
+            <w:pPr>
+              <w:tabs>
+                <w:tab w:val="left" w:pos="3000"/>
+              </w:tabs>
+              <w:jc w:val="center"/>
+              <w:rPr>
+                <w:rFonts w:eastAsia="굴림체" w:cs="Arial"/>
+                <w:szCs w:val="22"/>
+              </w:rPr>
+            </w:pPr>
+            <w:r>
+              <w:rPr>
+                <w:rFonts w:eastAsia="굴림체" w:cs="Arial" w:hint="eastAsia"/>
+                <w:szCs w:val="22"/>
+              </w:rPr>
+              <w:t>RH-04</w:t>
+            </w:r>
+          </w:p>
+        </w:tc>
+        <w:tc>
+          <w:tcPr>
+            <w:tcW w:w="2459" w:type="dxa"/>
+            <w:vAlign w:val="center"/>
+          </w:tcPr>
+          <w:p>
+            <w:pPr>
+              <w:tabs>
+                <w:tab w:val="left" w:pos="3000"/>
+              </w:tabs>
+              <w:jc w:val="center"/>
+              <w:rPr>
+                <w:rFonts w:eastAsia="굴림체" w:cs="Arial"/>
+                <w:szCs w:val="22"/>
+              </w:rPr>
+            </w:pPr>
+            <w:r>
+              <w:rPr>
+                <w:rFonts w:eastAsia="굴림체" w:cs="Arial" w:hint="eastAsia"/>
+                <w:szCs w:val="22"/>
+              </w:rPr>
+              <w:t>SDS-</w:t>
+            </w:r>
+            <w:r>
+              <w:rPr>
+                <w:rFonts w:eastAsia="굴림체" w:cs="Arial"/>
+                <w:szCs w:val="22"/>
+              </w:rPr>
+              <w:t>D</w:t>
+            </w:r>
+            <w:r>
+              <w:rPr>
+                <w:rFonts w:eastAsia="굴림체" w:cs="Arial" w:hint="eastAsia"/>
+                <w:szCs w:val="22"/>
+              </w:rPr>
+              <w:t>02</w:t>
+            </w:r>
+          </w:p>
+        </w:tc>
+        <w:tc>
+          <w:tcPr>
+            <w:tcW w:w="2459" w:type="dxa"/>
+            <w:vAlign w:val="center"/>
+          </w:tcPr>
+          <w:p>
+            <w:pPr>
+              <w:tabs>
+                <w:tab w:val="left" w:pos="3000"/>
+              </w:tabs>
+              <w:jc w:val="center"/>
+              <w:rPr>
+                <w:rFonts w:eastAsia="굴림체" w:cs="Arial"/>
+                <w:szCs w:val="22"/>
+              </w:rPr>
+            </w:pPr>
+            <w:r>
+              <w:rPr>
+                <w:rFonts w:eastAsia="굴림체" w:cs="Arial" w:hint="eastAsia"/>
+                <w:szCs w:val="22"/>
+              </w:rPr>
+              <w:t>CR-M</w:t>
+            </w:r>
+            <w:r>
+              <w:rPr>
+                <w:rFonts w:eastAsia="굴림체" w:cs="Arial"/>
+                <w:szCs w:val="22"/>
+              </w:rPr>
+              <w:t>07, 08</w:t>
+            </w:r>
+            <w:r>
+              <w:rPr>
+                <w:rFonts w:eastAsia="굴림체" w:cs="Arial"/>
+                <w:szCs w:val="22"/>
+              </w:rPr>
+              <w:t xml:space="preserve"> / </w:t>
+            </w:r>
+            <w:r>
+              <w:rPr>
+                <w:rFonts w:eastAsia="굴림체" w:cs="Arial"/>
+                <w:szCs w:val="22"/>
+              </w:rPr>
+              <w:t>D04</w:t>
+            </w:r>
+          </w:p>
+        </w:tc>
+      </w:tr>
+      <w:tr>
+        <w:trPr>
+          <w:jc w:val="center"/>
+        </w:trPr>
+        <w:tc>
+          <w:tcPr>
+            <w:tcW w:w="2459" w:type="dxa"/>
+            <w:vAlign w:val="center"/>
+          </w:tcPr>
+          <w:p>
+            <w:pPr>
+              <w:tabs>
+                <w:tab w:val="left" w:pos="3000"/>
+              </w:tabs>
+              <w:jc w:val="center"/>
+              <w:rPr>
+                <w:rFonts w:eastAsia="굴림체" w:cs="Arial"/>
+                <w:szCs w:val="22"/>
+              </w:rPr>
+            </w:pPr>
+            <w:r>
+              <w:rPr>
+                <w:rFonts w:eastAsia="굴림체" w:cs="Arial"/>
+                <w:szCs w:val="22"/>
+              </w:rPr>
+              <w:t>HZ-05</w:t>
+            </w:r>
+          </w:p>
+        </w:tc>
+        <w:tc>
+          <w:tcPr>
+            <w:tcW w:w="2459" w:type="dxa"/>
+            <w:vAlign w:val="center"/>
+          </w:tcPr>
+          <w:p>
+            <w:pPr>
+              <w:tabs>
+                <w:tab w:val="left" w:pos="3000"/>
+              </w:tabs>
+              <w:jc w:val="center"/>
+              <w:rPr>
+                <w:rFonts w:eastAsia="굴림체" w:cs="Arial"/>
+                <w:szCs w:val="22"/>
+              </w:rPr>
+            </w:pPr>
+            <w:r>
+              <w:rPr>
+                <w:rFonts w:eastAsia="굴림체" w:cs="Arial" w:hint="eastAsia"/>
+                <w:szCs w:val="22"/>
+              </w:rPr>
+              <w:t>RH-05</w:t>
+            </w:r>
+          </w:p>
+        </w:tc>
+        <w:tc>
+          <w:tcPr>
+            <w:tcW w:w="2459" w:type="dxa"/>
+            <w:vAlign w:val="center"/>
+          </w:tcPr>
+          <w:p>
+            <w:pPr>
+              <w:tabs>
+                <w:tab w:val="left" w:pos="3000"/>
+              </w:tabs>
+              <w:jc w:val="center"/>
+              <w:rPr>
+                <w:rFonts w:eastAsia="굴림체" w:cs="Arial"/>
+                <w:szCs w:val="22"/>
+              </w:rPr>
+            </w:pPr>
+            <w:r>
+              <w:rPr>
+                <w:rFonts w:eastAsia="굴림체" w:cs="Arial" w:hint="eastAsia"/>
+                <w:szCs w:val="22"/>
+              </w:rPr>
+              <w:t>SDS-M04</w:t>
+            </w:r>
+            <w:r>
+              <w:rPr>
+                <w:rFonts w:eastAsia="굴림체" w:cs="Arial"/>
+                <w:szCs w:val="22"/>
+              </w:rPr>
+              <w:t xml:space="preserve"> /</w:t>
+            </w:r>
+            <w:r>
+              <w:rPr>
+                <w:rFonts w:cs="Arial"/>
+                <w:szCs w:val="22"/>
+              </w:rPr>
+              <w:t xml:space="preserve"> </w:t>
+            </w:r>
+            <w:r>
+              <w:rPr>
+                <w:rFonts w:cs="Arial"/>
+                <w:szCs w:val="22"/>
+              </w:rPr>
+              <w:t>SDS-E01</w:t>
+            </w:r>
+          </w:p>
+        </w:tc>
+        <w:tc>
+          <w:tcPr>
+            <w:tcW w:w="2459" w:type="dxa"/>
+            <w:vAlign w:val="center"/>
+          </w:tcPr>
+          <w:p>
+            <w:pPr>
+              <w:tabs>
+                <w:tab w:val="left" w:pos="3000"/>
+              </w:tabs>
+              <w:jc w:val="center"/>
+              <w:rPr>
+                <w:rFonts w:eastAsia="굴림체" w:cs="Arial"/>
+                <w:szCs w:val="22"/>
+              </w:rPr>
+            </w:pPr>
+            <w:r>
+              <w:rPr>
+                <w:rFonts w:eastAsia="굴림체" w:cs="Arial" w:hint="eastAsia"/>
+                <w:szCs w:val="22"/>
+              </w:rPr>
+              <w:t>CR-E01, 02</w:t>
+            </w:r>
+          </w:p>
+        </w:tc>
+      </w:tr>
+      <w:tr>
+        <w:trPr>
+          <w:jc w:val="center"/>
+        </w:trPr>
+        <w:tc>
+          <w:tcPr>
+            <w:tcW w:w="2459" w:type="dxa"/>
+            <w:vAlign w:val="center"/>
+          </w:tcPr>
+          <w:p>
+            <w:pPr>
+              <w:tabs>
+                <w:tab w:val="left" w:pos="3000"/>
+              </w:tabs>
+              <w:jc w:val="center"/>
+              <w:rPr>
+                <w:rFonts w:eastAsia="굴림체" w:cs="Arial"/>
+                <w:szCs w:val="22"/>
+              </w:rPr>
+            </w:pPr>
+            <w:r>
+              <w:rPr>
+                <w:rFonts w:eastAsia="굴림체" w:cs="Arial"/>
+                <w:szCs w:val="22"/>
+              </w:rPr>
+              <w:t>HZ-06</w:t>
+            </w:r>
+          </w:p>
+        </w:tc>
+        <w:tc>
+          <w:tcPr>
+            <w:tcW w:w="2459" w:type="dxa"/>
+            <w:vAlign w:val="center"/>
+          </w:tcPr>
+          <w:p>
+            <w:pPr>
+              <w:tabs>
+                <w:tab w:val="left" w:pos="3000"/>
+              </w:tabs>
+              <w:jc w:val="center"/>
+              <w:rPr>
+                <w:rFonts w:eastAsia="굴림체" w:cs="Arial"/>
+                <w:szCs w:val="22"/>
+              </w:rPr>
+            </w:pPr>
+            <w:r>
+              <w:rPr>
+                <w:rFonts w:eastAsia="굴림체" w:cs="Arial" w:hint="eastAsia"/>
+                <w:szCs w:val="22"/>
+              </w:rPr>
+              <w:t>RH-06</w:t>
+            </w:r>
+          </w:p>
+        </w:tc>
+        <w:tc>
+          <w:tcPr>
+            <w:tcW w:w="2459" w:type="dxa"/>
+            <w:vAlign w:val="center"/>
+          </w:tcPr>
+          <w:p>
+            <w:pPr>
+              <w:tabs>
+                <w:tab w:val="left" w:pos="3000"/>
+              </w:tabs>
+              <w:jc w:val="center"/>
+              <w:rPr>
+                <w:rFonts w:eastAsia="굴림체" w:cs="Arial"/>
+                <w:szCs w:val="22"/>
+              </w:rPr>
+            </w:pPr>
+            <w:r>
+              <w:rPr>
+                <w:rFonts w:cs="Arial" w:hint="eastAsia"/>
+                <w:szCs w:val="22"/>
+              </w:rPr>
+              <w:t>SDS-E02</w:t>
+            </w:r>
+          </w:p>
+        </w:tc>
+        <w:tc>
+          <w:tcPr>
+            <w:tcW w:w="2459" w:type="dxa"/>
+            <w:vAlign w:val="center"/>
+          </w:tcPr>
+          <w:p>
+            <w:pPr>
+              <w:tabs>
+                <w:tab w:val="left" w:pos="3000"/>
+              </w:tabs>
+              <w:jc w:val="center"/>
+              <w:rPr>
+                <w:rFonts w:eastAsia="굴림체" w:cs="Arial"/>
+                <w:szCs w:val="22"/>
+              </w:rPr>
+            </w:pPr>
+            <w:r>
+              <w:rPr>
+                <w:rFonts w:eastAsia="굴림체" w:cs="Arial" w:hint="eastAsia"/>
+                <w:szCs w:val="22"/>
+              </w:rPr>
+              <w:t>CR-E03</w:t>
+            </w:r>
+          </w:p>
+        </w:tc>
+      </w:tr>
+      <w:tr>
+        <w:trPr>
+          <w:jc w:val="center"/>
+        </w:trPr>
+        <w:tc>
+          <w:tcPr>
+            <w:tcW w:w="2459" w:type="dxa"/>
+            <w:vAlign w:val="center"/>
+          </w:tcPr>
+          <w:p>
+            <w:pPr>
+              <w:tabs>
+                <w:tab w:val="left" w:pos="3000"/>
+              </w:tabs>
+              <w:jc w:val="center"/>
+              <w:rPr>
+                <w:rFonts w:eastAsia="굴림체" w:cs="Arial"/>
+                <w:szCs w:val="22"/>
+              </w:rPr>
+            </w:pPr>
+            <w:r>
+              <w:rPr>
+                <w:rFonts w:eastAsia="굴림체" w:cs="Arial"/>
+                <w:szCs w:val="22"/>
+              </w:rPr>
+              <w:t>HZ-07</w:t>
+            </w:r>
+          </w:p>
+        </w:tc>
+        <w:tc>
+          <w:tcPr>
+            <w:tcW w:w="2459" w:type="dxa"/>
+            <w:vAlign w:val="center"/>
+          </w:tcPr>
+          <w:p>
+            <w:pPr>
+              <w:tabs>
+                <w:tab w:val="left" w:pos="3000"/>
+              </w:tabs>
+              <w:jc w:val="center"/>
+              <w:rPr>
+                <w:rFonts w:eastAsia="굴림체" w:cs="Arial"/>
+                <w:szCs w:val="22"/>
+              </w:rPr>
+            </w:pPr>
+            <w:r>
+              <w:rPr>
+                <w:rFonts w:eastAsia="굴림체" w:cs="Arial" w:hint="eastAsia"/>
+                <w:szCs w:val="22"/>
+              </w:rPr>
+              <w:t>RH-07</w:t>
+            </w:r>
+          </w:p>
+        </w:tc>
+        <w:tc>
+          <w:tcPr>
+            <w:tcW w:w="2459" w:type="dxa"/>
+            <w:vAlign w:val="center"/>
+          </w:tcPr>
+          <w:p>
+            <w:pPr>
+              <w:tabs>
+                <w:tab w:val="left" w:pos="3000"/>
+              </w:tabs>
+              <w:jc w:val="center"/>
+              <w:rPr>
+                <w:rFonts w:eastAsia="굴림체" w:cs="Arial"/>
+                <w:szCs w:val="22"/>
+              </w:rPr>
+            </w:pPr>
+            <w:r>
+              <w:rPr>
+                <w:rFonts w:cs="Arial"/>
+                <w:szCs w:val="22"/>
+              </w:rPr>
+              <w:t>SDS-E01</w:t>
+            </w:r>
+          </w:p>
+        </w:tc>
+        <w:tc>
+          <w:tcPr>
+            <w:tcW w:w="2459" w:type="dxa"/>
+            <w:vAlign w:val="center"/>
+          </w:tcPr>
+          <w:p>
+            <w:pPr>
+              <w:tabs>
+                <w:tab w:val="left" w:pos="3000"/>
+              </w:tabs>
+              <w:jc w:val="center"/>
+              <w:rPr>
+                <w:rFonts w:eastAsia="굴림체" w:cs="Arial"/>
+                <w:szCs w:val="22"/>
+              </w:rPr>
+            </w:pPr>
+            <w:r>
+              <w:rPr>
+                <w:rFonts w:eastAsia="굴림체" w:cs="Arial" w:hint="eastAsia"/>
+                <w:szCs w:val="22"/>
+              </w:rPr>
+              <w:t>CR-D03</w:t>
+            </w:r>
+          </w:p>
+        </w:tc>
+      </w:tr>
+      <w:tr>
+        <w:trPr>
+          <w:jc w:val="center"/>
+        </w:trPr>
+        <w:tc>
+          <w:tcPr>
+            <w:tcW w:w="2459" w:type="dxa"/>
+            <w:vAlign w:val="center"/>
+          </w:tcPr>
+          <w:p>
+            <w:pPr>
+              <w:tabs>
+                <w:tab w:val="left" w:pos="3000"/>
+              </w:tabs>
+              <w:jc w:val="center"/>
+              <w:rPr>
+                <w:rFonts w:eastAsia="굴림체" w:cs="Arial"/>
+                <w:szCs w:val="22"/>
+              </w:rPr>
+            </w:pPr>
+            <w:r>
+              <w:rPr>
+                <w:rFonts w:eastAsia="굴림체" w:cs="Arial"/>
+                <w:szCs w:val="22"/>
+              </w:rPr>
+              <w:t>HZ-08</w:t>
+            </w:r>
+          </w:p>
+        </w:tc>
+        <w:tc>
+          <w:tcPr>
+            <w:tcW w:w="2459" w:type="dxa"/>
+            <w:vAlign w:val="center"/>
+          </w:tcPr>
+          <w:p>
+            <w:pPr>
+              <w:tabs>
+                <w:tab w:val="left" w:pos="3000"/>
+              </w:tabs>
+              <w:jc w:val="center"/>
+              <w:rPr>
+                <w:rFonts w:eastAsia="굴림체" w:cs="Arial"/>
+                <w:szCs w:val="22"/>
+              </w:rPr>
+            </w:pPr>
+            <w:r>
+              <w:rPr>
+                <w:rFonts w:eastAsia="굴림체" w:cs="Arial" w:hint="eastAsia"/>
+                <w:szCs w:val="22"/>
+              </w:rPr>
+              <w:t>RH-08</w:t>
+            </w:r>
+          </w:p>
+        </w:tc>
+        <w:tc>
+          <w:tcPr>
+            <w:tcW w:w="2459" w:type="dxa"/>
+            <w:vAlign w:val="center"/>
+          </w:tcPr>
+          <w:p>
+            <w:pPr>
+              <w:tabs>
+                <w:tab w:val="left" w:pos="3000"/>
+              </w:tabs>
+              <w:jc w:val="center"/>
+              <w:rPr>
+                <w:rFonts w:eastAsia="굴림체" w:cs="Arial"/>
+                <w:szCs w:val="22"/>
+              </w:rPr>
+            </w:pPr>
+            <w:r>
+              <w:rPr>
+                <w:rFonts w:cs="Arial"/>
+                <w:szCs w:val="22"/>
+              </w:rPr>
+              <w:t>SDS-S01</w:t>
+            </w:r>
+          </w:p>
+        </w:tc>
+        <w:tc>
+          <w:tcPr>
+            <w:tcW w:w="2459" w:type="dxa"/>
+            <w:vAlign w:val="center"/>
+          </w:tcPr>
+          <w:p>
+            <w:pPr>
+              <w:tabs>
+                <w:tab w:val="left" w:pos="3000"/>
+              </w:tabs>
+              <w:jc w:val="center"/>
+              <w:rPr>
+                <w:rFonts w:eastAsia="굴림체" w:cs="Arial"/>
+                <w:szCs w:val="22"/>
+              </w:rPr>
+            </w:pPr>
+            <w:r>
+              <w:rPr>
+                <w:rFonts w:eastAsia="굴림체" w:cs="Arial" w:hint="eastAsia"/>
+                <w:szCs w:val="22"/>
+              </w:rPr>
+              <w:t>CR-S01</w:t>
+            </w:r>
+          </w:p>
+        </w:tc>
+      </w:tr>
+      <w:tr>
+        <w:trPr>
+          <w:jc w:val="center"/>
+        </w:trPr>
+        <w:tc>
+          <w:tcPr>
+            <w:tcW w:w="2459" w:type="dxa"/>
+            <w:vAlign w:val="center"/>
+          </w:tcPr>
+          <w:p>
+            <w:pPr>
+              <w:tabs>
+                <w:tab w:val="left" w:pos="3000"/>
+              </w:tabs>
+              <w:jc w:val="center"/>
+              <w:rPr>
+                <w:rFonts w:eastAsia="굴림체" w:cs="Arial"/>
+                <w:szCs w:val="22"/>
+              </w:rPr>
+            </w:pPr>
+            <w:r>
+              <w:rPr>
+                <w:rFonts w:eastAsia="굴림체" w:cs="Arial"/>
+                <w:szCs w:val="22"/>
+              </w:rPr>
+              <w:t>HZ-09</w:t>
+            </w:r>
+          </w:p>
+        </w:tc>
+        <w:tc>
+          <w:tcPr>
+            <w:tcW w:w="2459" w:type="dxa"/>
+            <w:vAlign w:val="center"/>
+          </w:tcPr>
+          <w:p>
+            <w:pPr>
+              <w:tabs>
+                <w:tab w:val="left" w:pos="3000"/>
+              </w:tabs>
+              <w:jc w:val="center"/>
+              <w:rPr>
+                <w:rFonts w:eastAsia="굴림체" w:cs="Arial"/>
+                <w:szCs w:val="22"/>
+              </w:rPr>
+            </w:pPr>
+            <w:r>
+              <w:rPr>
+                <w:rFonts w:eastAsia="굴림체" w:cs="Arial" w:hint="eastAsia"/>
+                <w:szCs w:val="22"/>
+              </w:rPr>
+              <w:t>RH-09</w:t>
+            </w:r>
+          </w:p>
+        </w:tc>
+        <w:tc>
+          <w:tcPr>
+            <w:tcW w:w="2459" w:type="dxa"/>
+            <w:vAlign w:val="center"/>
+          </w:tcPr>
+          <w:p>
+            <w:pPr>
+              <w:tabs>
+                <w:tab w:val="left" w:pos="3000"/>
+              </w:tabs>
+              <w:jc w:val="center"/>
+              <w:rPr>
+                <w:rFonts w:eastAsia="굴림체" w:cs="Arial"/>
+                <w:szCs w:val="22"/>
+              </w:rPr>
+            </w:pPr>
+            <w:r>
+              <w:rPr>
+                <w:rFonts w:cs="Arial"/>
+                <w:szCs w:val="22"/>
+              </w:rPr>
+              <w:t>SDS-S02</w:t>
+            </w:r>
+          </w:p>
+        </w:tc>
+        <w:tc>
+          <w:tcPr>
+            <w:tcW w:w="2459" w:type="dxa"/>
+            <w:vAlign w:val="center"/>
+          </w:tcPr>
+          <w:p>
+            <w:pPr>
+              <w:tabs>
+                <w:tab w:val="left" w:pos="3000"/>
+              </w:tabs>
+              <w:jc w:val="center"/>
+              <w:rPr>
+                <w:rFonts w:eastAsia="굴림체" w:cs="Arial"/>
+                <w:szCs w:val="22"/>
+              </w:rPr>
+            </w:pPr>
+            <w:r>
+              <w:rPr>
+                <w:rFonts w:eastAsia="굴림체" w:cs="Arial" w:hint="eastAsia"/>
+                <w:szCs w:val="22"/>
+              </w:rPr>
+              <w:t>CR-S02</w:t>
+            </w:r>
+          </w:p>
+        </w:tc>
+      </w:tr>
+      <w:tr>
+        <w:trPr>
+          <w:jc w:val="center"/>
+        </w:trPr>
+        <w:tc>
+          <w:tcPr>
+            <w:tcW w:w="2459" w:type="dxa"/>
+            <w:vAlign w:val="center"/>
+          </w:tcPr>
+          <w:p>
+            <w:pPr>
+              <w:tabs>
+                <w:tab w:val="left" w:pos="3000"/>
+              </w:tabs>
+              <w:jc w:val="center"/>
+              <w:rPr>
+                <w:rFonts w:eastAsia="굴림체" w:cs="Arial"/>
+                <w:szCs w:val="22"/>
+              </w:rPr>
+            </w:pPr>
+            <w:r>
+              <w:rPr>
+                <w:rFonts w:eastAsia="굴림체" w:cs="Arial"/>
+                <w:szCs w:val="22"/>
+              </w:rPr>
+              <w:t>HZ-10</w:t>
+            </w:r>
+          </w:p>
+        </w:tc>
+        <w:tc>
+          <w:tcPr>
+            <w:tcW w:w="2459" w:type="dxa"/>
+            <w:vAlign w:val="center"/>
+          </w:tcPr>
+          <w:p>
+            <w:pPr>
+              <w:tabs>
+                <w:tab w:val="left" w:pos="3000"/>
+              </w:tabs>
+              <w:jc w:val="center"/>
+              <w:rPr>
+                <w:rFonts w:eastAsia="굴림체" w:cs="Arial"/>
+                <w:szCs w:val="22"/>
+              </w:rPr>
+            </w:pPr>
+            <w:r>
+              <w:rPr>
+                <w:rFonts w:eastAsia="굴림체" w:cs="Arial" w:hint="eastAsia"/>
+                <w:szCs w:val="22"/>
+              </w:rPr>
+              <w:t>RH-10</w:t>
+            </w:r>
+            <w:r>
+              <w:rPr>
+                <w:rFonts w:eastAsia="굴림체" w:cs="Arial"/>
+                <w:szCs w:val="22"/>
+              </w:rPr>
+              <w:t xml:space="preserve"> / RP-01, 03</w:t>
+            </w:r>
+          </w:p>
+        </w:tc>
+        <w:tc>
+          <w:tcPr>
+            <w:tcW w:w="2459" w:type="dxa"/>
+            <w:vAlign w:val="center"/>
+          </w:tcPr>
+          <w:p>
+            <w:pPr>
+              <w:tabs>
+                <w:tab w:val="left" w:pos="3000"/>
+              </w:tabs>
+              <w:jc w:val="center"/>
+              <w:rPr>
+                <w:rFonts w:eastAsia="굴림체" w:cs="Arial"/>
+                <w:szCs w:val="22"/>
+              </w:rPr>
+            </w:pPr>
+            <w:r>
+              <w:rPr>
+                <w:rFonts w:cs="Arial"/>
+                <w:szCs w:val="22"/>
+              </w:rPr>
+              <w:t>SDS-C01</w:t>
+            </w:r>
+          </w:p>
+        </w:tc>
+        <w:tc>
+          <w:tcPr>
+            <w:tcW w:w="2459" w:type="dxa"/>
+            <w:vAlign w:val="center"/>
+          </w:tcPr>
+          <w:p>
+            <w:pPr>
+              <w:tabs>
+                <w:tab w:val="left" w:pos="3000"/>
+              </w:tabs>
+              <w:jc w:val="center"/>
+              <w:rPr>
+                <w:rFonts w:eastAsia="굴림체" w:cs="Arial"/>
+                <w:szCs w:val="22"/>
+              </w:rPr>
+            </w:pPr>
+            <w:r>
+              <w:rPr>
+                <w:rFonts w:eastAsia="굴림체" w:cs="Arial" w:hint="eastAsia"/>
+                <w:szCs w:val="22"/>
+              </w:rPr>
+              <w:t>CR-M03</w:t>
+            </w:r>
+            <w:r>
+              <w:rPr>
+                <w:rFonts w:eastAsia="굴림체" w:cs="Arial"/>
+                <w:szCs w:val="22"/>
+              </w:rPr>
+              <w:t>, C01</w:t>
+            </w:r>
+          </w:p>
+          <w:p>
+            <w:pPr>
+              <w:tabs>
+                <w:tab w:val="left" w:pos="3000"/>
+              </w:tabs>
+              <w:jc w:val="center"/>
+              <w:rPr>
+                <w:rFonts w:eastAsia="굴림체" w:cs="Arial"/>
+                <w:szCs w:val="22"/>
+              </w:rPr>
+            </w:pPr>
+            <w:r>
+              <w:rPr>
+                <w:rFonts w:eastAsia="굴림체" w:cs="Arial"/>
+                <w:szCs w:val="22"/>
+              </w:rPr>
+              <w:t>MR-U01</w:t>
+            </w:r>
+          </w:p>
+        </w:tc>
+      </w:tr>
+      <w:tr>
+        <w:trPr>
+          <w:jc w:val="center"/>
+        </w:trPr>
+        <w:tc>
+          <w:tcPr>
+            <w:tcW w:w="2459" w:type="dxa"/>
+            <w:vAlign w:val="center"/>
+          </w:tcPr>
+          <w:p>
+            <w:pPr>
+              <w:tabs>
+                <w:tab w:val="left" w:pos="3000"/>
+              </w:tabs>
+              <w:jc w:val="center"/>
+              <w:rPr>
+                <w:rFonts w:eastAsia="굴림체" w:cs="Arial"/>
+                <w:szCs w:val="22"/>
+              </w:rPr>
+            </w:pPr>
+            <w:r>
+              <w:rPr>
+                <w:rFonts w:eastAsia="굴림체" w:cs="Arial"/>
+                <w:szCs w:val="22"/>
+              </w:rPr>
+              <w:t>HZ-11</w:t>
+            </w:r>
+          </w:p>
+        </w:tc>
+        <w:tc>
+          <w:tcPr>
+            <w:tcW w:w="2459" w:type="dxa"/>
+            <w:vAlign w:val="center"/>
+          </w:tcPr>
+          <w:p>
+            <w:pPr>
+              <w:tabs>
+                <w:tab w:val="left" w:pos="3000"/>
+              </w:tabs>
+              <w:jc w:val="center"/>
+              <w:rPr>
+                <w:rFonts w:eastAsia="굴림체" w:cs="Arial"/>
+                <w:szCs w:val="22"/>
+              </w:rPr>
+            </w:pPr>
+            <w:r>
+              <w:rPr>
+                <w:rFonts w:eastAsia="굴림체" w:cs="Arial" w:hint="eastAsia"/>
+                <w:szCs w:val="22"/>
+              </w:rPr>
+              <w:t>RH-11</w:t>
+            </w:r>
+            <w:r>
+              <w:rPr>
+                <w:rFonts w:eastAsia="굴림체" w:cs="Arial"/>
+                <w:szCs w:val="22"/>
+              </w:rPr>
+              <w:t xml:space="preserve"> / RP-01, 03</w:t>
+            </w:r>
+          </w:p>
+        </w:tc>
+        <w:tc>
+          <w:tcPr>
+            <w:tcW w:w="2459" w:type="dxa"/>
+            <w:vAlign w:val="center"/>
+          </w:tcPr>
+          <w:p>
+            <w:pPr>
+              <w:tabs>
+                <w:tab w:val="left" w:pos="3000"/>
+              </w:tabs>
+              <w:jc w:val="center"/>
+              <w:rPr>
+                <w:rFonts w:eastAsia="굴림체" w:cs="Arial"/>
+                <w:szCs w:val="22"/>
+              </w:rPr>
+            </w:pPr>
+            <w:r>
+              <w:rPr>
+                <w:rFonts w:cs="Arial"/>
+                <w:szCs w:val="22"/>
+              </w:rPr>
+              <w:t>SDS-C0</w:t>
+            </w:r>
+            <w:r>
+              <w:rPr>
+                <w:rFonts w:cs="Arial"/>
+                <w:szCs w:val="22"/>
+              </w:rPr>
+              <w:t>2</w:t>
+            </w:r>
+          </w:p>
+        </w:tc>
+        <w:tc>
+          <w:tcPr>
+            <w:tcW w:w="2459" w:type="dxa"/>
+            <w:vAlign w:val="center"/>
+          </w:tcPr>
+          <w:p>
+            <w:pPr>
+              <w:tabs>
+                <w:tab w:val="left" w:pos="3000"/>
+              </w:tabs>
+              <w:jc w:val="center"/>
+              <w:rPr>
+                <w:rFonts w:eastAsia="굴림체" w:cs="Arial"/>
+                <w:szCs w:val="22"/>
+              </w:rPr>
+            </w:pPr>
+            <w:r>
+              <w:rPr>
+                <w:rFonts w:eastAsia="굴림체" w:cs="Arial" w:hint="eastAsia"/>
+                <w:szCs w:val="22"/>
+              </w:rPr>
+              <w:t>CR-M04</w:t>
+            </w:r>
+            <w:r>
+              <w:rPr>
+                <w:rFonts w:eastAsia="굴림체" w:cs="Arial"/>
+                <w:szCs w:val="22"/>
+              </w:rPr>
+              <w:t>, C02</w:t>
+            </w:r>
+          </w:p>
+          <w:p>
+            <w:pPr>
+              <w:tabs>
+                <w:tab w:val="left" w:pos="3000"/>
+              </w:tabs>
+              <w:jc w:val="center"/>
+              <w:rPr>
+                <w:rFonts w:eastAsia="굴림체" w:cs="Arial"/>
+                <w:szCs w:val="22"/>
+              </w:rPr>
+            </w:pPr>
+            <w:r>
+              <w:rPr>
+                <w:rFonts w:eastAsia="굴림체" w:cs="Arial"/>
+                <w:szCs w:val="22"/>
+              </w:rPr>
+              <w:t>MR-U02</w:t>
+            </w:r>
+          </w:p>
+        </w:tc>
+      </w:tr>
+      <w:tr>
+        <w:trPr>
+          <w:jc w:val="center"/>
+        </w:trPr>
+        <w:tc>
+          <w:tcPr>
+            <w:tcW w:w="2459" w:type="dxa"/>
+            <w:vAlign w:val="center"/>
+          </w:tcPr>
+          <w:p>
+            <w:pPr>
+              <w:tabs>
+                <w:tab w:val="left" w:pos="3000"/>
+              </w:tabs>
+              <w:jc w:val="center"/>
+              <w:rPr>
+                <w:rFonts w:eastAsia="굴림체" w:cs="Arial"/>
+                <w:szCs w:val="22"/>
+              </w:rPr>
+            </w:pPr>
+            <w:r>
+              <w:rPr>
+                <w:rFonts w:eastAsia="굴림체" w:cs="Arial"/>
+                <w:szCs w:val="22"/>
+              </w:rPr>
+              <w:t>HZ-12</w:t>
+            </w:r>
+          </w:p>
+        </w:tc>
+        <w:tc>
+          <w:tcPr>
+            <w:tcW w:w="2459" w:type="dxa"/>
+            <w:vAlign w:val="center"/>
+          </w:tcPr>
+          <w:p>
+            <w:pPr>
+              <w:tabs>
+                <w:tab w:val="left" w:pos="3000"/>
+              </w:tabs>
+              <w:jc w:val="center"/>
+              <w:rPr>
+                <w:rFonts w:eastAsia="굴림체" w:cs="Arial"/>
+                <w:szCs w:val="22"/>
+              </w:rPr>
+            </w:pPr>
+            <w:r>
+              <w:rPr>
+                <w:rFonts w:eastAsia="굴림체" w:cs="Arial" w:hint="eastAsia"/>
+                <w:szCs w:val="22"/>
+              </w:rPr>
+              <w:t>RH-12</w:t>
+            </w:r>
+            <w:r>
+              <w:rPr>
+                <w:rFonts w:eastAsia="굴림체" w:cs="Arial"/>
+                <w:szCs w:val="22"/>
+              </w:rPr>
+              <w:t xml:space="preserve"> / RP-01, 03</w:t>
+            </w:r>
+          </w:p>
+        </w:tc>
+        <w:tc>
+          <w:tcPr>
+            <w:tcW w:w="2459" w:type="dxa"/>
+            <w:vAlign w:val="center"/>
+          </w:tcPr>
+          <w:p>
+            <w:pPr>
+              <w:tabs>
+                <w:tab w:val="left" w:pos="3000"/>
+              </w:tabs>
+              <w:jc w:val="center"/>
+              <w:rPr>
+                <w:rFonts w:eastAsia="굴림체" w:cs="Arial"/>
+                <w:szCs w:val="22"/>
+              </w:rPr>
+            </w:pPr>
+            <w:r>
+              <w:rPr>
+                <w:rFonts w:cs="Arial"/>
+                <w:szCs w:val="22"/>
+              </w:rPr>
+              <w:t>SDS-C0</w:t>
+            </w:r>
+            <w:r>
+              <w:rPr>
+                <w:rFonts w:cs="Arial"/>
+                <w:szCs w:val="22"/>
+              </w:rPr>
+              <w:t>3</w:t>
+            </w:r>
+          </w:p>
+        </w:tc>
+        <w:tc>
+          <w:tcPr>
+            <w:tcW w:w="2459" w:type="dxa"/>
+            <w:vAlign w:val="center"/>
+          </w:tcPr>
+          <w:p>
+            <w:pPr>
+              <w:tabs>
+                <w:tab w:val="left" w:pos="3000"/>
+              </w:tabs>
+              <w:jc w:val="center"/>
+              <w:rPr>
+                <w:rFonts w:eastAsia="굴림체" w:cs="Arial"/>
+                <w:szCs w:val="22"/>
+              </w:rPr>
+            </w:pPr>
+            <w:r>
+              <w:rPr>
+                <w:rFonts w:eastAsia="굴림체" w:cs="Arial" w:hint="eastAsia"/>
+                <w:szCs w:val="22"/>
+              </w:rPr>
+              <w:t>CR-C03</w:t>
+            </w:r>
+          </w:p>
+        </w:tc>
+      </w:tr>
+      <w:tr>
+        <w:trPr>
+          <w:jc w:val="center"/>
+        </w:trPr>
+        <w:tc>
+          <w:tcPr>
+            <w:tcW w:w="2459" w:type="dxa"/>
+            <w:vAlign w:val="center"/>
+          </w:tcPr>
+          <w:p>
+            <w:pPr>
+              <w:tabs>
+                <w:tab w:val="left" w:pos="3000"/>
+              </w:tabs>
+              <w:jc w:val="center"/>
+              <w:rPr>
+                <w:rFonts w:eastAsia="굴림체" w:cs="Arial"/>
+                <w:szCs w:val="22"/>
+              </w:rPr>
+            </w:pPr>
+            <w:r>
+              <w:rPr>
+                <w:rFonts w:eastAsia="굴림체" w:cs="Arial"/>
+                <w:szCs w:val="22"/>
+              </w:rPr>
+              <w:t>HZ-13</w:t>
+            </w:r>
+          </w:p>
+        </w:tc>
+        <w:tc>
+          <w:tcPr>
+            <w:tcW w:w="2459" w:type="dxa"/>
+            <w:vAlign w:val="center"/>
+          </w:tcPr>
+          <w:p>
+            <w:pPr>
+              <w:tabs>
+                <w:tab w:val="left" w:pos="3000"/>
+              </w:tabs>
+              <w:jc w:val="center"/>
+              <w:rPr>
+                <w:rFonts w:eastAsia="굴림체" w:cs="Arial"/>
+                <w:szCs w:val="22"/>
+              </w:rPr>
+            </w:pPr>
+            <w:r>
+              <w:rPr>
+                <w:rFonts w:eastAsia="굴림체" w:cs="Arial" w:hint="eastAsia"/>
+                <w:szCs w:val="22"/>
+              </w:rPr>
+              <w:t>RH-13</w:t>
+            </w:r>
+            <w:r>
+              <w:rPr>
+                <w:rFonts w:eastAsia="굴림체" w:cs="Arial"/>
+                <w:szCs w:val="22"/>
+              </w:rPr>
+              <w:t xml:space="preserve"> / RP-01, 03</w:t>
+            </w:r>
+          </w:p>
+        </w:tc>
+        <w:tc>
+          <w:tcPr>
+            <w:tcW w:w="2459" w:type="dxa"/>
+            <w:vAlign w:val="center"/>
+          </w:tcPr>
+          <w:p>
+            <w:pPr>
+              <w:tabs>
+                <w:tab w:val="left" w:pos="3000"/>
+              </w:tabs>
+              <w:jc w:val="center"/>
+              <w:rPr>
+                <w:rFonts w:eastAsia="굴림체" w:cs="Arial"/>
+                <w:szCs w:val="22"/>
+              </w:rPr>
+            </w:pPr>
+            <w:r>
+              <w:rPr>
+                <w:rFonts w:cs="Arial"/>
+                <w:szCs w:val="22"/>
+              </w:rPr>
+              <w:t>SDS-C0</w:t>
+            </w:r>
+            <w:r>
+              <w:rPr>
+                <w:rFonts w:cs="Arial"/>
+                <w:szCs w:val="22"/>
+              </w:rPr>
+              <w:t>4</w:t>
+            </w:r>
+          </w:p>
+        </w:tc>
+        <w:tc>
+          <w:tcPr>
+            <w:tcW w:w="2459" w:type="dxa"/>
+            <w:vAlign w:val="center"/>
+          </w:tcPr>
+          <w:p>
+            <w:pPr>
+              <w:tabs>
+                <w:tab w:val="left" w:pos="3000"/>
+              </w:tabs>
+              <w:jc w:val="center"/>
+              <w:rPr>
+                <w:rFonts w:eastAsia="굴림체" w:cs="Arial"/>
+                <w:szCs w:val="22"/>
+              </w:rPr>
+            </w:pPr>
+            <w:r>
+              <w:rPr>
+                <w:rFonts w:eastAsia="굴림체" w:cs="Arial" w:hint="eastAsia"/>
+                <w:szCs w:val="22"/>
+              </w:rPr>
+              <w:t>CR-C04</w:t>
+            </w:r>
+          </w:p>
+        </w:tc>
+      </w:tr>
+      <w:tr>
+        <w:trPr>
+          <w:jc w:val="center"/>
+        </w:trPr>
+        <w:tc>
+          <w:tcPr>
+            <w:tcW w:w="2459" w:type="dxa"/>
+            <w:vAlign w:val="center"/>
+          </w:tcPr>
+          <w:p>
+            <w:pPr>
+              <w:tabs>
+                <w:tab w:val="left" w:pos="3000"/>
+              </w:tabs>
+              <w:jc w:val="center"/>
+              <w:rPr>
+                <w:rFonts w:eastAsia="굴림체" w:cs="Arial"/>
+                <w:szCs w:val="22"/>
+              </w:rPr>
+            </w:pPr>
+            <w:r>
+              <w:rPr>
+                <w:rFonts w:eastAsia="굴림체" w:cs="Arial"/>
+                <w:szCs w:val="22"/>
+              </w:rPr>
+              <w:t>HZ-14</w:t>
+            </w:r>
+          </w:p>
+        </w:tc>
+        <w:tc>
+          <w:tcPr>
+            <w:tcW w:w="2459" w:type="dxa"/>
+            <w:vAlign w:val="center"/>
+          </w:tcPr>
+          <w:p>
+            <w:pPr>
+              <w:tabs>
+                <w:tab w:val="left" w:pos="3000"/>
+              </w:tabs>
+              <w:jc w:val="center"/>
+              <w:rPr>
+                <w:rFonts w:eastAsia="굴림체" w:cs="Arial"/>
+                <w:szCs w:val="22"/>
+              </w:rPr>
+            </w:pPr>
+            <w:r>
+              <w:rPr>
+                <w:rFonts w:eastAsia="굴림체" w:cs="Arial" w:hint="eastAsia"/>
+                <w:szCs w:val="22"/>
+              </w:rPr>
+              <w:t>RH-14</w:t>
+            </w:r>
+            <w:r>
+              <w:rPr>
+                <w:rFonts w:eastAsia="굴림체" w:cs="Arial"/>
+                <w:szCs w:val="22"/>
+              </w:rPr>
+              <w:t xml:space="preserve"> / RP-01, 03</w:t>
+            </w:r>
+          </w:p>
+        </w:tc>
+        <w:tc>
+          <w:tcPr>
+            <w:tcW w:w="2459" w:type="dxa"/>
+            <w:vAlign w:val="center"/>
+          </w:tcPr>
+          <w:p>
+            <w:pPr>
+              <w:tabs>
+                <w:tab w:val="left" w:pos="3000"/>
+              </w:tabs>
+              <w:jc w:val="center"/>
+              <w:rPr>
+                <w:rFonts w:eastAsia="굴림체" w:cs="Arial"/>
+                <w:szCs w:val="22"/>
+              </w:rPr>
+            </w:pPr>
+            <w:r>
+              <w:rPr>
+                <w:rFonts w:cs="Arial"/>
+                <w:szCs w:val="22"/>
+              </w:rPr>
+              <w:t>SDS-C0</w:t>
+            </w:r>
+            <w:r>
+              <w:rPr>
+                <w:rFonts w:cs="Arial"/>
+                <w:szCs w:val="22"/>
+              </w:rPr>
+              <w:t>5</w:t>
+            </w:r>
+          </w:p>
+        </w:tc>
+        <w:tc>
+          <w:tcPr>
+            <w:tcW w:w="2459" w:type="dxa"/>
+            <w:vAlign w:val="center"/>
+          </w:tcPr>
+          <w:p>
+            <w:pPr>
+              <w:tabs>
+                <w:tab w:val="left" w:pos="3000"/>
+              </w:tabs>
+              <w:jc w:val="center"/>
+              <w:rPr>
+                <w:rFonts w:eastAsia="굴림체" w:cs="Arial"/>
+                <w:szCs w:val="22"/>
+              </w:rPr>
+            </w:pPr>
+            <w:r>
+              <w:rPr>
+                <w:rFonts w:eastAsia="굴림체" w:cs="Arial" w:hint="eastAsia"/>
+                <w:szCs w:val="22"/>
+              </w:rPr>
+              <w:t>CR-C05</w:t>
+            </w:r>
+            <w:r>
+              <w:rPr>
+                <w:rFonts w:eastAsia="굴림체" w:cs="Arial"/>
+                <w:szCs w:val="22"/>
+              </w:rPr>
+              <w:t>, 06</w:t>
+            </w:r>
+          </w:p>
+        </w:tc>
+      </w:tr>
+      <w:tr>
+        <w:trPr>
+          <w:jc w:val="center"/>
+        </w:trPr>
+        <w:tc>
+          <w:tcPr>
+            <w:tcW w:w="2459" w:type="dxa"/>
+            <w:vAlign w:val="center"/>
+          </w:tcPr>
+          <w:p>
+            <w:pPr>
+              <w:tabs>
+                <w:tab w:val="left" w:pos="3000"/>
+              </w:tabs>
+              <w:jc w:val="center"/>
+              <w:rPr>
+                <w:rFonts w:eastAsia="굴림체" w:cs="Arial"/>
+                <w:szCs w:val="22"/>
+              </w:rPr>
+            </w:pPr>
+            <w:r>
+              <w:rPr>
+                <w:rFonts w:eastAsia="굴림체" w:cs="Arial"/>
+                <w:szCs w:val="22"/>
+              </w:rPr>
+              <w:t>HZ-15</w:t>
+            </w:r>
+          </w:p>
+        </w:tc>
+        <w:tc>
+          <w:tcPr>
+            <w:tcW w:w="2459" w:type="dxa"/>
+            <w:vAlign w:val="center"/>
+          </w:tcPr>
+          <w:p>
+            <w:pPr>
+              <w:tabs>
+                <w:tab w:val="left" w:pos="3000"/>
+              </w:tabs>
+              <w:jc w:val="center"/>
+              <w:rPr>
+                <w:rFonts w:eastAsia="굴림체" w:cs="Arial"/>
+                <w:szCs w:val="22"/>
+              </w:rPr>
+            </w:pPr>
+            <w:r>
+              <w:rPr>
+                <w:rFonts w:eastAsia="굴림체" w:cs="Arial" w:hint="eastAsia"/>
+                <w:szCs w:val="22"/>
+              </w:rPr>
+              <w:t>RH-15</w:t>
+            </w:r>
+            <w:r>
+              <w:rPr>
+                <w:rFonts w:eastAsia="굴림체" w:cs="Arial"/>
+                <w:szCs w:val="22"/>
+              </w:rPr>
+              <w:t xml:space="preserve"> /RP-01,03</w:t>
+            </w:r>
+          </w:p>
+        </w:tc>
+        <w:tc>
+          <w:tcPr>
+            <w:tcW w:w="2459" w:type="dxa"/>
+            <w:vAlign w:val="center"/>
+          </w:tcPr>
+          <w:p>
+            <w:pPr>
+              <w:tabs>
+                <w:tab w:val="left" w:pos="3000"/>
+              </w:tabs>
+              <w:jc w:val="center"/>
+              <w:rPr>
+                <w:rFonts w:eastAsia="굴림체" w:cs="Arial"/>
+                <w:szCs w:val="22"/>
+              </w:rPr>
+            </w:pPr>
+            <w:r>
+              <w:rPr>
+                <w:rFonts w:cs="Arial"/>
+                <w:szCs w:val="22"/>
+              </w:rPr>
+              <w:t>SDS-C0</w:t>
+            </w:r>
+            <w:r>
+              <w:rPr>
+                <w:rFonts w:cs="Arial"/>
+                <w:szCs w:val="22"/>
+              </w:rPr>
+              <w:t>6</w:t>
+            </w:r>
+          </w:p>
+        </w:tc>
+        <w:tc>
+          <w:tcPr>
+            <w:tcW w:w="2459" w:type="dxa"/>
+            <w:vAlign w:val="center"/>
+          </w:tcPr>
+          <w:p>
+            <w:pPr>
+              <w:tabs>
+                <w:tab w:val="left" w:pos="3000"/>
+              </w:tabs>
+              <w:jc w:val="center"/>
+              <w:rPr>
+                <w:rFonts w:eastAsia="굴림체" w:cs="Arial"/>
+                <w:szCs w:val="22"/>
+              </w:rPr>
+            </w:pPr>
+            <w:r>
+              <w:rPr>
+                <w:rFonts w:eastAsia="굴림체" w:cs="Arial" w:hint="eastAsia"/>
+                <w:szCs w:val="22"/>
+              </w:rPr>
+              <w:t>CR-C07</w:t>
+            </w:r>
+          </w:p>
+        </w:tc>
+      </w:tr>
+      <w:tr>
+        <w:trPr>
+          <w:jc w:val="center"/>
+        </w:trPr>
+        <w:tc>
+          <w:tcPr>
+            <w:tcW w:w="2459" w:type="dxa"/>
+            <w:vAlign w:val="center"/>
+          </w:tcPr>
+          <w:p>
+            <w:pPr>
+              <w:tabs>
+                <w:tab w:val="left" w:pos="3000"/>
+              </w:tabs>
+              <w:jc w:val="center"/>
+              <w:rPr>
+                <w:rFonts w:eastAsia="굴림체" w:cs="Arial"/>
+                <w:szCs w:val="22"/>
+              </w:rPr>
+            </w:pPr>
+            <w:r>
+              <w:rPr>
+                <w:rFonts w:eastAsia="굴림체" w:cs="Arial" w:hint="eastAsia"/>
+                <w:szCs w:val="22"/>
+              </w:rPr>
+              <w:t>HZ-16</w:t>
+            </w:r>
+          </w:p>
+        </w:tc>
+        <w:tc>
+          <w:tcPr>
+            <w:tcW w:w="2459" w:type="dxa"/>
+            <w:vAlign w:val="center"/>
+          </w:tcPr>
+          <w:p>
+            <w:pPr>
+              <w:tabs>
+                <w:tab w:val="left" w:pos="3000"/>
+              </w:tabs>
+              <w:jc w:val="center"/>
+              <w:rPr>
+                <w:rFonts w:eastAsia="굴림체" w:cs="Arial" w:hint="eastAsia"/>
+                <w:szCs w:val="22"/>
+              </w:rPr>
+            </w:pPr>
+            <w:r>
+              <w:rPr>
+                <w:rFonts w:eastAsia="굴림체" w:cs="Arial" w:hint="eastAsia"/>
+                <w:szCs w:val="22"/>
+              </w:rPr>
+              <w:t>RP-02</w:t>
+            </w:r>
+            <w:r>
+              <w:rPr>
+                <w:rFonts w:eastAsia="굴림체" w:cs="Arial"/>
+                <w:szCs w:val="22"/>
+              </w:rPr>
+              <w:t xml:space="preserve"> / RS-05</w:t>
+            </w:r>
+          </w:p>
+        </w:tc>
+        <w:tc>
+          <w:tcPr>
+            <w:tcW w:w="2459" w:type="dxa"/>
+            <w:vAlign w:val="center"/>
+          </w:tcPr>
+          <w:p>
+            <w:pPr>
+              <w:tabs>
+                <w:tab w:val="left" w:pos="3000"/>
+              </w:tabs>
+              <w:jc w:val="center"/>
+              <w:rPr>
+                <w:rFonts w:eastAsia="굴림체" w:cs="Arial"/>
+                <w:szCs w:val="22"/>
+              </w:rPr>
+            </w:pPr>
+            <w:r>
+              <w:rPr>
+                <w:rFonts w:eastAsia="굴림체" w:cs="Arial"/>
+                <w:szCs w:val="22"/>
+              </w:rPr>
+              <w:t>SDS-M01 / SDS-D01</w:t>
+            </w:r>
+          </w:p>
+        </w:tc>
+        <w:tc>
+          <w:tcPr>
+            <w:tcW w:w="2459" w:type="dxa"/>
+            <w:vAlign w:val="center"/>
+          </w:tcPr>
+          <w:p>
+            <w:pPr>
+              <w:tabs>
+                <w:tab w:val="left" w:pos="3000"/>
+              </w:tabs>
+              <w:jc w:val="center"/>
+              <w:rPr>
+                <w:rFonts w:eastAsia="굴림체" w:cs="Arial"/>
+                <w:szCs w:val="22"/>
+              </w:rPr>
+            </w:pPr>
+            <w:r>
+              <w:rPr>
+                <w:rFonts w:eastAsia="굴림체" w:cs="Arial" w:hint="eastAsia"/>
+                <w:szCs w:val="22"/>
+              </w:rPr>
+              <w:t>CR-D01, 02</w:t>
+            </w:r>
+          </w:p>
+        </w:tc>
+      </w:tr>
+      <w:tr>
+        <w:trPr>
+          <w:jc w:val="center"/>
+        </w:trPr>
+        <w:tc>
+          <w:tcPr>
+            <w:tcW w:w="2459" w:type="dxa"/>
+            <w:vAlign w:val="center"/>
+          </w:tcPr>
+          <w:p>
+            <w:pPr>
+              <w:tabs>
+                <w:tab w:val="left" w:pos="3000"/>
+              </w:tabs>
+              <w:jc w:val="center"/>
+              <w:rPr>
+                <w:rFonts w:eastAsia="굴림체" w:cs="Arial"/>
+                <w:szCs w:val="22"/>
+              </w:rPr>
+            </w:pPr>
+            <w:r>
+              <w:rPr>
+                <w:rFonts w:eastAsia="굴림체" w:cs="Arial"/>
+                <w:szCs w:val="22"/>
+              </w:rPr>
+              <w:t>HZ-17</w:t>
+            </w:r>
+          </w:p>
+        </w:tc>
+        <w:tc>
+          <w:tcPr>
+            <w:tcW w:w="2459" w:type="dxa"/>
+            <w:vAlign w:val="center"/>
+          </w:tcPr>
+          <w:p>
+            <w:pPr>
+              <w:tabs>
+                <w:tab w:val="left" w:pos="3000"/>
+              </w:tabs>
+              <w:jc w:val="center"/>
+              <w:rPr>
+                <w:rFonts w:eastAsia="굴림체" w:cs="Arial"/>
+                <w:szCs w:val="22"/>
+              </w:rPr>
+            </w:pPr>
+            <w:r>
+              <w:rPr>
+                <w:rFonts w:eastAsia="굴림체" w:cs="Arial" w:hint="eastAsia"/>
+                <w:szCs w:val="22"/>
+              </w:rPr>
+              <w:t>RI-01</w:t>
+            </w:r>
+            <w:r>
+              <w:rPr>
+                <w:rFonts w:eastAsia="굴림체" w:cs="Arial"/>
+                <w:szCs w:val="22"/>
+              </w:rPr>
+              <w:t xml:space="preserve"> / RI-02</w:t>
+            </w:r>
+          </w:p>
+        </w:tc>
+        <w:tc>
+          <w:tcPr>
+            <w:tcW w:w="2459" w:type="dxa"/>
+            <w:vAlign w:val="center"/>
+          </w:tcPr>
+          <w:p>
+            <w:pPr>
+              <w:tabs>
+                <w:tab w:val="left" w:pos="3000"/>
+              </w:tabs>
+              <w:jc w:val="center"/>
+              <w:rPr>
+                <w:rFonts w:eastAsia="굴림체" w:cs="Arial"/>
+                <w:szCs w:val="22"/>
+              </w:rPr>
+            </w:pPr>
+            <w:r>
+              <w:rPr>
+                <w:rFonts w:cs="Arial"/>
+                <w:szCs w:val="22"/>
+              </w:rPr>
+              <w:t>SDS-X01</w:t>
+            </w:r>
+          </w:p>
+        </w:tc>
+        <w:tc>
+          <w:tcPr>
+            <w:tcW w:w="2459" w:type="dxa"/>
+            <w:vAlign w:val="center"/>
+          </w:tcPr>
+          <w:p>
+            <w:pPr>
+              <w:tabs>
+                <w:tab w:val="left" w:pos="3000"/>
+              </w:tabs>
+              <w:jc w:val="center"/>
+              <w:rPr>
+                <w:rFonts w:eastAsia="굴림체" w:cs="Arial"/>
+                <w:szCs w:val="22"/>
+              </w:rPr>
+            </w:pPr>
+            <w:r>
+              <w:rPr>
+                <w:rFonts w:eastAsia="굴림체" w:cs="Arial" w:hint="eastAsia"/>
+                <w:szCs w:val="22"/>
+              </w:rPr>
+              <w:t>CR-X01</w:t>
+            </w:r>
+            <w:r>
+              <w:rPr>
+                <w:rFonts w:eastAsia="굴림체" w:cs="Arial"/>
+                <w:szCs w:val="22"/>
+              </w:rPr>
+              <w:t xml:space="preserve"> / MR-E01</w:t>
+            </w:r>
+          </w:p>
+        </w:tc>
+      </w:tr>
+      <w:tr>
+        <w:trPr>
+          <w:jc w:val="center"/>
+        </w:trPr>
+        <w:tc>
+          <w:tcPr>
+            <w:tcW w:w="2459" w:type="dxa"/>
+            <w:vAlign w:val="center"/>
+          </w:tcPr>
+          <w:p>
+            <w:pPr>
+              <w:tabs>
+                <w:tab w:val="left" w:pos="3000"/>
+              </w:tabs>
+              <w:jc w:val="center"/>
+              <w:rPr>
+                <w:rFonts w:eastAsia="굴림체" w:cs="Arial"/>
+                <w:szCs w:val="22"/>
+              </w:rPr>
+            </w:pPr>
+            <w:r>
+              <w:rPr>
+                <w:rFonts w:eastAsia="굴림체" w:cs="Arial"/>
+                <w:szCs w:val="22"/>
+              </w:rPr>
+              <w:t>HZ-18</w:t>
+            </w:r>
+          </w:p>
+        </w:tc>
+        <w:tc>
+          <w:tcPr>
+            <w:tcW w:w="2459" w:type="dxa"/>
+            <w:vAlign w:val="center"/>
+          </w:tcPr>
+          <w:p>
+            <w:pPr>
+              <w:tabs>
+                <w:tab w:val="left" w:pos="3000"/>
+              </w:tabs>
+              <w:jc w:val="center"/>
+              <w:rPr>
+                <w:rFonts w:eastAsia="굴림체" w:cs="Arial"/>
+                <w:szCs w:val="22"/>
+              </w:rPr>
+            </w:pPr>
+            <w:r>
+              <w:rPr>
+                <w:rFonts w:eastAsia="굴림체" w:cs="Arial" w:hint="eastAsia"/>
+                <w:szCs w:val="22"/>
+              </w:rPr>
+              <w:t>RI-</w:t>
+            </w:r>
+            <w:r>
+              <w:rPr>
+                <w:rFonts w:eastAsia="굴림체" w:cs="Arial"/>
+                <w:szCs w:val="22"/>
+              </w:rPr>
+              <w:t>0</w:t>
+            </w:r>
+            <w:r>
+              <w:rPr>
+                <w:rFonts w:eastAsia="굴림체" w:cs="Arial" w:hint="eastAsia"/>
+                <w:szCs w:val="22"/>
+              </w:rPr>
+              <w:t>3</w:t>
+            </w:r>
+          </w:p>
+        </w:tc>
+        <w:tc>
+          <w:tcPr>
+            <w:tcW w:w="2459" w:type="dxa"/>
+            <w:vAlign w:val="center"/>
+          </w:tcPr>
+          <w:p>
+            <w:pPr>
+              <w:tabs>
+                <w:tab w:val="left" w:pos="3000"/>
+              </w:tabs>
+              <w:jc w:val="center"/>
+              <w:rPr>
+                <w:rFonts w:eastAsia="굴림체" w:cs="Arial"/>
+                <w:szCs w:val="22"/>
+              </w:rPr>
+            </w:pPr>
+            <w:r>
+              <w:rPr>
+                <w:rFonts w:cs="Arial"/>
+                <w:szCs w:val="22"/>
+              </w:rPr>
+              <w:t>SDS-X01</w:t>
+            </w:r>
+          </w:p>
+        </w:tc>
+        <w:tc>
+          <w:tcPr>
+            <w:tcW w:w="2459" w:type="dxa"/>
+            <w:vAlign w:val="center"/>
+          </w:tcPr>
+          <w:p>
+            <w:pPr>
+              <w:tabs>
+                <w:tab w:val="left" w:pos="3000"/>
+              </w:tabs>
+              <w:jc w:val="center"/>
+              <w:rPr>
+                <w:rFonts w:eastAsia="굴림체" w:cs="Arial"/>
+                <w:szCs w:val="22"/>
+              </w:rPr>
+            </w:pPr>
+            <w:r>
+              <w:rPr>
+                <w:rFonts w:eastAsia="굴림체" w:cs="Arial" w:hint="eastAsia"/>
+                <w:szCs w:val="22"/>
+              </w:rPr>
+              <w:t>CR-X01</w:t>
+            </w:r>
+            <w:r>
+              <w:rPr>
+                <w:rFonts w:eastAsia="굴림체" w:cs="Arial"/>
+                <w:szCs w:val="22"/>
+              </w:rPr>
+              <w:t xml:space="preserve"> </w:t>
+            </w:r>
+            <w:r>
+              <w:rPr>
+                <w:rFonts w:eastAsia="굴림체" w:cs="Arial"/>
+                <w:szCs w:val="22"/>
+              </w:rPr>
+              <w:t>/ MR-E01</w:t>
+            </w:r>
+          </w:p>
+        </w:tc>
+      </w:tr>
+      <w:tr>
+        <w:trPr>
+          <w:jc w:val="center"/>
+        </w:trPr>
+        <w:tc>
+          <w:tcPr>
+            <w:tcW w:w="2459" w:type="dxa"/>
+            <w:vAlign w:val="center"/>
+          </w:tcPr>
+          <w:p>
+            <w:pPr>
+              <w:tabs>
+                <w:tab w:val="left" w:pos="3000"/>
+              </w:tabs>
+              <w:jc w:val="center"/>
+              <w:rPr>
+                <w:rFonts w:eastAsia="굴림체" w:cs="Arial"/>
+                <w:szCs w:val="22"/>
+              </w:rPr>
+            </w:pPr>
+            <w:r>
+              <w:rPr>
+                <w:rFonts w:eastAsia="굴림체" w:cs="Arial"/>
+                <w:szCs w:val="22"/>
+              </w:rPr>
+              <w:t>HZ-19</w:t>
+            </w:r>
+          </w:p>
+        </w:tc>
+        <w:tc>
+          <w:tcPr>
+            <w:tcW w:w="2459" w:type="dxa"/>
+            <w:vAlign w:val="center"/>
+          </w:tcPr>
+          <w:p>
+            <w:pPr>
+              <w:tabs>
+                <w:tab w:val="left" w:pos="3000"/>
+              </w:tabs>
+              <w:jc w:val="center"/>
+              <w:rPr>
+                <w:rFonts w:eastAsia="굴림체" w:cs="Arial"/>
+                <w:szCs w:val="22"/>
+              </w:rPr>
+            </w:pPr>
+            <w:r>
+              <w:rPr>
+                <w:rFonts w:eastAsia="굴림체" w:cs="Arial" w:hint="eastAsia"/>
+                <w:szCs w:val="22"/>
+              </w:rPr>
+              <w:t>RI-04</w:t>
+            </w:r>
+          </w:p>
+        </w:tc>
+        <w:tc>
+          <w:tcPr>
+            <w:tcW w:w="2459" w:type="dxa"/>
+            <w:vAlign w:val="center"/>
+          </w:tcPr>
+          <w:p>
+            <w:pPr>
+              <w:tabs>
+                <w:tab w:val="left" w:pos="3000"/>
+              </w:tabs>
+              <w:jc w:val="center"/>
+              <w:rPr>
+                <w:rFonts w:eastAsia="굴림체" w:cs="Arial"/>
+                <w:szCs w:val="22"/>
+              </w:rPr>
+            </w:pPr>
+            <w:r>
+              <w:rPr>
+                <w:rFonts w:cs="Arial"/>
+                <w:szCs w:val="22"/>
+              </w:rPr>
+              <w:t>SDS-X01</w:t>
+            </w:r>
+          </w:p>
+        </w:tc>
+        <w:tc>
+          <w:tcPr>
+            <w:tcW w:w="2459" w:type="dxa"/>
+            <w:vAlign w:val="center"/>
+          </w:tcPr>
+          <w:p>
+            <w:pPr>
+              <w:tabs>
+                <w:tab w:val="left" w:pos="3000"/>
+              </w:tabs>
+              <w:jc w:val="center"/>
+              <w:rPr>
+                <w:rFonts w:eastAsia="굴림체" w:cs="Arial"/>
+                <w:szCs w:val="22"/>
+              </w:rPr>
+            </w:pPr>
+            <w:r>
+              <w:rPr>
+                <w:rFonts w:eastAsia="굴림체" w:cs="Arial" w:hint="eastAsia"/>
+                <w:szCs w:val="22"/>
+              </w:rPr>
+              <w:t>CR-X01</w:t>
+            </w:r>
+            <w:r>
+              <w:rPr>
+                <w:rFonts w:eastAsia="굴림체" w:cs="Arial"/>
+                <w:szCs w:val="22"/>
+              </w:rPr>
+              <w:t xml:space="preserve"> </w:t>
+            </w:r>
+            <w:r>
+              <w:rPr>
+                <w:rFonts w:eastAsia="굴림체" w:cs="Arial"/>
+                <w:szCs w:val="22"/>
+              </w:rPr>
+              <w:t>/ MR-E01</w:t>
+            </w:r>
+          </w:p>
+        </w:tc>
+      </w:tr>
+      <w:tr>
+        <w:trPr>
+          <w:jc w:val="center"/>
+        </w:trPr>
+        <w:tc>
+          <w:tcPr>
+            <w:tcW w:w="2459" w:type="dxa"/>
+            <w:vAlign w:val="center"/>
+          </w:tcPr>
+          <w:p>
+            <w:pPr>
+              <w:tabs>
+                <w:tab w:val="left" w:pos="3000"/>
+              </w:tabs>
+              <w:jc w:val="center"/>
+              <w:rPr>
+                <w:rFonts w:eastAsia="굴림체" w:cs="Arial"/>
+                <w:szCs w:val="22"/>
+              </w:rPr>
+            </w:pPr>
+            <w:r>
+              <w:rPr>
+                <w:rFonts w:eastAsia="굴림체" w:cs="Arial"/>
+                <w:szCs w:val="22"/>
+              </w:rPr>
+              <w:t>HZ-20</w:t>
+            </w:r>
+          </w:p>
+        </w:tc>
+        <w:tc>
+          <w:tcPr>
+            <w:tcW w:w="2459" w:type="dxa"/>
+            <w:vAlign w:val="center"/>
+          </w:tcPr>
+          <w:p>
+            <w:pPr>
+              <w:tabs>
+                <w:tab w:val="left" w:pos="3000"/>
+              </w:tabs>
+              <w:jc w:val="center"/>
+              <w:rPr>
+                <w:rFonts w:eastAsia="굴림체" w:cs="Arial"/>
+                <w:szCs w:val="22"/>
+              </w:rPr>
+            </w:pPr>
+            <w:r>
+              <w:rPr>
+                <w:rFonts w:eastAsia="굴림체" w:cs="Arial" w:hint="eastAsia"/>
+                <w:szCs w:val="22"/>
+              </w:rPr>
+              <w:t>RI-0</w:t>
+            </w:r>
+            <w:r>
+              <w:rPr>
+                <w:rFonts w:eastAsia="굴림체" w:cs="Arial"/>
+                <w:szCs w:val="22"/>
+              </w:rPr>
+              <w:t>5</w:t>
+            </w:r>
+          </w:p>
+        </w:tc>
+        <w:tc>
+          <w:tcPr>
+            <w:tcW w:w="2459" w:type="dxa"/>
+            <w:vAlign w:val="center"/>
+          </w:tcPr>
+          <w:p>
+            <w:pPr>
+              <w:tabs>
+                <w:tab w:val="left" w:pos="3000"/>
+              </w:tabs>
+              <w:jc w:val="center"/>
+              <w:rPr>
+                <w:rFonts w:eastAsia="굴림체" w:cs="Arial"/>
+                <w:szCs w:val="22"/>
+              </w:rPr>
+            </w:pPr>
+            <w:r>
+              <w:rPr>
+                <w:rFonts w:cs="Arial"/>
+                <w:szCs w:val="22"/>
+              </w:rPr>
+              <w:t>SDS-X01</w:t>
+            </w:r>
+          </w:p>
+        </w:tc>
+        <w:tc>
+          <w:tcPr>
+            <w:tcW w:w="2459" w:type="dxa"/>
+            <w:vAlign w:val="center"/>
+          </w:tcPr>
+          <w:p>
+            <w:pPr>
+              <w:tabs>
+                <w:tab w:val="left" w:pos="3000"/>
+              </w:tabs>
+              <w:jc w:val="center"/>
+              <w:rPr>
+                <w:rFonts w:eastAsia="굴림체" w:cs="Arial"/>
+                <w:szCs w:val="22"/>
+              </w:rPr>
+            </w:pPr>
+            <w:r>
+              <w:rPr>
+                <w:rFonts w:eastAsia="굴림체" w:cs="Arial" w:hint="eastAsia"/>
+                <w:szCs w:val="22"/>
+              </w:rPr>
+              <w:t>CR-X01</w:t>
+            </w:r>
+            <w:r>
+              <w:rPr>
+                <w:rFonts w:eastAsia="굴림체" w:cs="Arial"/>
+                <w:szCs w:val="22"/>
+              </w:rPr>
+              <w:t xml:space="preserve"> </w:t>
+            </w:r>
+            <w:r>
+              <w:rPr>
+                <w:rFonts w:eastAsia="굴림체" w:cs="Arial"/>
+                <w:szCs w:val="22"/>
+              </w:rPr>
+              <w:t>/ MR-E01</w:t>
+            </w:r>
+          </w:p>
+        </w:tc>
+      </w:tr>
+      <w:tr>
+        <w:trPr>
+          <w:jc w:val="center"/>
+        </w:trPr>
+        <w:tc>
+          <w:tcPr>
+            <w:tcW w:w="2459" w:type="dxa"/>
+            <w:vAlign w:val="center"/>
+          </w:tcPr>
+          <w:p>
+            <w:pPr>
+              <w:tabs>
+                <w:tab w:val="left" w:pos="3000"/>
+              </w:tabs>
+              <w:jc w:val="center"/>
+              <w:rPr>
+                <w:rFonts w:eastAsia="굴림체" w:cs="Arial"/>
+                <w:szCs w:val="22"/>
+              </w:rPr>
+            </w:pPr>
+            <w:r>
+              <w:rPr>
+                <w:rFonts w:eastAsia="굴림체" w:cs="Arial"/>
+                <w:szCs w:val="22"/>
+              </w:rPr>
+              <w:t>HZ-21</w:t>
+            </w:r>
+          </w:p>
+        </w:tc>
+        <w:tc>
+          <w:tcPr>
+            <w:tcW w:w="2459" w:type="dxa"/>
+            <w:vAlign w:val="center"/>
+          </w:tcPr>
+          <w:p>
+            <w:pPr>
+              <w:tabs>
+                <w:tab w:val="left" w:pos="3000"/>
+              </w:tabs>
+              <w:jc w:val="center"/>
+              <w:rPr>
+                <w:rFonts w:eastAsia="굴림체" w:cs="Arial" w:hint="eastAsia"/>
+                <w:szCs w:val="22"/>
+              </w:rPr>
+            </w:pPr>
+            <w:r>
+              <w:rPr>
+                <w:rFonts w:eastAsia="굴림체" w:cs="Arial" w:hint="eastAsia"/>
+                <w:szCs w:val="22"/>
+              </w:rPr>
+              <w:t>RS-06</w:t>
+            </w:r>
+          </w:p>
+        </w:tc>
+        <w:tc>
+          <w:tcPr>
+            <w:tcW w:w="2459" w:type="dxa"/>
+            <w:vAlign w:val="center"/>
+          </w:tcPr>
+          <w:p>
+            <w:pPr>
+              <w:tabs>
+                <w:tab w:val="left" w:pos="3000"/>
+              </w:tabs>
+              <w:jc w:val="center"/>
+              <w:rPr>
+                <w:rFonts w:eastAsia="굴림체" w:cs="Arial"/>
+                <w:szCs w:val="22"/>
+              </w:rPr>
+            </w:pPr>
+            <w:r>
+              <w:rPr>
+                <w:rFonts w:cs="Arial"/>
+                <w:szCs w:val="22"/>
+              </w:rPr>
+              <w:t>SDS-T</w:t>
+            </w:r>
+            <w:r>
+              <w:rPr>
+                <w:rFonts w:cs="Arial"/>
+                <w:szCs w:val="22"/>
+              </w:rPr>
+              <w:t>0</w:t>
+            </w:r>
+            <w:r>
+              <w:rPr>
+                <w:rFonts w:cs="Arial"/>
+                <w:szCs w:val="22"/>
+              </w:rPr>
+              <w:t>2, 03</w:t>
+            </w:r>
+          </w:p>
+        </w:tc>
+        <w:tc>
+          <w:tcPr>
+            <w:tcW w:w="2459" w:type="dxa"/>
+            <w:vAlign w:val="center"/>
+          </w:tcPr>
+          <w:p>
+            <w:pPr>
+              <w:tabs>
+                <w:tab w:val="left" w:pos="3000"/>
+              </w:tabs>
+              <w:jc w:val="center"/>
+              <w:rPr>
+                <w:rFonts w:eastAsia="굴림체" w:cs="Arial"/>
+                <w:szCs w:val="22"/>
+              </w:rPr>
+            </w:pPr>
+            <w:r>
+              <w:rPr>
+                <w:rFonts w:eastAsia="굴림체" w:cs="Arial" w:hint="eastAsia"/>
+                <w:szCs w:val="22"/>
+              </w:rPr>
+              <w:t>CR-M05</w:t>
+            </w:r>
+            <w:r>
+              <w:rPr>
+                <w:rFonts w:eastAsia="굴림체" w:cs="Arial"/>
+                <w:szCs w:val="22"/>
+              </w:rPr>
+              <w:t xml:space="preserve"> / T02, 03</w:t>
+            </w:r>
+          </w:p>
+          <w:p>
+            <w:pPr>
+              <w:tabs>
+                <w:tab w:val="left" w:pos="3000"/>
+              </w:tabs>
+              <w:jc w:val="center"/>
+              <w:rPr>
+                <w:rFonts w:eastAsia="굴림체" w:cs="Arial"/>
+                <w:szCs w:val="22"/>
+              </w:rPr>
+            </w:pPr>
+            <w:r>
+              <w:rPr>
+                <w:rFonts w:eastAsia="굴림체" w:cs="Arial"/>
+                <w:szCs w:val="22"/>
+              </w:rPr>
+              <w:t>MR-I03</w:t>
+            </w:r>
+          </w:p>
+        </w:tc>
+      </w:tr>
+      <w:tr>
+        <w:trPr>
+          <w:jc w:val="center"/>
+        </w:trPr>
+        <w:tc>
+          <w:tcPr>
+            <w:tcW w:w="2459" w:type="dxa"/>
+            <w:vAlign w:val="center"/>
+          </w:tcPr>
+          <w:p>
+            <w:pPr>
+              <w:tabs>
+                <w:tab w:val="left" w:pos="3000"/>
+              </w:tabs>
+              <w:jc w:val="center"/>
+              <w:rPr>
+                <w:rFonts w:eastAsia="굴림체" w:cs="Arial"/>
+                <w:szCs w:val="22"/>
+              </w:rPr>
+            </w:pPr>
+            <w:r>
+              <w:rPr>
+                <w:rFonts w:eastAsia="굴림체" w:cs="Arial"/>
+                <w:szCs w:val="22"/>
+              </w:rPr>
+              <w:t>HZ-22</w:t>
+            </w:r>
+          </w:p>
+        </w:tc>
+        <w:tc>
+          <w:tcPr>
+            <w:tcW w:w="2459" w:type="dxa"/>
+            <w:vAlign w:val="center"/>
+          </w:tcPr>
+          <w:p>
+            <w:pPr>
+              <w:tabs>
+                <w:tab w:val="left" w:pos="3000"/>
+              </w:tabs>
+              <w:jc w:val="center"/>
+              <w:rPr>
+                <w:rFonts w:eastAsia="굴림체" w:cs="Arial"/>
+                <w:szCs w:val="22"/>
+              </w:rPr>
+            </w:pPr>
+            <w:r>
+              <w:rPr>
+                <w:rFonts w:eastAsia="굴림체" w:cs="Arial" w:hint="eastAsia"/>
+                <w:szCs w:val="22"/>
+              </w:rPr>
+              <w:t>RS-07</w:t>
+            </w:r>
+            <w:r>
+              <w:rPr>
+                <w:rFonts w:eastAsia="굴림체" w:cs="Arial"/>
+                <w:szCs w:val="22"/>
+              </w:rPr>
+              <w:t xml:space="preserve"> /RP-04</w:t>
+            </w:r>
+          </w:p>
+        </w:tc>
+        <w:tc>
+          <w:tcPr>
+            <w:tcW w:w="2459" w:type="dxa"/>
+            <w:vAlign w:val="center"/>
+          </w:tcPr>
+          <w:p>
+            <w:pPr>
+              <w:tabs>
+                <w:tab w:val="left" w:pos="3000"/>
+              </w:tabs>
+              <w:jc w:val="center"/>
+              <w:rPr>
+                <w:rFonts w:eastAsia="굴림체" w:cs="Arial"/>
+                <w:szCs w:val="22"/>
+              </w:rPr>
+            </w:pPr>
+            <w:r>
+              <w:rPr>
+                <w:rFonts w:eastAsia="굴림체" w:cs="Arial" w:hint="eastAsia"/>
+                <w:szCs w:val="22"/>
+              </w:rPr>
+              <w:t>SDS-T01</w:t>
+            </w:r>
+          </w:p>
+        </w:tc>
+        <w:tc>
+          <w:tcPr>
+            <w:tcW w:w="2459" w:type="dxa"/>
+            <w:vAlign w:val="center"/>
+          </w:tcPr>
+          <w:p>
+            <w:pPr>
+              <w:tabs>
+                <w:tab w:val="left" w:pos="3000"/>
+              </w:tabs>
+              <w:jc w:val="center"/>
+              <w:rPr>
+                <w:rFonts w:eastAsia="굴림체" w:cs="Arial"/>
+                <w:szCs w:val="22"/>
+              </w:rPr>
+            </w:pPr>
+            <w:r>
+              <w:rPr>
+                <w:rFonts w:eastAsia="굴림체" w:cs="Arial" w:hint="eastAsia"/>
+                <w:szCs w:val="22"/>
+              </w:rPr>
+              <w:t>CR-T01</w:t>
+            </w:r>
+          </w:p>
+        </w:tc>
+      </w:tr>
+      <w:tr>
+        <w:trPr>
+          <w:jc w:val="center"/>
+        </w:trPr>
+        <w:tc>
+          <w:tcPr>
+            <w:tcW w:w="2459" w:type="dxa"/>
+            <w:vAlign w:val="center"/>
+          </w:tcPr>
+          <w:p>
+            <w:pPr>
+              <w:tabs>
+                <w:tab w:val="left" w:pos="3000"/>
+              </w:tabs>
+              <w:jc w:val="center"/>
+              <w:rPr>
+                <w:rFonts w:eastAsia="굴림체" w:cs="Arial"/>
+                <w:szCs w:val="22"/>
+              </w:rPr>
+            </w:pPr>
+            <w:r>
+              <w:rPr>
+                <w:rFonts w:eastAsia="굴림체" w:cs="Arial"/>
+                <w:szCs w:val="22"/>
+              </w:rPr>
+              <w:t>HZ-23</w:t>
+            </w:r>
+          </w:p>
+        </w:tc>
+        <w:tc>
+          <w:tcPr>
+            <w:tcW w:w="2459" w:type="dxa"/>
+            <w:vAlign w:val="center"/>
+          </w:tcPr>
+          <w:p>
+            <w:pPr>
+              <w:tabs>
+                <w:tab w:val="left" w:pos="3000"/>
+              </w:tabs>
+              <w:jc w:val="center"/>
+              <w:rPr>
+                <w:rFonts w:eastAsia="굴림체" w:cs="Arial"/>
+                <w:szCs w:val="22"/>
+              </w:rPr>
+            </w:pPr>
+            <w:r>
+              <w:rPr>
+                <w:rFonts w:eastAsia="굴림체" w:cs="Arial" w:hint="eastAsia"/>
+                <w:szCs w:val="22"/>
+              </w:rPr>
+              <w:t>RS-08</w:t>
+            </w:r>
+          </w:p>
+        </w:tc>
+        <w:tc>
+          <w:tcPr>
+            <w:tcW w:w="2459" w:type="dxa"/>
+            <w:vAlign w:val="center"/>
+          </w:tcPr>
+          <w:p>
+            <w:pPr>
+              <w:tabs>
+                <w:tab w:val="left" w:pos="3000"/>
+              </w:tabs>
+              <w:jc w:val="center"/>
+              <w:rPr>
+                <w:rFonts w:eastAsia="굴림체" w:cs="Arial"/>
+                <w:szCs w:val="22"/>
+              </w:rPr>
+            </w:pPr>
+            <w:r>
+              <w:rPr>
+                <w:rFonts w:cs="Arial"/>
+                <w:szCs w:val="22"/>
+              </w:rPr>
+              <w:t>SDS-SW</w:t>
+            </w:r>
+            <w:r>
+              <w:rPr>
+                <w:rFonts w:cs="Arial"/>
+                <w:szCs w:val="22"/>
+              </w:rPr>
+              <w:t>01</w:t>
+            </w:r>
+            <w:r>
+              <w:rPr>
+                <w:rFonts w:cs="Arial"/>
+                <w:szCs w:val="22"/>
+              </w:rPr>
+              <w:t>, 08</w:t>
+            </w:r>
+          </w:p>
+        </w:tc>
+        <w:tc>
+          <w:tcPr>
+            <w:tcW w:w="2459" w:type="dxa"/>
+            <w:vAlign w:val="center"/>
+          </w:tcPr>
+          <w:p>
+            <w:pPr>
+              <w:tabs>
+                <w:tab w:val="left" w:pos="3000"/>
+              </w:tabs>
+              <w:jc w:val="center"/>
+              <w:rPr>
+                <w:rFonts w:eastAsia="굴림체" w:cs="Arial"/>
+                <w:szCs w:val="22"/>
+              </w:rPr>
+            </w:pPr>
+            <w:r>
+              <w:rPr>
+                <w:rFonts w:eastAsia="굴림체" w:cs="Arial" w:hint="eastAsia"/>
+                <w:szCs w:val="22"/>
+              </w:rPr>
+              <w:t>CR-SW01,</w:t>
+            </w:r>
+            <w:r>
+              <w:rPr>
+                <w:rFonts w:eastAsia="굴림체" w:cs="Arial"/>
+                <w:szCs w:val="22"/>
+              </w:rPr>
+              <w:t xml:space="preserve"> 08</w:t>
+            </w:r>
+          </w:p>
+          <w:p>
+            <w:pPr>
+              <w:tabs>
+                <w:tab w:val="left" w:pos="3000"/>
+              </w:tabs>
+              <w:jc w:val="center"/>
+              <w:rPr>
+                <w:rFonts w:eastAsia="굴림체" w:cs="Arial"/>
+                <w:szCs w:val="22"/>
+              </w:rPr>
+            </w:pPr>
+            <w:r>
+              <w:rPr>
+                <w:rFonts w:eastAsia="굴림체" w:cs="Arial"/>
+                <w:szCs w:val="22"/>
+              </w:rPr>
+              <w:t>MR-U03</w:t>
+            </w:r>
+          </w:p>
+        </w:tc>
+      </w:tr>
+      <w:tr>
+        <w:trPr>
+          <w:jc w:val="center"/>
+        </w:trPr>
+        <w:tc>
+          <w:tcPr>
+            <w:tcW w:w="2459" w:type="dxa"/>
+            <w:vAlign w:val="center"/>
+          </w:tcPr>
+          <w:p>
+            <w:pPr>
+              <w:tabs>
+                <w:tab w:val="left" w:pos="3000"/>
+              </w:tabs>
+              <w:jc w:val="center"/>
+              <w:rPr>
+                <w:rFonts w:eastAsia="굴림체" w:cs="Arial"/>
+                <w:szCs w:val="22"/>
+              </w:rPr>
+            </w:pPr>
+            <w:r>
+              <w:rPr>
+                <w:rFonts w:eastAsia="굴림체" w:cs="Arial"/>
+                <w:szCs w:val="22"/>
+              </w:rPr>
+              <w:t>HZ-24</w:t>
+            </w:r>
+          </w:p>
+        </w:tc>
+        <w:tc>
+          <w:tcPr>
+            <w:tcW w:w="2459" w:type="dxa"/>
+            <w:vAlign w:val="center"/>
+          </w:tcPr>
+          <w:p>
+            <w:pPr>
+              <w:tabs>
+                <w:tab w:val="left" w:pos="3000"/>
+              </w:tabs>
+              <w:jc w:val="center"/>
+              <w:rPr>
+                <w:rFonts w:eastAsia="굴림체" w:cs="Arial"/>
+                <w:szCs w:val="22"/>
+              </w:rPr>
+            </w:pPr>
+            <w:r>
+              <w:rPr>
+                <w:rFonts w:eastAsia="굴림체" w:cs="Arial" w:hint="eastAsia"/>
+                <w:szCs w:val="22"/>
+              </w:rPr>
+              <w:t>RS-09</w:t>
+            </w:r>
+          </w:p>
+        </w:tc>
+        <w:tc>
+          <w:tcPr>
+            <w:tcW w:w="2459" w:type="dxa"/>
+            <w:vAlign w:val="center"/>
+          </w:tcPr>
+          <w:p>
+            <w:pPr>
+              <w:tabs>
+                <w:tab w:val="left" w:pos="3000"/>
+              </w:tabs>
+              <w:jc w:val="center"/>
+              <w:rPr>
+                <w:rFonts w:eastAsia="굴림체" w:cs="Arial"/>
+                <w:szCs w:val="22"/>
+              </w:rPr>
+            </w:pPr>
+            <w:r>
+              <w:rPr>
+                <w:rFonts w:eastAsia="굴림체" w:cs="Arial" w:hint="eastAsia"/>
+                <w:szCs w:val="22"/>
+              </w:rPr>
+              <w:t>SDS-HW01</w:t>
+            </w:r>
+            <w:r>
+              <w:rPr>
+                <w:rFonts w:eastAsia="굴림체" w:cs="Arial"/>
+                <w:szCs w:val="22"/>
+              </w:rPr>
+              <w:t xml:space="preserve"> </w:t>
+            </w:r>
+          </w:p>
+          <w:p>
+            <w:pPr>
+              <w:tabs>
+                <w:tab w:val="left" w:pos="3000"/>
+              </w:tabs>
+              <w:jc w:val="center"/>
+              <w:rPr>
+                <w:rFonts w:eastAsia="굴림체" w:cs="Arial"/>
+                <w:szCs w:val="22"/>
+              </w:rPr>
+            </w:pPr>
+            <w:r>
+              <w:rPr>
+                <w:rFonts w:eastAsia="굴림체" w:cs="Arial"/>
+                <w:szCs w:val="22"/>
+              </w:rPr>
+              <w:t>/</w:t>
+            </w:r>
+            <w:r>
+              <w:rPr>
+                <w:rFonts w:cs="Arial"/>
+                <w:szCs w:val="22"/>
+              </w:rPr>
+              <w:t xml:space="preserve"> </w:t>
+            </w:r>
+            <w:r>
+              <w:rPr>
+                <w:rFonts w:cs="Arial"/>
+                <w:szCs w:val="22"/>
+              </w:rPr>
+              <w:t>SDS-SW</w:t>
+            </w:r>
+            <w:r>
+              <w:rPr>
+                <w:rFonts w:cs="Arial"/>
+                <w:szCs w:val="22"/>
+              </w:rPr>
+              <w:t>0</w:t>
+            </w:r>
+            <w:r>
+              <w:rPr>
+                <w:rFonts w:cs="Arial"/>
+                <w:szCs w:val="22"/>
+              </w:rPr>
+              <w:t>2, 03, 04, 05, 06, 07</w:t>
+            </w:r>
+          </w:p>
+        </w:tc>
+        <w:tc>
+          <w:tcPr>
+            <w:tcW w:w="2459" w:type="dxa"/>
+            <w:vAlign w:val="center"/>
+          </w:tcPr>
+          <w:p>
+            <w:pPr>
+              <w:tabs>
+                <w:tab w:val="left" w:pos="3000"/>
+              </w:tabs>
+              <w:jc w:val="center"/>
+              <w:rPr>
+                <w:rFonts w:eastAsia="굴림체" w:cs="Arial"/>
+                <w:szCs w:val="22"/>
+              </w:rPr>
+            </w:pPr>
+            <w:r>
+              <w:rPr>
+                <w:rFonts w:eastAsia="굴림체" w:cs="Arial" w:hint="eastAsia"/>
+                <w:szCs w:val="22"/>
+              </w:rPr>
+              <w:t>CR-M09</w:t>
+            </w:r>
+            <w:r>
+              <w:rPr>
+                <w:rFonts w:eastAsia="굴림체" w:cs="Arial"/>
+                <w:szCs w:val="22"/>
+              </w:rPr>
+              <w:t>, 10, 11</w:t>
+            </w:r>
+            <w:r>
+              <w:rPr>
+                <w:rFonts w:eastAsia="굴림체" w:cs="Arial"/>
+                <w:szCs w:val="22"/>
+              </w:rPr>
+              <w:t>, / HW01</w:t>
+            </w:r>
+            <w:r>
+              <w:rPr>
+                <w:rFonts w:eastAsia="굴림체" w:cs="Arial" w:hint="eastAsia"/>
+                <w:szCs w:val="22"/>
+              </w:rPr>
+              <w:t xml:space="preserve"> / SW02, 03, 04, 05, 06, 07</w:t>
+            </w:r>
+          </w:p>
+          <w:p>
+            <w:pPr>
+              <w:tabs>
+                <w:tab w:val="left" w:pos="3000"/>
+              </w:tabs>
+              <w:jc w:val="center"/>
+              <w:rPr>
+                <w:rFonts w:eastAsia="굴림체" w:cs="Arial" w:hint="eastAsia"/>
+                <w:szCs w:val="22"/>
+              </w:rPr>
+            </w:pPr>
+            <w:r>
+              <w:rPr>
+                <w:rFonts w:eastAsia="굴림체" w:cs="Arial"/>
+                <w:szCs w:val="22"/>
+              </w:rPr>
+              <w:t>MR-I04, 05 / P01, 02, 03</w:t>
+            </w:r>
+          </w:p>
+        </w:tc>
+      </w:tr>
+      <w:tr>
+        <w:trPr>
+          <w:jc w:val="center"/>
+        </w:trPr>
+        <w:tc>
+          <w:tcPr>
+            <w:tcW w:w="2459" w:type="dxa"/>
+            <w:vAlign w:val="center"/>
+          </w:tcPr>
+          <w:p>
+            <w:pPr>
+              <w:tabs>
+                <w:tab w:val="left" w:pos="3000"/>
+              </w:tabs>
+              <w:jc w:val="center"/>
+              <w:rPr>
+                <w:rFonts w:eastAsia="굴림체" w:cs="Arial"/>
+                <w:szCs w:val="22"/>
+              </w:rPr>
+            </w:pPr>
+            <w:r>
+              <w:rPr>
+                <w:rFonts w:eastAsia="굴림체" w:cs="Arial"/>
+                <w:szCs w:val="22"/>
+              </w:rPr>
+              <w:t>HZ-25</w:t>
+            </w:r>
+          </w:p>
+        </w:tc>
+        <w:tc>
+          <w:tcPr>
+            <w:tcW w:w="2459" w:type="dxa"/>
+            <w:vAlign w:val="center"/>
+          </w:tcPr>
+          <w:p>
+            <w:pPr>
+              <w:tabs>
+                <w:tab w:val="left" w:pos="3000"/>
+              </w:tabs>
+              <w:jc w:val="center"/>
+              <w:rPr>
+                <w:rFonts w:eastAsia="굴림체" w:cs="Arial"/>
+                <w:szCs w:val="22"/>
+              </w:rPr>
+            </w:pPr>
+            <w:r>
+              <w:rPr>
+                <w:rFonts w:eastAsia="굴림체" w:cs="Arial" w:hint="eastAsia"/>
+                <w:szCs w:val="22"/>
+              </w:rPr>
+              <w:t>RS-10</w:t>
+            </w:r>
+          </w:p>
+        </w:tc>
+        <w:tc>
+          <w:tcPr>
+            <w:tcW w:w="2459" w:type="dxa"/>
+            <w:vAlign w:val="center"/>
+          </w:tcPr>
+          <w:p>
+            <w:pPr>
+              <w:tabs>
+                <w:tab w:val="left" w:pos="3000"/>
+              </w:tabs>
+              <w:jc w:val="center"/>
+              <w:rPr>
+                <w:rFonts w:eastAsia="굴림체" w:cs="Arial"/>
+                <w:szCs w:val="22"/>
+              </w:rPr>
+            </w:pPr>
+            <w:r>
+              <w:rPr>
+                <w:rFonts w:cs="Arial"/>
+                <w:szCs w:val="22"/>
+              </w:rPr>
+              <w:t>SDS-SW</w:t>
+            </w:r>
+            <w:r>
+              <w:rPr>
+                <w:rFonts w:cs="Arial"/>
+                <w:szCs w:val="22"/>
+              </w:rPr>
+              <w:t>0</w:t>
+            </w:r>
+            <w:r>
+              <w:rPr>
+                <w:rFonts w:cs="Arial"/>
+                <w:szCs w:val="22"/>
+              </w:rPr>
+              <w:t>9</w:t>
+            </w:r>
+          </w:p>
+        </w:tc>
+        <w:tc>
+          <w:tcPr>
+            <w:tcW w:w="2459" w:type="dxa"/>
+            <w:vAlign w:val="center"/>
+          </w:tcPr>
+          <w:p>
+            <w:pPr>
+              <w:tabs>
+                <w:tab w:val="left" w:pos="3000"/>
+              </w:tabs>
+              <w:jc w:val="center"/>
+              <w:rPr>
+                <w:rFonts w:eastAsia="굴림체" w:cs="Arial"/>
+                <w:szCs w:val="22"/>
+              </w:rPr>
+            </w:pPr>
+            <w:r>
+              <w:rPr>
+                <w:rFonts w:eastAsia="굴림체" w:cs="Arial" w:hint="eastAsia"/>
+                <w:szCs w:val="22"/>
+              </w:rPr>
+              <w:t>CR-SW09</w:t>
+            </w:r>
+          </w:p>
+          <w:p>
+            <w:pPr>
+              <w:tabs>
+                <w:tab w:val="left" w:pos="3000"/>
+              </w:tabs>
+              <w:jc w:val="center"/>
+              <w:rPr>
+                <w:rFonts w:eastAsia="굴림체" w:cs="Arial"/>
+                <w:szCs w:val="22"/>
+              </w:rPr>
+            </w:pPr>
+            <w:r>
+              <w:rPr>
+                <w:rFonts w:eastAsia="굴림체" w:cs="Arial"/>
+                <w:szCs w:val="22"/>
+              </w:rPr>
+              <w:t>MR-U02</w:t>
+            </w:r>
+          </w:p>
+        </w:tc>
+      </w:tr>
+      <w:tr>
+        <w:trPr>
+          <w:jc w:val="center"/>
+        </w:trPr>
+        <w:tc>
+          <w:tcPr>
+            <w:tcW w:w="2459" w:type="dxa"/>
+            <w:vAlign w:val="center"/>
+          </w:tcPr>
+          <w:p>
+            <w:pPr>
+              <w:tabs>
+                <w:tab w:val="left" w:pos="3000"/>
+              </w:tabs>
+              <w:jc w:val="center"/>
+              <w:rPr>
+                <w:rFonts w:eastAsia="굴림체" w:cs="Arial"/>
+                <w:szCs w:val="22"/>
+              </w:rPr>
+            </w:pPr>
+            <w:r>
+              <w:rPr>
+                <w:rFonts w:eastAsia="굴림체" w:cs="Arial"/>
+                <w:szCs w:val="22"/>
+              </w:rPr>
+              <w:t>HZ-26</w:t>
+            </w:r>
+          </w:p>
+        </w:tc>
+        <w:tc>
+          <w:tcPr>
+            <w:tcW w:w="2459" w:type="dxa"/>
+            <w:vAlign w:val="center"/>
+          </w:tcPr>
+          <w:p>
+            <w:pPr>
+              <w:tabs>
+                <w:tab w:val="left" w:pos="3000"/>
+              </w:tabs>
+              <w:jc w:val="center"/>
+              <w:rPr>
+                <w:rFonts w:eastAsia="굴림체" w:cs="Arial"/>
+                <w:szCs w:val="22"/>
+              </w:rPr>
+            </w:pPr>
+            <w:r>
+              <w:rPr>
+                <w:rFonts w:eastAsia="굴림체" w:cs="Arial" w:hint="eastAsia"/>
+                <w:szCs w:val="22"/>
+              </w:rPr>
+              <w:t>RH-16</w:t>
+            </w:r>
+          </w:p>
+        </w:tc>
+        <w:tc>
+          <w:tcPr>
+            <w:tcW w:w="2459" w:type="dxa"/>
+            <w:vAlign w:val="center"/>
+          </w:tcPr>
+          <w:p>
+            <w:pPr>
+              <w:tabs>
+                <w:tab w:val="left" w:pos="3000"/>
+              </w:tabs>
+              <w:jc w:val="center"/>
+              <w:rPr>
+                <w:rFonts w:eastAsia="굴림체" w:cs="Arial"/>
+                <w:szCs w:val="22"/>
+              </w:rPr>
+            </w:pPr>
+            <w:r>
+              <w:rPr>
+                <w:rFonts w:cs="Arial"/>
+                <w:szCs w:val="22"/>
+              </w:rPr>
+              <w:t>SDS-C0</w:t>
+            </w:r>
+            <w:r>
+              <w:rPr>
+                <w:rFonts w:cs="Arial"/>
+                <w:szCs w:val="22"/>
+              </w:rPr>
+              <w:t>7</w:t>
+            </w:r>
+            <w:r>
+              <w:rPr>
+                <w:rFonts w:cs="Arial"/>
+                <w:szCs w:val="22"/>
+              </w:rPr>
+              <w:t xml:space="preserve"> / </w:t>
+            </w:r>
+            <w:r>
+              <w:rPr>
+                <w:rFonts w:cs="Arial"/>
+                <w:szCs w:val="22"/>
+              </w:rPr>
+              <w:t>SDS-SW</w:t>
+            </w:r>
+            <w:r>
+              <w:rPr>
+                <w:rFonts w:cs="Arial"/>
+                <w:szCs w:val="22"/>
+              </w:rPr>
+              <w:t>10</w:t>
+            </w:r>
+          </w:p>
+        </w:tc>
+        <w:tc>
+          <w:tcPr>
+            <w:tcW w:w="2459" w:type="dxa"/>
+            <w:vAlign w:val="center"/>
+          </w:tcPr>
+          <w:p>
+            <w:pPr>
+              <w:tabs>
+                <w:tab w:val="left" w:pos="3000"/>
+              </w:tabs>
+              <w:jc w:val="center"/>
+              <w:rPr>
+                <w:rFonts w:eastAsia="굴림체" w:cs="Arial"/>
+                <w:szCs w:val="22"/>
+              </w:rPr>
+            </w:pPr>
+            <w:r>
+              <w:rPr>
+                <w:rFonts w:eastAsia="굴림체" w:cs="Arial" w:hint="eastAsia"/>
+                <w:szCs w:val="22"/>
+              </w:rPr>
+              <w:t>CR-C08</w:t>
+            </w:r>
+            <w:r>
+              <w:rPr>
+                <w:rFonts w:eastAsia="굴림체" w:cs="Arial"/>
+                <w:szCs w:val="22"/>
+              </w:rPr>
+              <w:t xml:space="preserve"> / SW10</w:t>
+            </w:r>
+          </w:p>
+        </w:tc>
+      </w:tr>
+    </w:tbl>
+    <w:p>
+      <w:pPr>
+        <w:rPr>
+          <w:rFonts w:hint="eastAsia"/>
+        </w:rPr>
+      </w:pPr>
     </w:p>
     <w:sectPr>
       <w:headerReference w:type="default" r:id="rId16"/>
@@ -3974,7 +7629,7 @@
 
 <file path=word/comments.xml><?xml version="1.0" encoding="utf-8"?>
 <w:comments xmlns:wpc="http://schemas.microsoft.com/office/word/2010/wordprocessingCanvas" xmlns:mc="http://schemas.openxmlformats.org/markup-compatibility/2006" xmlns:o="urn:schemas-microsoft-com:office:office" xmlns:r="http://schemas.openxmlformats.org/officeDocument/2006/relationships" xmlns:m="http://schemas.openxmlformats.org/officeDocument/2006/math" xmlns:v="urn:schemas-microsoft-com:vml" xmlns:wp14="http://schemas.microsoft.com/office/word/2010/wordprocessingDrawing" xmlns:wp="http://schemas.openxmlformats.org/drawingml/2006/wordprocessingDrawing" xmlns:w10="urn:schemas-microsoft-com:office:word" xmlns:w="http://schemas.openxmlformats.org/wordprocessingml/2006/main" xmlns:w14="http://schemas.microsoft.com/office/word/2010/wordml" xmlns:w15="http://schemas.microsoft.com/office/word/2012/wordml" xmlns:wpg="http://schemas.microsoft.com/office/word/2010/wordprocessingGroup" xmlns:wpi="http://schemas.microsoft.com/office/word/2010/wordprocessingInk" xmlns:wne="http://schemas.microsoft.com/office/word/2006/wordml" xmlns:wps="http://schemas.microsoft.com/office/word/2010/wordprocessingShape" mc:Ignorable="w14 w15 wp14">
-  <w:comment w:id="5" w:author="만든 이" w:initials="오전">
+  <w:comment w:id="4" w:author="만든 이" w:initials="오전">
     <w:p>
       <w:pPr>
         <w:pStyle w:val="af6"/>
@@ -4184,7 +7839,7 @@
         <w:bCs/>
         <w:noProof/>
       </w:rPr>
-      <w:t>4</w:t>
+      <w:t>9</w:t>
     </w:r>
     <w:r>
       <w:rPr>
@@ -4230,7 +7885,7 @@
         <w:b/>
         <w:noProof/>
       </w:rPr>
-      <w:t>7</w:t>
+      <w:t>9</w:t>
     </w:r>
     <w:r>
       <w:rPr>
@@ -4859,6 +8514,7 @@
               <w:szCs w:val="18"/>
             </w:rPr>
           </w:pPr>
+          <w:proofErr w:type="spellStart"/>
           <w:r>
             <w:rPr>
               <w:rFonts w:hint="eastAsia"/>
@@ -4868,13 +8524,32 @@
             </w:rPr>
             <w:t>iDOLPHIN</w:t>
           </w:r>
+          <w:proofErr w:type="spellEnd"/>
           <w:r>
             <w:rPr>
               <w:b/>
               <w:sz w:val="24"/>
               <w:szCs w:val="18"/>
             </w:rPr>
-            <w:t>-S &amp; iDOLPHIN-View</w:t>
+            <w:t xml:space="preserve">-S &amp; </w:t>
+          </w:r>
+          <w:proofErr w:type="spellStart"/>
+          <w:r>
+            <w:rPr>
+              <w:b/>
+              <w:sz w:val="24"/>
+              <w:szCs w:val="18"/>
+            </w:rPr>
+            <w:t>iDOLPHIN</w:t>
+          </w:r>
+          <w:proofErr w:type="spellEnd"/>
+          <w:r>
+            <w:rPr>
+              <w:b/>
+              <w:sz w:val="24"/>
+              <w:szCs w:val="18"/>
+            </w:rPr>
+            <w:t>-View</w:t>
           </w:r>
         </w:p>
       </w:tc>
@@ -5045,7 +8720,7 @@
               <w:szCs w:val="18"/>
               <w:lang w:val="ko-KR"/>
             </w:rPr>
-            <w:t>4</w:t>
+            <w:t>9</w:t>
           </w:r>
           <w:r>
             <w:rPr>
@@ -5100,7 +8775,7 @@
               <w:szCs w:val="18"/>
               <w:lang w:val="ko-KR"/>
             </w:rPr>
-            <w:t>7</w:t>
+            <w:t>9</w:t>
           </w:r>
           <w:r>
             <w:rPr>
@@ -10994,7 +14669,7 @@
 </file>
 
 <file path=customXml/itemProps1.xml><?xml version="1.0" encoding="utf-8"?>
-<ds:datastoreItem xmlns:ds="http://schemas.openxmlformats.org/officeDocument/2006/customXml" ds:itemID="{CF49C2C8-40ED-4082-AD10-D5AB10F3775C}">
+<ds:datastoreItem xmlns:ds="http://schemas.openxmlformats.org/officeDocument/2006/customXml" ds:itemID="{AC0D15C0-AAA0-4594-AF8C-57DF442EB03A}">
   <ds:schemaRefs>
     <ds:schemaRef ds:uri="http://schemas.openxmlformats.org/officeDocument/2006/bibliography"/>
   </ds:schemaRefs>
